--- a/YP_R.docx
+++ b/YP_R.docx
@@ -1497,21 +1497,7 @@
         <w:rPr>
           <w:lang w:val="en-US"/>
         </w:rPr>
-        <w:t>),</w:t>
-      </w:r>
-      <w:proofErr w:type="spellStart"/>
-      <w:r>
-        <w:rPr>
-          <w:lang w:val="en-US"/>
-        </w:rPr>
-        <w:t>probs</w:t>
-      </w:r>
-      <w:proofErr w:type="spellEnd"/>
-      <w:r>
-        <w:rPr>
-          <w:lang w:val="en-US"/>
-        </w:rPr>
-        <w:t>=0.33)</w:t>
+        <w:t>),probs=0.33)</w:t>
       </w:r>
     </w:p>
     <w:p>
@@ -1560,21 +1546,7 @@
         <w:rPr>
           <w:lang w:val="en-US"/>
         </w:rPr>
-        <w:t>),</w:t>
-      </w:r>
-      <w:proofErr w:type="spellStart"/>
-      <w:r>
-        <w:rPr>
-          <w:lang w:val="en-US"/>
-        </w:rPr>
-        <w:t>probs</w:t>
-      </w:r>
-      <w:proofErr w:type="spellEnd"/>
-      <w:r>
-        <w:rPr>
-          <w:lang w:val="en-US"/>
-        </w:rPr>
-        <w:t>=0.33)</w:t>
+        <w:t>),probs=0.33)</w:t>
       </w:r>
     </w:p>
     <w:p>
@@ -4141,33 +4113,7 @@
           <w:shd w:val="clear" w:color="auto" w:fill="EFF0F1"/>
           <w:lang w:val="en-US" w:eastAsia="es-ES"/>
         </w:rPr>
-        <w:t>&lt;-</w:t>
-      </w:r>
-      <w:proofErr w:type="spellStart"/>
-      <w:r>
-        <w:rPr>
-          <w:rFonts w:ascii="inherit" w:eastAsia="Times New Roman" w:hAnsi="inherit" w:cs="Courier New"/>
-          <w:color w:val="303336"/>
-          <w:sz w:val="20"/>
-          <w:szCs w:val="20"/>
-          <w:bdr w:val="none" w:sz="0" w:space="0" w:color="auto" w:frame="1"/>
-          <w:shd w:val="clear" w:color="auto" w:fill="EFF0F1"/>
-          <w:lang w:val="en-US" w:eastAsia="es-ES"/>
-        </w:rPr>
-        <w:t>seq</w:t>
-      </w:r>
-      <w:proofErr w:type="spellEnd"/>
-      <w:r>
-        <w:rPr>
-          <w:rFonts w:ascii="inherit" w:eastAsia="Times New Roman" w:hAnsi="inherit" w:cs="Courier New"/>
-          <w:color w:val="303336"/>
-          <w:sz w:val="20"/>
-          <w:szCs w:val="20"/>
-          <w:bdr w:val="none" w:sz="0" w:space="0" w:color="auto" w:frame="1"/>
-          <w:shd w:val="clear" w:color="auto" w:fill="EFF0F1"/>
-          <w:lang w:val="en-US" w:eastAsia="es-ES"/>
-        </w:rPr>
-        <w:t>(</w:t>
+        <w:t>&lt;-seq(</w:t>
       </w:r>
       <w:proofErr w:type="spellStart"/>
       <w:proofErr w:type="gramStart"/>
@@ -7439,8 +7385,6 @@
         </w:rPr>
         <w:t xml:space="preserve"> </w:t>
       </w:r>
-      <w:bookmarkStart w:id="4" w:name="_GoBack"/>
-      <w:bookmarkEnd w:id="4"/>
       <w:r>
         <w:rPr>
           <w:lang w:val="en-US"/>
@@ -7849,33 +7793,7 @@
           <w:shd w:val="clear" w:color="auto" w:fill="EFF0F1"/>
           <w:lang w:val="en-US" w:eastAsia="es-ES"/>
         </w:rPr>
-        <w:t>&lt;-</w:t>
-      </w:r>
-      <w:proofErr w:type="spellStart"/>
-      <w:r>
-        <w:rPr>
-          <w:rFonts w:ascii="inherit" w:eastAsia="Times New Roman" w:hAnsi="inherit" w:cs="Courier New"/>
-          <w:color w:val="303336"/>
-          <w:sz w:val="20"/>
-          <w:szCs w:val="20"/>
-          <w:bdr w:val="none" w:sz="0" w:space="0" w:color="auto" w:frame="1"/>
-          <w:shd w:val="clear" w:color="auto" w:fill="EFF0F1"/>
-          <w:lang w:val="en-US" w:eastAsia="es-ES"/>
-        </w:rPr>
-        <w:t>seq</w:t>
-      </w:r>
-      <w:proofErr w:type="spellEnd"/>
-      <w:r>
-        <w:rPr>
-          <w:rFonts w:ascii="inherit" w:eastAsia="Times New Roman" w:hAnsi="inherit" w:cs="Courier New"/>
-          <w:color w:val="303336"/>
-          <w:sz w:val="20"/>
-          <w:szCs w:val="20"/>
-          <w:bdr w:val="none" w:sz="0" w:space="0" w:color="auto" w:frame="1"/>
-          <w:shd w:val="clear" w:color="auto" w:fill="EFF0F1"/>
-          <w:lang w:val="en-US" w:eastAsia="es-ES"/>
-        </w:rPr>
-        <w:t>(</w:t>
+        <w:t>&lt;-seq(</w:t>
       </w:r>
       <w:proofErr w:type="spellStart"/>
       <w:proofErr w:type="gramStart"/>
@@ -11499,21 +11417,7 @@
         <w:rPr>
           <w:lang w:val="en-US"/>
         </w:rPr>
-        <w:t>),</w:t>
-      </w:r>
-      <w:proofErr w:type="spellStart"/>
-      <w:r>
-        <w:rPr>
-          <w:lang w:val="en-US"/>
-        </w:rPr>
-        <w:t>probs</w:t>
-      </w:r>
-      <w:proofErr w:type="spellEnd"/>
-      <w:r>
-        <w:rPr>
-          <w:lang w:val="en-US"/>
-        </w:rPr>
-        <w:t>=0.33)</w:t>
+        <w:t>),probs=0.33)</w:t>
       </w:r>
     </w:p>
     <w:p>
@@ -11586,21 +11490,7 @@
         <w:rPr>
           <w:lang w:val="en-US"/>
         </w:rPr>
-        <w:t>),</w:t>
-      </w:r>
-      <w:proofErr w:type="spellStart"/>
-      <w:r>
-        <w:rPr>
-          <w:lang w:val="en-US"/>
-        </w:rPr>
-        <w:t>probs</w:t>
-      </w:r>
-      <w:proofErr w:type="spellEnd"/>
-      <w:r>
-        <w:rPr>
-          <w:lang w:val="en-US"/>
-        </w:rPr>
-        <w:t>=0.33)</w:t>
+        <w:t>),probs=0.33)</w:t>
       </w:r>
     </w:p>
     <w:p>
@@ -13046,7 +12936,7 @@
           <w:lang w:val="en-US" w:eastAsia="es-ES"/>
         </w:rPr>
       </w:pPr>
-      <w:bookmarkStart w:id="5" w:name="_Hlk532112005"/>
+      <w:bookmarkStart w:id="4" w:name="_Hlk532112005"/>
       <w:r>
         <w:rPr>
           <w:rFonts w:ascii="inherit" w:eastAsia="Times New Roman" w:hAnsi="inherit" w:cs="Courier New"/>
@@ -13296,7 +13186,7 @@
         <w:t>_d[,1]))</w:t>
       </w:r>
     </w:p>
-    <w:bookmarkEnd w:id="5"/>
+    <w:bookmarkEnd w:id="4"/>
     <w:p>
       <w:pPr>
         <w:shd w:val="clear" w:color="auto" w:fill="EFF0F1"/>
@@ -13543,6 +13433,12 @@
           <w:lang w:val="en-US"/>
         </w:rPr>
       </w:pPr>
+      <w:r>
+        <w:rPr>
+          <w:lang w:val="en-US"/>
+        </w:rPr>
+        <w:t>##</w:t>
+      </w:r>
       <w:proofErr w:type="spellStart"/>
       <w:r>
         <w:rPr>
@@ -13609,6 +13505,95 @@
         </w:rPr>
         <w:t>))</w:t>
       </w:r>
+    </w:p>
+    <w:p>
+      <w:pPr>
+        <w:rPr>
+          <w:lang w:val="en-US"/>
+        </w:rPr>
+      </w:pPr>
+      <w:proofErr w:type="spellStart"/>
+      <w:r>
+        <w:rPr>
+          <w:lang w:val="en-US"/>
+        </w:rPr>
+        <w:t>total_weeks</w:t>
+      </w:r>
+      <w:proofErr w:type="spellEnd"/>
+      <w:r>
+        <w:rPr>
+          <w:lang w:val="en-US"/>
+        </w:rPr>
+        <w:t>&lt;-seq(</w:t>
+      </w:r>
+      <w:proofErr w:type="spellStart"/>
+      <w:r>
+        <w:rPr>
+          <w:lang w:val="en-US"/>
+        </w:rPr>
+        <w:t>yp_fgnws</w:t>
+      </w:r>
+      <w:r>
+        <w:rPr>
+          <w:lang w:val="en-US"/>
+        </w:rPr>
+        <w:t>$weekc</w:t>
+      </w:r>
+      <w:proofErr w:type="spellEnd"/>
+      <w:r>
+        <w:rPr>
+          <w:lang w:val="en-US"/>
+        </w:rPr>
+        <w:t>[1</w:t>
+      </w:r>
+      <w:proofErr w:type="gramStart"/>
+      <w:r>
+        <w:rPr>
+          <w:lang w:val="en-US"/>
+        </w:rPr>
+        <w:t>],</w:t>
+      </w:r>
+      <w:proofErr w:type="spellStart"/>
+      <w:r>
+        <w:rPr>
+          <w:lang w:val="en-US"/>
+        </w:rPr>
+        <w:t>yp</w:t>
+      </w:r>
+      <w:proofErr w:type="gramEnd"/>
+      <w:r>
+        <w:rPr>
+          <w:lang w:val="en-US"/>
+        </w:rPr>
+        <w:t>_fgnws</w:t>
+      </w:r>
+      <w:r>
+        <w:rPr>
+          <w:lang w:val="en-US"/>
+        </w:rPr>
+        <w:t>$weekc</w:t>
+      </w:r>
+      <w:proofErr w:type="spellEnd"/>
+      <w:r>
+        <w:rPr>
+          <w:lang w:val="en-US"/>
+        </w:rPr>
+        <w:t>[1]%m+% weeks(51),by=7)</w:t>
+      </w:r>
+    </w:p>
+    <w:p>
+      <w:pPr>
+        <w:rPr>
+          <w:lang w:val="en-US"/>
+        </w:rPr>
+      </w:pPr>
+    </w:p>
+    <w:p>
+      <w:pPr>
+        <w:rPr>
+          <w:lang w:val="en-US"/>
+        </w:rPr>
+      </w:pPr>
     </w:p>
     <w:p>
       <w:pPr>
@@ -14268,21 +14253,215 @@
         <w:rPr>
           <w:lang w:val="en-US"/>
         </w:rPr>
-        <w:t>k&lt;-ifelse(i&lt;nrow(oilshc</w:t>
-      </w:r>
+        <w:t>k&lt;-</w:t>
+      </w:r>
+      <w:proofErr w:type="spellStart"/>
+      <w:r>
+        <w:rPr>
+          <w:lang w:val="en-US"/>
+        </w:rPr>
+        <w:t>ifelse</w:t>
+      </w:r>
+      <w:proofErr w:type="spellEnd"/>
+      <w:r>
+        <w:rPr>
+          <w:lang w:val="en-US"/>
+        </w:rPr>
+        <w:t>(</w:t>
+      </w:r>
+      <w:proofErr w:type="spellStart"/>
+      <w:r>
+        <w:rPr>
+          <w:lang w:val="en-US"/>
+        </w:rPr>
+        <w:t>i</w:t>
+      </w:r>
+      <w:proofErr w:type="spellEnd"/>
+      <w:r>
+        <w:rPr>
+          <w:lang w:val="en-US"/>
+        </w:rPr>
+        <w:t>&lt;</w:t>
+      </w:r>
+      <w:proofErr w:type="spellStart"/>
+      <w:r>
+        <w:rPr>
+          <w:lang w:val="en-US"/>
+        </w:rPr>
+        <w:t>nrow</w:t>
+      </w:r>
+      <w:proofErr w:type="spellEnd"/>
+      <w:r>
+        <w:rPr>
+          <w:lang w:val="en-US"/>
+        </w:rPr>
+        <w:t>(</w:t>
+      </w:r>
+      <w:proofErr w:type="spellStart"/>
+      <w:r>
+        <w:rPr>
+          <w:lang w:val="en-US"/>
+        </w:rPr>
+        <w:t>yp_fgnws</w:t>
+      </w:r>
+      <w:proofErr w:type="spellEnd"/>
       <w:proofErr w:type="gramStart"/>
       <w:r>
         <w:rPr>
           <w:lang w:val="en-US"/>
         </w:rPr>
-        <w:t>),oilshsav</w:t>
+        <w:t>),</w:t>
+      </w:r>
+      <w:proofErr w:type="spellStart"/>
+      <w:r>
+        <w:rPr>
+          <w:lang w:val="en-US"/>
+        </w:rPr>
+        <w:t>totsav</w:t>
       </w:r>
       <w:proofErr w:type="gramEnd"/>
       <w:r>
         <w:rPr>
           <w:lang w:val="en-US"/>
         </w:rPr>
-        <w:t>[i],oilshsav[i]+oilshsav[nrow(oilshc)]/nrow(oilshc))</w:t>
+        <w:t>_oh</w:t>
+      </w:r>
+      <w:proofErr w:type="spellEnd"/>
+      <w:r>
+        <w:rPr>
+          <w:lang w:val="en-US"/>
+        </w:rPr>
+        <w:t>[</w:t>
+      </w:r>
+      <w:proofErr w:type="spellStart"/>
+      <w:r>
+        <w:rPr>
+          <w:lang w:val="en-US"/>
+        </w:rPr>
+        <w:t>i</w:t>
+      </w:r>
+      <w:proofErr w:type="spellEnd"/>
+      <w:r>
+        <w:rPr>
+          <w:lang w:val="en-US"/>
+        </w:rPr>
+        <w:t>],</w:t>
+      </w:r>
+      <w:proofErr w:type="spellStart"/>
+      <w:r>
+        <w:rPr>
+          <w:lang w:val="en-US"/>
+        </w:rPr>
+        <w:t>tot</w:t>
+      </w:r>
+      <w:r>
+        <w:rPr>
+          <w:lang w:val="en-US"/>
+        </w:rPr>
+        <w:t>sav</w:t>
+      </w:r>
+      <w:r>
+        <w:rPr>
+          <w:lang w:val="en-US"/>
+        </w:rPr>
+        <w:t>_oh</w:t>
+      </w:r>
+      <w:proofErr w:type="spellEnd"/>
+      <w:r>
+        <w:rPr>
+          <w:lang w:val="en-US"/>
+        </w:rPr>
+        <w:t>[</w:t>
+      </w:r>
+      <w:proofErr w:type="spellStart"/>
+      <w:r>
+        <w:rPr>
+          <w:lang w:val="en-US"/>
+        </w:rPr>
+        <w:t>i</w:t>
+      </w:r>
+      <w:proofErr w:type="spellEnd"/>
+      <w:r>
+        <w:rPr>
+          <w:lang w:val="en-US"/>
+        </w:rPr>
+        <w:t>]+</w:t>
+      </w:r>
+      <w:r>
+        <w:rPr>
+          <w:lang w:val="en-US"/>
+        </w:rPr>
+        <w:t xml:space="preserve"> </w:t>
+      </w:r>
+      <w:proofErr w:type="spellStart"/>
+      <w:r>
+        <w:rPr>
+          <w:lang w:val="en-US"/>
+        </w:rPr>
+        <w:t>totsav_oh</w:t>
+      </w:r>
+      <w:proofErr w:type="spellEnd"/>
+      <w:r>
+        <w:rPr>
+          <w:lang w:val="en-US"/>
+        </w:rPr>
+        <w:t>[</w:t>
+      </w:r>
+      <w:proofErr w:type="spellStart"/>
+      <w:r>
+        <w:rPr>
+          <w:lang w:val="en-US"/>
+        </w:rPr>
+        <w:t>nrow</w:t>
+      </w:r>
+      <w:proofErr w:type="spellEnd"/>
+      <w:r>
+        <w:rPr>
+          <w:lang w:val="en-US"/>
+        </w:rPr>
+        <w:t>(</w:t>
+      </w:r>
+      <w:proofErr w:type="spellStart"/>
+      <w:r>
+        <w:rPr>
+          <w:lang w:val="en-US"/>
+        </w:rPr>
+        <w:t>yp_fgnws</w:t>
+      </w:r>
+      <w:proofErr w:type="spellEnd"/>
+      <w:r>
+        <w:rPr>
+          <w:lang w:val="en-US"/>
+        </w:rPr>
+        <w:t>)]/</w:t>
+      </w:r>
+      <w:proofErr w:type="spellStart"/>
+      <w:r>
+        <w:rPr>
+          <w:lang w:val="en-US"/>
+        </w:rPr>
+        <w:t>nrow</w:t>
+      </w:r>
+      <w:proofErr w:type="spellEnd"/>
+      <w:r>
+        <w:rPr>
+          <w:lang w:val="en-US"/>
+        </w:rPr>
+        <w:t>(</w:t>
+      </w:r>
+      <w:proofErr w:type="spellStart"/>
+      <w:r>
+        <w:rPr>
+          <w:lang w:val="en-US"/>
+        </w:rPr>
+        <w:t>yp_fgnws</w:t>
+      </w:r>
+      <w:proofErr w:type="spellEnd"/>
+      <w:r>
+        <w:rPr>
+          <w:lang w:val="en-US"/>
+        </w:rPr>
+        <w:t>))</w:t>
       </w:r>
     </w:p>
     <w:p>
@@ -14563,7 +14742,15 @@
         <w:rPr>
           <w:lang w:val="en-US"/>
         </w:rPr>
-        <w:t>_oh$</w:t>
+        <w:t>_oh</w:t>
+      </w:r>
+      <w:bookmarkStart w:id="5" w:name="_GoBack"/>
+      <w:bookmarkEnd w:id="5"/>
+      <w:r>
+        <w:rPr>
+          <w:lang w:val="en-US"/>
+        </w:rPr>
+        <w:t>$</w:t>
       </w:r>
       <w:r>
         <w:rPr>
@@ -14994,7 +15181,6 @@
           <w:sz w:val="24"/>
           <w:lang w:val="en-US"/>
         </w:rPr>
-        <w:lastRenderedPageBreak/>
         <w:t>hi&lt;-h</w:t>
       </w:r>
       <w:r>
@@ -17811,6 +17997,7 @@
           <w:sz w:val="24"/>
           <w:lang w:val="en-US"/>
         </w:rPr>
+        <w:lastRenderedPageBreak/>
         <w:t>+</w:t>
       </w:r>
       <w:r>
@@ -18105,19 +18292,7 @@
           <w:sz w:val="24"/>
           <w:lang w:val="en-US"/>
         </w:rPr>
-        <w:t>(xintercept=max(savnw_oh_prj$total_</w:t>
-      </w:r>
-      <w:r>
-        <w:rPr>
-          <w:rStyle w:val="fu"/>
-          <w:rFonts w:cstheme="minorHAnsi"/>
-          <w:color w:val="000000"/>
-          <w:spacing w:val="2"/>
-          <w:sz w:val="24"/>
-          <w:lang w:val="en-US"/>
-        </w:rPr>
-        <w:lastRenderedPageBreak/>
-        <w:t>weeks)</w:t>
+        <w:t>(xintercept=max(savnw_oh_prj$total_weeks)</w:t>
       </w:r>
       <w:r>
         <w:rPr>
@@ -23389,7 +23564,6 @@
         <w:rPr>
           <w:lang w:val="en-US"/>
         </w:rPr>
-        <w:lastRenderedPageBreak/>
         <w:t>As of Jan 8, 2019…</w:t>
       </w:r>
     </w:p>
@@ -24302,7 +24476,7 @@
 </file>
 
 <file path=customXml/itemProps1.xml><?xml version="1.0" encoding="utf-8"?>
-<ds:datastoreItem xmlns:ds="http://schemas.openxmlformats.org/officeDocument/2006/customXml" ds:itemID="{5ACFC678-4112-4B33-920F-F133FB1331C0}">
+<ds:datastoreItem xmlns:ds="http://schemas.openxmlformats.org/officeDocument/2006/customXml" ds:itemID="{4F140B1F-A424-4F83-ADED-89F499AB8E66}">
   <ds:schemaRefs>
     <ds:schemaRef ds:uri="http://schemas.openxmlformats.org/officeDocument/2006/bibliography"/>
   </ds:schemaRefs>

--- a/YP_R.docx
+++ b/YP_R.docx
@@ -6746,7 +6746,6 @@
           <w:lang w:val="en-US"/>
         </w:rPr>
       </w:pPr>
-      <w:bookmarkStart w:id="4" w:name="_GoBack"/>
       <w:r>
         <w:rPr>
           <w:lang w:val="en-US"/>
@@ -7855,7 +7854,7 @@
           <w:lang w:val="en-US" w:eastAsia="es-ES"/>
         </w:rPr>
       </w:pPr>
-      <w:bookmarkStart w:id="5" w:name="_Hlk532112005"/>
+      <w:bookmarkStart w:id="4" w:name="_Hlk532112005"/>
       <w:r>
         <w:rPr>
           <w:rFonts w:ascii="inherit" w:eastAsia="Times New Roman" w:hAnsi="inherit" w:cs="Courier New"/>
@@ -7997,7 +7996,7 @@
         <w:t>_d[,1]))</w:t>
       </w:r>
     </w:p>
-    <w:bookmarkEnd w:id="5"/>
+    <w:bookmarkEnd w:id="4"/>
     <w:p>
       <w:pPr>
         <w:shd w:val="clear" w:color="auto" w:fill="EFF0F1"/>
@@ -9130,7 +9129,7 @@
           <w:sz w:val="24"/>
           <w:lang w:val="en-US"/>
         </w:rPr>
-        <w:t>+labs(x="Week commenc</w:t>
+        <w:t>+labs(x="</w:t>
       </w:r>
       <w:r>
         <w:rPr>
@@ -9140,7 +9139,19 @@
           <w:sz w:val="24"/>
           <w:lang w:val="en-US"/>
         </w:rPr>
-        <w:t>ing",y="Accumulated FG yield</w:t>
+        <w:t>Date</w:t>
+      </w:r>
+      <w:bookmarkStart w:id="5" w:name="_GoBack"/>
+      <w:bookmarkEnd w:id="5"/>
+      <w:r>
+        <w:rPr>
+          <w:rFonts w:cstheme="minorHAnsi"/>
+          <w:b/>
+          <w:color w:val="92D050"/>
+          <w:sz w:val="24"/>
+          <w:lang w:val="en-US"/>
+        </w:rPr>
+        <w:t>",y="Accumulated FG yield</w:t>
       </w:r>
       <w:r>
         <w:rPr>
@@ -11464,7 +11475,6 @@
         <w:t>}</w:t>
       </w:r>
     </w:p>
-    <w:bookmarkEnd w:id="4"/>
     <w:p>
       <w:pPr>
         <w:rPr>
@@ -16167,7 +16177,6 @@
                 <w:szCs w:val="24"/>
                 <w:lang w:eastAsia="es-ES"/>
               </w:rPr>
-              <w:lastRenderedPageBreak/>
               <w:t>TX</w:t>
             </w:r>
           </w:p>
@@ -16400,6 +16409,7 @@
                 <w:szCs w:val="24"/>
                 <w:lang w:eastAsia="es-ES"/>
               </w:rPr>
+              <w:lastRenderedPageBreak/>
               <w:t>TX</w:t>
             </w:r>
           </w:p>
@@ -17571,7 +17581,7 @@
 </file>
 
 <file path=customXml/itemProps1.xml><?xml version="1.0" encoding="utf-8"?>
-<ds:datastoreItem xmlns:ds="http://schemas.openxmlformats.org/officeDocument/2006/customXml" ds:itemID="{542476BD-CBF4-4977-859E-BF01045B2343}">
+<ds:datastoreItem xmlns:ds="http://schemas.openxmlformats.org/officeDocument/2006/customXml" ds:itemID="{4FD1C894-AF2D-4F99-974B-99F1A239A873}">
   <ds:schemaRefs>
     <ds:schemaRef ds:uri="http://schemas.openxmlformats.org/officeDocument/2006/bibliography"/>
   </ds:schemaRefs>

--- a/YP_R.docx
+++ b/YP_R.docx
@@ -28,6 +28,1722 @@
           <w:lang w:val="en-US"/>
         </w:rPr>
       </w:pPr>
+    </w:p>
+    <w:p>
+      <w:pPr>
+        <w:rPr>
+          <w:lang w:val="en-US"/>
+        </w:rPr>
+      </w:pPr>
+      <w:r>
+        <w:rPr>
+          <w:lang w:val="en-US"/>
+        </w:rPr>
+        <w:t>prod</w:t>
+      </w:r>
+      <w:r>
+        <w:rPr>
+          <w:lang w:val="en-US"/>
+        </w:rPr>
+        <w:t>&lt;-function(){</w:t>
+      </w:r>
+    </w:p>
+    <w:p>
+      <w:pPr>
+        <w:rPr>
+          <w:lang w:val="en-US"/>
+        </w:rPr>
+      </w:pPr>
+      <w:r>
+        <w:rPr>
+          <w:lang w:val="en-US"/>
+        </w:rPr>
+        <w:t>##archivos necesarios</w:t>
+      </w:r>
+    </w:p>
+    <w:p>
+      <w:pPr>
+        <w:rPr>
+          <w:lang w:val="en-US"/>
+        </w:rPr>
+      </w:pPr>
+      <w:r>
+        <w:rPr>
+          <w:lang w:val="en-US"/>
+        </w:rPr>
+        <w:t>##</w:t>
+      </w:r>
+      <w:r>
+        <w:rPr>
+          <w:lang w:val="en-US"/>
+        </w:rPr>
+        <w:t>2 2) Fior all data.csv</w:t>
+      </w:r>
+    </w:p>
+    <w:p>
+      <w:pPr>
+        <w:rPr>
+          <w:lang w:val="en-US"/>
+        </w:rPr>
+      </w:pPr>
+      <w:r>
+        <w:rPr>
+          <w:lang w:val="en-US"/>
+        </w:rPr>
+        <w:t>##</w:t>
+      </w:r>
+      <w:r>
+        <w:rPr>
+          <w:lang w:val="en-US"/>
+        </w:rPr>
+        <w:t>TEST TX 2018 Mac's Daily yield productivity</w:t>
+      </w:r>
+      <w:r>
+        <w:rPr>
+          <w:lang w:val="en-US"/>
+        </w:rPr>
+        <w:t>.csv</w:t>
+      </w:r>
+    </w:p>
+    <w:p>
+      <w:pPr>
+        <w:rPr>
+          <w:lang w:val="en-US"/>
+        </w:rPr>
+      </w:pPr>
+    </w:p>
+    <w:p>
+      <w:pPr>
+        <w:rPr>
+          <w:lang w:val="en-US"/>
+        </w:rPr>
+      </w:pPr>
+    </w:p>
+    <w:p>
+      <w:pPr>
+        <w:rPr>
+          <w:lang w:val="en-US"/>
+        </w:rPr>
+      </w:pPr>
+    </w:p>
+    <w:p>
+      <w:pPr>
+        <w:rPr>
+          <w:lang w:val="en-US"/>
+        </w:rPr>
+      </w:pPr>
+    </w:p>
+    <w:p>
+      <w:pPr>
+        <w:rPr>
+          <w:lang w:val="en-US"/>
+        </w:rPr>
+      </w:pPr>
+    </w:p>
+    <w:p>
+      <w:pPr>
+        <w:rPr>
+          <w:lang w:val="en-US"/>
+        </w:rPr>
+      </w:pPr>
+      <w:r>
+        <w:rPr>
+          <w:lang w:val="en-US"/>
+        </w:rPr>
+        <w:t>##man-hours in a shift</w:t>
+      </w:r>
+    </w:p>
+    <w:p>
+      <w:pPr>
+        <w:rPr>
+          <w:rFonts w:eastAsia="Times New Roman"/>
+          <w:lang w:val="en-US"/>
+        </w:rPr>
+      </w:pPr>
+      <w:r>
+        <w:rPr>
+          <w:rFonts w:eastAsia="Times New Roman"/>
+          <w:lang w:val="en-US"/>
+        </w:rPr>
+        <w:t>mhsh_tx&lt;-34,680/60</w:t>
+      </w:r>
+    </w:p>
+    <w:p>
+      <w:pPr>
+        <w:rPr>
+          <w:rFonts w:eastAsia="Times New Roman"/>
+          <w:lang w:val="en-US"/>
+        </w:rPr>
+      </w:pPr>
+      <w:r>
+        <w:rPr>
+          <w:rFonts w:eastAsia="Times New Roman"/>
+          <w:lang w:val="en-US"/>
+        </w:rPr>
+        <w:t>##Max number of hours that the plant can stop per shift for breaks</w:t>
+      </w:r>
+    </w:p>
+    <w:p>
+      <w:pPr>
+        <w:rPr>
+          <w:lang w:val="en-US"/>
+        </w:rPr>
+      </w:pPr>
+      <w:r>
+        <w:rPr>
+          <w:rFonts w:eastAsia="Times New Roman"/>
+          <w:lang w:val="en-US"/>
+        </w:rPr>
+        <w:t>brkhsh_tx&lt;-120</w:t>
+      </w:r>
+      <w:r>
+        <w:rPr>
+          <w:rFonts w:eastAsia="Times New Roman"/>
+          <w:lang w:val="en-US"/>
+        </w:rPr>
+        <w:t>*5</w:t>
+      </w:r>
+      <w:r>
+        <w:rPr>
+          <w:rFonts w:eastAsia="Times New Roman"/>
+          <w:lang w:val="en-US"/>
+        </w:rPr>
+        <w:t>/2/60</w:t>
+      </w:r>
+      <w:r>
+        <w:rPr>
+          <w:rFonts w:eastAsia="Times New Roman"/>
+          <w:lang w:val="en-US"/>
+        </w:rPr>
+        <w:t xml:space="preserve"> ##5 machines, 120 mins each per day</w:t>
+      </w:r>
+    </w:p>
+    <w:p>
+      <w:pPr>
+        <w:rPr>
+          <w:lang w:val="en-US"/>
+        </w:rPr>
+      </w:pPr>
+    </w:p>
+    <w:p>
+      <w:pPr>
+        <w:rPr>
+          <w:color w:val="C00000"/>
+          <w:lang w:val="en-US"/>
+        </w:rPr>
+      </w:pPr>
+      <w:r>
+        <w:rPr>
+          <w:color w:val="C00000"/>
+          <w:lang w:val="en-US"/>
+        </w:rPr>
+        <w:t>tnovp&lt;-</w:t>
+      </w:r>
+      <w:r>
+        <w:rPr>
+          <w:lang w:val="en-US"/>
+        </w:rPr>
+        <w:t xml:space="preserve"> </w:t>
+      </w:r>
+      <w:r>
+        <w:rPr>
+          <w:lang w:val="en-US"/>
+        </w:rPr>
+        <w:t>read.csv("</w:t>
+      </w:r>
+      <w:r>
+        <w:rPr>
+          <w:lang w:val="en-US"/>
+        </w:rPr>
+        <w:t>TEST TX 2018 Mac's Daily yield productivity</w:t>
+      </w:r>
+      <w:r>
+        <w:rPr>
+          <w:lang w:val="en-US"/>
+        </w:rPr>
+        <w:t>.csv")</w:t>
+      </w:r>
+    </w:p>
+    <w:p>
+      <w:pPr>
+        <w:rPr>
+          <w:color w:val="C00000"/>
+          <w:lang w:val="en-US"/>
+        </w:rPr>
+      </w:pPr>
+      <w:r>
+        <w:rPr>
+          <w:color w:val="C00000"/>
+          <w:lang w:val="en-US"/>
+        </w:rPr>
+        <w:t>##</w:t>
+      </w:r>
+      <w:r>
+        <w:rPr>
+          <w:color w:val="C00000"/>
+          <w:lang w:val="en-US"/>
+        </w:rPr>
+        <w:t>read.csv("Texas Nov Production Recap.csv")[,1:7]</w:t>
+      </w:r>
+    </w:p>
+    <w:p>
+      <w:pPr>
+        <w:rPr>
+          <w:color w:val="C00000"/>
+          <w:lang w:val="en-US"/>
+        </w:rPr>
+      </w:pPr>
+      <w:r>
+        <w:rPr>
+          <w:color w:val="C00000"/>
+          <w:lang w:val="en-US"/>
+        </w:rPr>
+        <w:t>tnovp&lt;-mutate(tnovp,lbsq=Lbs.Produced*LBS.HR)</w:t>
+      </w:r>
+    </w:p>
+    <w:p>
+      <w:pPr>
+        <w:rPr>
+          <w:color w:val="C00000"/>
+          <w:lang w:val="en-US"/>
+        </w:rPr>
+      </w:pPr>
+      <w:r>
+        <w:rPr>
+          <w:color w:val="C00000"/>
+          <w:lang w:val="en-US"/>
+        </w:rPr>
+        <w:t>tnovp_s&lt;-summarize(tnovp,mlbh=sum(lbsq,na.rm=T)/sum(Lbs.Produced,na.rm=T))</w:t>
+      </w:r>
+    </w:p>
+    <w:p>
+      <w:pPr>
+        <w:rPr>
+          <w:lang w:val="en-US"/>
+        </w:rPr>
+      </w:pPr>
+      <w:r>
+        <w:rPr>
+          <w:lang w:val="en-US"/>
+        </w:rPr>
+        <w:t xml:space="preserve">##In this case it turns out that </w:t>
+      </w:r>
+    </w:p>
+    <w:p>
+      <w:pPr>
+        <w:rPr>
+          <w:lang w:val="en-US"/>
+        </w:rPr>
+      </w:pPr>
+      <w:r>
+        <w:rPr>
+          <w:lang w:val="en-US"/>
+        </w:rPr>
+        <w:t>##</w:t>
+      </w:r>
+      <w:r>
+        <w:rPr>
+          <w:lang w:val="en-US"/>
+        </w:rPr>
+        <w:t>tnovp_s</w:t>
+      </w:r>
+    </w:p>
+    <w:p>
+      <w:pPr>
+        <w:rPr>
+          <w:lang w:val="en-US"/>
+        </w:rPr>
+      </w:pPr>
+      <w:r>
+        <w:rPr>
+          <w:lang w:val="en-US"/>
+        </w:rPr>
+        <w:t>##</w:t>
+      </w:r>
+      <w:r>
+        <w:rPr>
+          <w:lang w:val="en-US"/>
+        </w:rPr>
+        <w:t>mlbh</w:t>
+      </w:r>
+      <w:r>
+        <w:rPr>
+          <w:lang w:val="en-US"/>
+        </w:rPr>
+        <w:t xml:space="preserve"> (mean pounds/hour)</w:t>
+      </w:r>
+      <w:r>
+        <w:rPr>
+          <w:lang w:val="en-US"/>
+        </w:rPr>
+        <w:t xml:space="preserve"> baseline</w:t>
+      </w:r>
+    </w:p>
+    <w:p>
+      <w:pPr>
+        <w:rPr>
+          <w:lang w:val="en-US"/>
+        </w:rPr>
+      </w:pPr>
+      <w:r>
+        <w:rPr>
+          <w:lang w:val="en-US"/>
+        </w:rPr>
+        <w:t>##</w:t>
+      </w:r>
+      <w:r>
+        <w:rPr>
+          <w:lang w:val="en-US"/>
+        </w:rPr>
+        <w:t xml:space="preserve"> 528.3085</w:t>
+      </w:r>
+    </w:p>
+    <w:p>
+      <w:pPr>
+        <w:rPr>
+          <w:color w:val="00B050"/>
+        </w:rPr>
+      </w:pPr>
+      <w:r>
+        <w:rPr>
+          <w:color w:val="00B050"/>
+        </w:rPr>
+        <w:t>##Jan no hace falta, se saca de</w:t>
+      </w:r>
+      <w:r>
+        <w:rPr>
+          <w:color w:val="00B050"/>
+        </w:rPr>
+        <w:t xml:space="preserve"> dat_Tx</w:t>
+      </w:r>
+    </w:p>
+    <w:p>
+      <w:pPr>
+        <w:rPr>
+          <w:color w:val="00B050"/>
+          <w:lang w:val="en-US"/>
+        </w:rPr>
+      </w:pPr>
+      <w:r>
+        <w:rPr>
+          <w:color w:val="00B050"/>
+          <w:lang w:val="en-US"/>
+        </w:rPr>
+        <w:t>##</w:t>
+      </w:r>
+      <w:r>
+        <w:rPr>
+          <w:color w:val="00B050"/>
+          <w:lang w:val="en-US"/>
+        </w:rPr>
+        <w:t>tjanp&lt;-read.csv("Texas Jan Production Recap.csv")[,1:7]</w:t>
+      </w:r>
+    </w:p>
+    <w:p>
+      <w:pPr>
+        <w:rPr>
+          <w:color w:val="00B050"/>
+          <w:lang w:val="en-US"/>
+        </w:rPr>
+      </w:pPr>
+      <w:r>
+        <w:rPr>
+          <w:color w:val="00B050"/>
+          <w:lang w:val="en-US"/>
+        </w:rPr>
+        <w:t>##</w:t>
+      </w:r>
+      <w:r>
+        <w:rPr>
+          <w:color w:val="00B050"/>
+          <w:lang w:val="en-US"/>
+        </w:rPr>
+        <w:t>tjanp&lt;-mutate(tjanp,lbsq=Lbs.Produced*LBS.HR)</w:t>
+      </w:r>
+    </w:p>
+    <w:p>
+      <w:pPr>
+        <w:rPr>
+          <w:color w:val="00B050"/>
+          <w:lang w:val="en-US"/>
+        </w:rPr>
+      </w:pPr>
+      <w:r>
+        <w:rPr>
+          <w:color w:val="00B050"/>
+          <w:lang w:val="en-US"/>
+        </w:rPr>
+        <w:t>##</w:t>
+      </w:r>
+      <w:r>
+        <w:rPr>
+          <w:color w:val="00B050"/>
+          <w:lang w:val="en-US"/>
+        </w:rPr>
+        <w:t>tjanp_s&lt;-summarize(tjanp,mlbh=sum(lbsq,na.rm=T)/sum(Lbs.Produced,na.rm=T))</w:t>
+      </w:r>
+    </w:p>
+    <w:p>
+      <w:pPr>
+        <w:rPr>
+          <w:lang w:val="en-US"/>
+        </w:rPr>
+      </w:pPr>
+      <w:r>
+        <w:rPr>
+          <w:lang w:val="en-US"/>
+        </w:rPr>
+        <w:lastRenderedPageBreak/>
+        <w:t xml:space="preserve">##In this case it turns out that </w:t>
+      </w:r>
+    </w:p>
+    <w:p>
+      <w:pPr>
+        <w:rPr>
+          <w:lang w:val="en-US"/>
+        </w:rPr>
+      </w:pPr>
+      <w:r>
+        <w:rPr>
+          <w:lang w:val="en-US"/>
+        </w:rPr>
+        <w:t>##</w:t>
+      </w:r>
+      <w:r>
+        <w:rPr>
+          <w:lang w:val="en-US"/>
+        </w:rPr>
+        <w:t>t</w:t>
+      </w:r>
+      <w:r>
+        <w:rPr>
+          <w:lang w:val="en-US"/>
+        </w:rPr>
+        <w:t>jan</w:t>
+      </w:r>
+      <w:r>
+        <w:rPr>
+          <w:lang w:val="en-US"/>
+        </w:rPr>
+        <w:t>p_s</w:t>
+      </w:r>
+    </w:p>
+    <w:p>
+      <w:pPr>
+        <w:rPr>
+          <w:lang w:val="en-US"/>
+        </w:rPr>
+      </w:pPr>
+      <w:r>
+        <w:rPr>
+          <w:lang w:val="en-US"/>
+        </w:rPr>
+        <w:t>##</w:t>
+      </w:r>
+      <w:r>
+        <w:rPr>
+          <w:lang w:val="en-US"/>
+        </w:rPr>
+        <w:t>mlbh</w:t>
+      </w:r>
+      <w:r>
+        <w:rPr>
+          <w:lang w:val="en-US"/>
+        </w:rPr>
+        <w:t xml:space="preserve"> (mean pounds/hour)</w:t>
+      </w:r>
+      <w:r>
+        <w:rPr>
+          <w:lang w:val="en-US"/>
+        </w:rPr>
+        <w:t xml:space="preserve"> current</w:t>
+      </w:r>
+    </w:p>
+    <w:p>
+      <w:pPr>
+        <w:rPr>
+          <w:lang w:val="en-US"/>
+        </w:rPr>
+      </w:pPr>
+      <w:r>
+        <w:rPr>
+          <w:lang w:val="en-US"/>
+        </w:rPr>
+        <w:t>##</w:t>
+      </w:r>
+      <w:r>
+        <w:rPr>
+          <w:lang w:val="en-US"/>
+        </w:rPr>
+        <w:t xml:space="preserve"> 650.6107</w:t>
+      </w:r>
+    </w:p>
+    <w:p>
+      <w:pPr>
+        <w:rPr>
+          <w:lang w:val="en-US"/>
+        </w:rPr>
+      </w:pPr>
+    </w:p>
+    <w:p>
+      <w:pPr>
+        <w:rPr>
+          <w:lang w:val="en-US"/>
+        </w:rPr>
+      </w:pPr>
+      <w:r>
+        <w:rPr>
+          <w:lang w:val="en-US"/>
+        </w:rPr>
+        <w:t>##</w:t>
+      </w:r>
+      <w:r>
+        <w:rPr>
+          <w:lang w:val="en-US"/>
+        </w:rPr>
+        <w:t xml:space="preserve">yp_fg&lt;-read.csv("2 2) Fior all data.csv")  </w:t>
+      </w:r>
+    </w:p>
+    <w:p>
+      <w:pPr>
+        <w:rPr>
+          <w:lang w:val="en-US"/>
+        </w:rPr>
+      </w:pPr>
+    </w:p>
+    <w:p>
+      <w:pPr>
+        <w:rPr>
+          <w:lang w:val="en-US"/>
+        </w:rPr>
+      </w:pPr>
+      <w:r>
+        <w:rPr>
+          <w:lang w:val="en-US"/>
+        </w:rPr>
+        <w:t>dat</w:t>
+      </w:r>
+      <w:r>
+        <w:rPr>
+          <w:lang w:val="en-US"/>
+        </w:rPr>
+        <w:t>_tx</w:t>
+      </w:r>
+      <w:r>
+        <w:rPr>
+          <w:lang w:val="en-US"/>
+        </w:rPr>
+        <w:t>&lt;-</w:t>
+      </w:r>
+      <w:r>
+        <w:rPr>
+          <w:lang w:val="en-US"/>
+        </w:rPr>
+        <w:t>read.csv</w:t>
+      </w:r>
+      <w:r>
+        <w:rPr>
+          <w:lang w:val="en-US"/>
+        </w:rPr>
+        <w:t>("</w:t>
+      </w:r>
+      <w:r>
+        <w:rPr>
+          <w:lang w:val="en-US"/>
+        </w:rPr>
+        <w:t>TEST TX 2018 Mac's Daily yield productivity</w:t>
+      </w:r>
+      <w:r>
+        <w:rPr>
+          <w:lang w:val="en-US"/>
+        </w:rPr>
+        <w:t>.csv")</w:t>
+      </w:r>
+    </w:p>
+    <w:p>
+      <w:pPr>
+        <w:rPr>
+          <w:lang w:val="en-US"/>
+        </w:rPr>
+      </w:pPr>
+      <w:r>
+        <w:rPr>
+          <w:lang w:val="en-US"/>
+        </w:rPr>
+        <w:t>##only select the columns needed, and extract the numbers</w:t>
+      </w:r>
+      <w:r>
+        <w:rPr>
+          <w:lang w:val="en-US"/>
+        </w:rPr>
+        <w:t>. Include the "past" or "potential" constants</w:t>
+      </w:r>
+    </w:p>
+    <w:p>
+      <w:pPr>
+        <w:rPr>
+          <w:lang w:val="en-US"/>
+        </w:rPr>
+      </w:pPr>
+      <w:r>
+        <w:rPr>
+          <w:lang w:val="en-US"/>
+        </w:rPr>
+        <w:t>pty_tx&lt;-select(mutate(dat_tx,location="TX",date=as.Date(dat_tx$Date,"%m/%d/%Y"),</w:t>
+      </w:r>
+      <w:r>
+        <w:rPr>
+          <w:sz w:val="20"/>
+          <w:szCs w:val="20"/>
+          <w:lang w:val="en-US"/>
+        </w:rPr>
+        <w:t>weekc</w:t>
+      </w:r>
+      <w:r>
+        <w:rPr>
+          <w:sz w:val="20"/>
+          <w:szCs w:val="20"/>
+          <w:lang w:val="en-US"/>
+        </w:rPr>
+        <w:t>_p</w:t>
+      </w:r>
+      <w:r>
+        <w:rPr>
+          <w:sz w:val="20"/>
+          <w:szCs w:val="20"/>
+          <w:lang w:val="en-US"/>
+        </w:rPr>
+        <w:t>=as.character(ymd(date)+</w:t>
+      </w:r>
+      <w:r>
+        <w:rPr>
+          <w:color w:val="0070C0"/>
+          <w:sz w:val="20"/>
+          <w:szCs w:val="20"/>
+          <w:highlight w:val="blue"/>
+          <w:lang w:val="en-US"/>
+        </w:rPr>
+        <w:t>(</w:t>
+      </w:r>
+      <w:r>
+        <w:rPr>
+          <w:sz w:val="20"/>
+          <w:szCs w:val="20"/>
+          <w:lang w:val="en-US"/>
+        </w:rPr>
+        <w:t>1-wday</w:t>
+      </w:r>
+      <w:r>
+        <w:rPr>
+          <w:color w:val="92D050"/>
+          <w:sz w:val="20"/>
+          <w:szCs w:val="20"/>
+          <w:lang w:val="en-US"/>
+        </w:rPr>
+        <w:t>(</w:t>
+      </w:r>
+      <w:r>
+        <w:rPr>
+          <w:sz w:val="20"/>
+          <w:szCs w:val="20"/>
+          <w:lang w:val="en-US"/>
+        </w:rPr>
+        <w:t>ymd</w:t>
+      </w:r>
+      <w:r>
+        <w:rPr>
+          <w:color w:val="C00000"/>
+          <w:sz w:val="20"/>
+          <w:szCs w:val="20"/>
+          <w:lang w:val="en-US"/>
+        </w:rPr>
+        <w:t>(</w:t>
+      </w:r>
+      <w:r>
+        <w:rPr>
+          <w:sz w:val="20"/>
+          <w:szCs w:val="20"/>
+          <w:lang w:val="en-US"/>
+        </w:rPr>
+        <w:t>date</w:t>
+      </w:r>
+      <w:r>
+        <w:rPr>
+          <w:color w:val="C00000"/>
+          <w:sz w:val="20"/>
+          <w:szCs w:val="20"/>
+          <w:lang w:val="en-US"/>
+        </w:rPr>
+        <w:t>)</w:t>
+      </w:r>
+      <w:r>
+        <w:rPr>
+          <w:color w:val="92D050"/>
+          <w:sz w:val="20"/>
+          <w:szCs w:val="20"/>
+          <w:lang w:val="en-US"/>
+        </w:rPr>
+        <w:t>)</w:t>
+      </w:r>
+      <w:r>
+        <w:rPr>
+          <w:color w:val="0070C0"/>
+          <w:sz w:val="20"/>
+          <w:szCs w:val="20"/>
+          <w:highlight w:val="blue"/>
+          <w:lang w:val="en-US"/>
+        </w:rPr>
+        <w:t>)</w:t>
+      </w:r>
+      <w:r>
+        <w:rPr>
+          <w:color w:val="0070C0"/>
+          <w:sz w:val="20"/>
+          <w:szCs w:val="20"/>
+          <w:lang w:val="en-US"/>
+        </w:rPr>
+        <w:t>)</w:t>
+      </w:r>
+      <w:r>
+        <w:rPr>
+          <w:color w:val="0070C0"/>
+          <w:sz w:val="20"/>
+          <w:szCs w:val="20"/>
+          <w:lang w:val="en-US"/>
+        </w:rPr>
+        <w:t>,frdlb=parse_number</w:t>
+      </w:r>
+      <w:r>
+        <w:rPr>
+          <w:lang w:val="en-US"/>
+        </w:rPr>
+        <w:t>(</w:t>
+      </w:r>
+      <w:r>
+        <w:rPr>
+          <w:lang w:val="en-US"/>
+        </w:rPr>
+        <w:t>TT.Fried.Lbs.Total</w:t>
+      </w:r>
+      <w:r>
+        <w:rPr>
+          <w:lang w:val="en-US"/>
+        </w:rPr>
+        <w:t>),mhdl=parse_number(</w:t>
+      </w:r>
+      <w:r>
+        <w:rPr>
+          <w:lang w:val="en-US"/>
+        </w:rPr>
+        <w:t>MH.Direct.Labor</w:t>
+      </w:r>
+      <w:r>
+        <w:rPr>
+          <w:lang w:val="en-US"/>
+        </w:rPr>
+        <w:t>),ot=parse_number(Productivity)</w:t>
+      </w:r>
+      <w:r>
+        <w:rPr>
+          <w:lang w:val="en-US"/>
+        </w:rPr>
+        <w:t>,brk=</w:t>
+      </w:r>
+      <w:r>
+        <w:rPr>
+          <w:color w:val="C00000"/>
+          <w:lang w:val="en-US"/>
+        </w:rPr>
+        <w:t>Breaks.Taken.Minutes/60*5,</w:t>
+      </w:r>
+      <w:r>
+        <w:rPr>
+          <w:color w:val="C00000"/>
+          <w:lang w:val="en-US"/>
+        </w:rPr>
+        <w:t>brk_pt=</w:t>
+      </w:r>
+      <w:r>
+        <w:rPr>
+          <w:rFonts w:eastAsia="Times New Roman"/>
+          <w:lang w:val="en-US"/>
+        </w:rPr>
+        <w:t>brkhsh_tx</w:t>
+      </w:r>
+      <w:r>
+        <w:rPr>
+          <w:rFonts w:eastAsia="Times New Roman"/>
+          <w:lang w:val="en-US"/>
+        </w:rPr>
+        <w:t>*2</w:t>
+      </w:r>
+      <w:r>
+        <w:rPr>
+          <w:color w:val="C00000"/>
+          <w:lang w:val="en-US"/>
+        </w:rPr>
+        <w:t>,</w:t>
+      </w:r>
+      <w:r>
+        <w:rPr>
+          <w:color w:val="C00000"/>
+          <w:lang w:val="en-US"/>
+        </w:rPr>
+        <w:t>lbh=LBS.HR</w:t>
+      </w:r>
+      <w:r>
+        <w:rPr>
+          <w:color w:val="C00000"/>
+          <w:lang w:val="en-US"/>
+        </w:rPr>
+        <w:t>,lbh_pt=</w:t>
+      </w:r>
+      <w:r>
+        <w:rPr>
+          <w:color w:val="C00000"/>
+          <w:lang w:val="en-US"/>
+        </w:rPr>
+        <w:t xml:space="preserve"> </w:t>
+      </w:r>
+      <w:r>
+        <w:rPr>
+          <w:color w:val="C00000"/>
+          <w:lang w:val="en-US"/>
+        </w:rPr>
+        <w:t>tnovp_s</w:t>
+      </w:r>
+      <w:r>
+        <w:rPr>
+          <w:color w:val="C00000"/>
+          <w:lang w:val="en-US"/>
+        </w:rPr>
+        <w:t>$mlbh</w:t>
+      </w:r>
+      <w:r>
+        <w:rPr>
+          <w:color w:val="C00000"/>
+          <w:lang w:val="en-US"/>
+        </w:rPr>
+        <w:t>),location,date,weekc</w:t>
+      </w:r>
+      <w:r>
+        <w:rPr>
+          <w:color w:val="C00000"/>
+          <w:lang w:val="en-US"/>
+        </w:rPr>
+        <w:t>_p</w:t>
+      </w:r>
+      <w:r>
+        <w:rPr>
+          <w:color w:val="C00000"/>
+          <w:lang w:val="en-US"/>
+        </w:rPr>
+        <w:t>,frdlb,mhdl,ot</w:t>
+      </w:r>
+      <w:r>
+        <w:rPr>
+          <w:color w:val="C00000"/>
+          <w:lang w:val="en-US"/>
+        </w:rPr>
+        <w:t>,brk,</w:t>
+      </w:r>
+      <w:r>
+        <w:rPr>
+          <w:color w:val="C00000"/>
+          <w:lang w:val="en-US"/>
+        </w:rPr>
+        <w:t>brk_pt,</w:t>
+      </w:r>
+      <w:r>
+        <w:rPr>
+          <w:color w:val="C00000"/>
+          <w:lang w:val="en-US"/>
+        </w:rPr>
+        <w:t>lbh</w:t>
+      </w:r>
+      <w:r>
+        <w:rPr>
+          <w:color w:val="C00000"/>
+          <w:lang w:val="en-US"/>
+        </w:rPr>
+        <w:t>,</w:t>
+      </w:r>
+      <w:r>
+        <w:rPr>
+          <w:color w:val="C00000"/>
+          <w:lang w:val="en-US"/>
+        </w:rPr>
+        <w:t>lbh_pt</w:t>
+      </w:r>
+      <w:r>
+        <w:rPr>
+          <w:color w:val="C00000"/>
+          <w:lang w:val="en-US"/>
+        </w:rPr>
+        <w:t>)</w:t>
+      </w:r>
+    </w:p>
+    <w:p>
+      <w:pPr>
+        <w:rPr>
+          <w:lang w:val="en-US"/>
+        </w:rPr>
+      </w:pPr>
+      <w:r>
+        <w:rPr>
+          <w:lang w:val="en-US"/>
+        </w:rPr>
+        <w:t>##Assign a weekc to every ot</w:t>
+      </w:r>
+    </w:p>
+    <w:p>
+      <w:pPr>
+        <w:rPr>
+          <w:lang w:val="en-US"/>
+        </w:rPr>
+      </w:pPr>
+      <w:r>
+        <w:rPr>
+          <w:lang w:val="en-US"/>
+        </w:rPr>
+        <w:t>i&lt;-0</w:t>
+      </w:r>
+    </w:p>
+    <w:p>
+      <w:pPr>
+        <w:rPr>
+          <w:lang w:val="en-US"/>
+        </w:rPr>
+      </w:pPr>
+      <w:r>
+        <w:rPr>
+          <w:lang w:val="en-US"/>
+        </w:rPr>
+        <w:t xml:space="preserve">for(i in </w:t>
+      </w:r>
+      <w:r>
+        <w:rPr>
+          <w:lang w:val="en-US"/>
+        </w:rPr>
+        <w:t>2</w:t>
+      </w:r>
+      <w:r>
+        <w:rPr>
+          <w:lang w:val="en-US"/>
+        </w:rPr>
+        <w:t>:nrow(</w:t>
+      </w:r>
+      <w:r>
+        <w:rPr>
+          <w:lang w:val="en-US"/>
+        </w:rPr>
+        <w:t>pty</w:t>
+      </w:r>
+      <w:r>
+        <w:rPr>
+          <w:lang w:val="en-US"/>
+        </w:rPr>
+        <w:t>_tx)){</w:t>
+      </w:r>
+    </w:p>
+    <w:p>
+      <w:pPr>
+        <w:rPr>
+          <w:lang w:val="en-US"/>
+        </w:rPr>
+      </w:pPr>
+      <w:r>
+        <w:rPr>
+          <w:lang w:val="en-US"/>
+        </w:rPr>
+        <w:t>ifelse(is.na(pty_tx$ot[i])==FALSE,</w:t>
+      </w:r>
+      <w:r>
+        <w:rPr>
+          <w:lang w:val="en-US"/>
+        </w:rPr>
+        <w:t xml:space="preserve"> </w:t>
+      </w:r>
+      <w:r>
+        <w:rPr>
+          <w:lang w:val="en-US"/>
+        </w:rPr>
+        <w:t>pty_tx$weekc[i]&lt;-</w:t>
+      </w:r>
+      <w:r>
+        <w:rPr>
+          <w:lang w:val="en-US"/>
+        </w:rPr>
+        <w:t>pty_tx$weekc_p[i-1],</w:t>
+      </w:r>
+      <w:r>
+        <w:rPr>
+          <w:lang w:val="en-US"/>
+        </w:rPr>
+        <w:t xml:space="preserve"> </w:t>
+      </w:r>
+      <w:r>
+        <w:rPr>
+          <w:lang w:val="en-US"/>
+        </w:rPr>
+        <w:t>pty_tx$weekc[i]&lt;-pty_tx$weekc_p[i]</w:t>
+      </w:r>
+      <w:r>
+        <w:rPr>
+          <w:lang w:val="en-US"/>
+        </w:rPr>
+        <w:t>)</w:t>
+      </w:r>
+    </w:p>
+    <w:p>
+      <w:pPr>
+        <w:rPr>
+          <w:lang w:val="en-US"/>
+        </w:rPr>
+      </w:pPr>
+      <w:r>
+        <w:rPr>
+          <w:lang w:val="en-US"/>
+        </w:rPr>
+        <w:t>}</w:t>
+      </w:r>
+    </w:p>
+    <w:p>
+      <w:pPr>
+        <w:rPr>
+          <w:lang w:val="en-US"/>
+        </w:rPr>
+      </w:pPr>
+      <w:r>
+        <w:rPr>
+          <w:lang w:val="en-US"/>
+        </w:rPr>
+        <w:t>##Calculate productivity by week</w:t>
+      </w:r>
+    </w:p>
+    <w:p>
+      <w:pPr>
+        <w:rPr>
+          <w:lang w:val="en-US"/>
+        </w:rPr>
+      </w:pPr>
+      <w:r>
+        <w:rPr>
+          <w:lang w:val="en-US"/>
+        </w:rPr>
+        <w:t>pty_tx1&lt;-summarize(group_by(pty_tx,</w:t>
+      </w:r>
+      <w:r>
+        <w:rPr>
+          <w:lang w:val="en-US"/>
+        </w:rPr>
+        <w:t>weekc_p</w:t>
+      </w:r>
+      <w:r>
+        <w:rPr>
+          <w:lang w:val="en-US"/>
+        </w:rPr>
+        <w:t>),frdlb_tot=sum(frdlb,na.rm=T),mhdl_tot=sum(mhdl,na.rm=T)</w:t>
+      </w:r>
+      <w:r>
+        <w:rPr>
+          <w:lang w:val="en-US"/>
+        </w:rPr>
+        <w:t>,lb_mhdl=frdlb_tot/mhdl_tot</w:t>
+      </w:r>
+      <w:r>
+        <w:rPr>
+          <w:lang w:val="en-US"/>
+        </w:rPr>
+        <w:t>,brk_tot=sum(brk,na.rm=T),lbh_tot=sum(lbh</w:t>
+      </w:r>
+      <w:r>
+        <w:rPr>
+          <w:lang w:val="en-US"/>
+        </w:rPr>
+        <w:t>*frdlb)/frdlb_tot</w:t>
+      </w:r>
+      <w:r>
+        <w:rPr>
+          <w:lang w:val="en-US"/>
+        </w:rPr>
+        <w:t>,brk_pt_tot=sum(brk_pt,na.rm=T),lbh_pt_tot=</w:t>
+      </w:r>
+      <w:r>
+        <w:rPr>
+          <w:lang w:val="en-US"/>
+        </w:rPr>
+        <w:t>mean</w:t>
+      </w:r>
+      <w:r>
+        <w:rPr>
+          <w:lang w:val="en-US"/>
+        </w:rPr>
+        <w:t>(lbh_pt,na.rm=T)</w:t>
+      </w:r>
+      <w:r>
+        <w:rPr>
+          <w:lang w:val="en-US"/>
+        </w:rPr>
+        <w:t>)</w:t>
+      </w:r>
+    </w:p>
+    <w:p>
+      <w:pPr>
+        <w:rPr>
+          <w:lang w:val="en-US"/>
+        </w:rPr>
+      </w:pPr>
+      <w:r>
+        <w:rPr>
+          <w:lang w:val="en-US"/>
+        </w:rPr>
+        <w:t>pty_tx1&lt;-pty_tx1</w:t>
+      </w:r>
+      <w:r>
+        <w:rPr>
+          <w:lang w:val="en-US"/>
+        </w:rPr>
+        <w:t>[is.na(pty_tx</w:t>
+      </w:r>
+      <w:r>
+        <w:rPr>
+          <w:lang w:val="en-US"/>
+        </w:rPr>
+        <w:t>1</w:t>
+      </w:r>
+      <w:r>
+        <w:rPr>
+          <w:lang w:val="en-US"/>
+        </w:rPr>
+        <w:t>$weekc_p)==FALSE,]</w:t>
+      </w:r>
+    </w:p>
+    <w:p>
+      <w:pPr>
+        <w:rPr>
+          <w:lang w:val="en-US"/>
+        </w:rPr>
+      </w:pPr>
+      <w:r>
+        <w:rPr>
+          <w:lang w:val="en-US"/>
+        </w:rPr>
+        <w:t>##Calculate 4 week weighted MA</w:t>
+      </w:r>
+    </w:p>
+    <w:p>
+      <w:pPr>
+        <w:rPr>
+          <w:lang w:val="en-US"/>
+        </w:rPr>
+      </w:pPr>
+      <w:r>
+        <w:rPr>
+          <w:lang w:val="en-US"/>
+        </w:rPr>
+        <w:t>i&lt;-0</w:t>
+      </w:r>
+    </w:p>
+    <w:p>
+      <w:pPr>
+        <w:rPr>
+          <w:lang w:val="en-US"/>
+        </w:rPr>
+      </w:pPr>
+      <w:r>
+        <w:rPr>
+          <w:lang w:val="en-US"/>
+        </w:rPr>
+        <w:t xml:space="preserve">for(i in </w:t>
+      </w:r>
+      <w:r>
+        <w:rPr>
+          <w:lang w:val="en-US"/>
+        </w:rPr>
+        <w:t>1</w:t>
+      </w:r>
+      <w:r>
+        <w:rPr>
+          <w:lang w:val="en-US"/>
+        </w:rPr>
+        <w:t>:nrow(pty_tx</w:t>
+      </w:r>
+      <w:r>
+        <w:rPr>
+          <w:lang w:val="en-US"/>
+        </w:rPr>
+        <w:t>1</w:t>
+      </w:r>
+      <w:r>
+        <w:rPr>
+          <w:lang w:val="en-US"/>
+        </w:rPr>
+        <w:t>)){</w:t>
+      </w:r>
+    </w:p>
+    <w:p>
+      <w:pPr>
+        <w:rPr>
+          <w:lang w:val="en-US"/>
+        </w:rPr>
+      </w:pPr>
+      <w:r>
+        <w:rPr>
+          <w:lang w:val="en-US"/>
+        </w:rPr>
+        <w:t>ifelse(i&lt;4,</w:t>
+      </w:r>
+      <w:r>
+        <w:rPr>
+          <w:lang w:val="en-US"/>
+        </w:rPr>
+        <w:t xml:space="preserve"> </w:t>
+      </w:r>
+      <w:r>
+        <w:rPr>
+          <w:lang w:val="en-US"/>
+        </w:rPr>
+        <w:t>pty_tx1$ma[i]</w:t>
+      </w:r>
+      <w:r>
+        <w:rPr>
+          <w:lang w:val="en-US"/>
+        </w:rPr>
+        <w:t>&lt;-pty_tx1$lb_mhdl[i]</w:t>
+      </w:r>
+      <w:r>
+        <w:rPr>
+          <w:lang w:val="en-US"/>
+        </w:rPr>
+        <w:t>,</w:t>
+      </w:r>
+      <w:r>
+        <w:rPr>
+          <w:lang w:val="en-US"/>
+        </w:rPr>
+        <w:t>pty_tx1$ma[i]</w:t>
+      </w:r>
+      <w:r>
+        <w:rPr>
+          <w:lang w:val="en-US"/>
+        </w:rPr>
+        <w:t>&lt;-</w:t>
+      </w:r>
+      <w:r>
+        <w:rPr>
+          <w:lang w:val="en-US"/>
+        </w:rPr>
+        <w:t>sum(pty_tx1$</w:t>
+      </w:r>
+      <w:r>
+        <w:rPr>
+          <w:lang w:val="en-US"/>
+        </w:rPr>
+        <w:t>frdlb_tot[i-</w:t>
+      </w:r>
+      <w:r>
+        <w:rPr>
+          <w:lang w:val="en-US"/>
+        </w:rPr>
+        <w:t>3</w:t>
+      </w:r>
+      <w:r>
+        <w:rPr>
+          <w:lang w:val="en-US"/>
+        </w:rPr>
+        <w:t>:i],</w:t>
+      </w:r>
+      <w:r>
+        <w:rPr>
+          <w:lang w:val="en-US"/>
+        </w:rPr>
+        <w:t>na.rm=T)</w:t>
+      </w:r>
+      <w:r>
+        <w:rPr>
+          <w:lang w:val="en-US"/>
+        </w:rPr>
+        <w:t>/sum(pty_tx1$mhdl_tot[i-3:i],na.rm=T)</w:t>
+      </w:r>
+      <w:r>
+        <w:rPr>
+          <w:lang w:val="en-US"/>
+        </w:rPr>
+        <w:t>)</w:t>
+      </w:r>
+    </w:p>
+    <w:p>
+      <w:pPr>
+        <w:rPr>
+          <w:lang w:val="en-US"/>
+        </w:rPr>
+      </w:pPr>
+      <w:r>
+        <w:rPr>
+          <w:lang w:val="en-US"/>
+        </w:rPr>
+        <w:lastRenderedPageBreak/>
+        <w:t>}</w:t>
+      </w:r>
+    </w:p>
+    <w:p>
+      <w:pPr>
+        <w:rPr>
+          <w:lang w:val="en-US"/>
+        </w:rPr>
+      </w:pPr>
+    </w:p>
+    <w:p>
+      <w:pPr>
+        <w:rPr>
+          <w:lang w:val="en-US"/>
+        </w:rPr>
+      </w:pPr>
+      <w:r>
+        <w:rPr>
+          <w:lang w:val="en-US"/>
+        </w:rPr>
+        <w:t>pty_tx2&lt;-mutate(pty_tx1,</w:t>
+      </w:r>
+      <w:r>
+        <w:rPr>
+          <w:lang w:val="en-US"/>
+        </w:rPr>
+        <w:t>pty_brk=</w:t>
+      </w:r>
+      <w:r>
+        <w:rPr>
+          <w:lang w:val="en-US"/>
+        </w:rPr>
+        <w:t>lbh_pt_tot*(</w:t>
+      </w:r>
+      <w:r>
+        <w:rPr>
+          <w:lang w:val="en-US"/>
+        </w:rPr>
+        <w:t>brk_pt_tot</w:t>
+      </w:r>
+      <w:r>
+        <w:rPr>
+          <w:lang w:val="en-US"/>
+        </w:rPr>
+        <w:t>-brk_tot)/mhdl_tot,pty_spd=(lbh_tot-</w:t>
+      </w:r>
+      <w:r>
+        <w:rPr>
+          <w:lang w:val="en-US"/>
+        </w:rPr>
+        <w:t>lbh_pt_tot</w:t>
+      </w:r>
+      <w:r>
+        <w:rPr>
+          <w:lang w:val="en-US"/>
+        </w:rPr>
+        <w:t>)</w:t>
+      </w:r>
+      <w:r>
+        <w:rPr>
+          <w:lang w:val="en-US"/>
+        </w:rPr>
+        <w:t>*</w:t>
+      </w:r>
+      <w:r>
+        <w:rPr>
+          <w:lang w:val="en-US"/>
+        </w:rPr>
+        <w:t>mhdl_tot</w:t>
+      </w:r>
+      <w:bookmarkStart w:id="0" w:name="_GoBack"/>
+      <w:bookmarkEnd w:id="0"/>
+      <w:r>
+        <w:rPr>
+          <w:lang w:val="en-US"/>
+        </w:rPr>
+        <w:t>/mhdl_tot,pty_grl=lb_mhdl-pty_brk-pty_spd,pty_dat=lb_mhdl,check=pty_brk+pty_spd+pty_grl)</w:t>
+      </w:r>
+    </w:p>
+    <w:p>
+      <w:pPr>
+        <w:rPr>
+          <w:lang w:val="en-US"/>
+        </w:rPr>
+      </w:pPr>
+    </w:p>
+    <w:p>
+      <w:pPr>
+        <w:rPr>
+          <w:lang w:val="en-US"/>
+        </w:rPr>
+      </w:pPr>
+    </w:p>
+    <w:p>
+      <w:pPr>
+        <w:rPr>
+          <w:lang w:val="en-US"/>
+        </w:rPr>
+      </w:pPr>
+    </w:p>
+    <w:p>
+      <w:pPr>
+        <w:rPr>
+          <w:lang w:val="en-US"/>
+        </w:rPr>
+      </w:pPr>
+    </w:p>
+    <w:p>
+      <w:pPr>
+        <w:rPr>
+          <w:lang w:val="en-US"/>
+        </w:rPr>
+      </w:pPr>
+      <w:r>
+        <w:rPr>
+          <w:lang w:val="en-US"/>
+        </w:rPr>
+        <w:t>p&lt;-ggplot(pty_tx1,aes(x=as.Date(weekc</w:t>
+      </w:r>
+      <w:r>
+        <w:rPr>
+          <w:lang w:val="en-US"/>
+        </w:rPr>
+        <w:t>_p</w:t>
+      </w:r>
+      <w:r>
+        <w:rPr>
+          <w:lang w:val="en-US"/>
+        </w:rPr>
+        <w:t>),y=</w:t>
+      </w:r>
+      <w:r>
+        <w:rPr>
+          <w:lang w:val="en-US"/>
+        </w:rPr>
+        <w:t>ma</w:t>
+      </w:r>
+      <w:r>
+        <w:rPr>
+          <w:lang w:val="en-US"/>
+        </w:rPr>
+        <w:t>))+geom_point(</w:t>
+      </w:r>
+      <w:r>
+        <w:rPr>
+          <w:lang w:val="en-US"/>
+        </w:rPr>
+        <w:t>aes(</w:t>
+      </w:r>
+      <w:r>
+        <w:rPr>
+          <w:lang w:val="en-US"/>
+        </w:rPr>
+        <w:t>x=as.Date(weekc</w:t>
+      </w:r>
+      <w:r>
+        <w:rPr>
+          <w:lang w:val="en-US"/>
+        </w:rPr>
+        <w:t>_p</w:t>
+      </w:r>
+      <w:r>
+        <w:rPr>
+          <w:lang w:val="en-US"/>
+        </w:rPr>
+        <w:t>),y=</w:t>
+      </w:r>
+      <w:r>
+        <w:rPr>
+          <w:lang w:val="en-US"/>
+        </w:rPr>
+        <w:t>lb_mhdl)</w:t>
+      </w:r>
+      <w:r>
+        <w:rPr>
+          <w:lang w:val="en-US"/>
+        </w:rPr>
+        <w:t>)</w:t>
+      </w:r>
+    </w:p>
+    <w:p>
+      <w:pPr>
+        <w:rPr>
+          <w:lang w:val="en-US"/>
+        </w:rPr>
+      </w:pPr>
+      <w:r>
+        <w:rPr>
+          <w:lang w:val="en-US"/>
+        </w:rPr>
+        <w:t>p1&lt;-</w:t>
+      </w:r>
+      <w:r>
+        <w:rPr>
+          <w:lang w:val="en-US"/>
+        </w:rPr>
+        <w:t>p+geom_line(</w:t>
+      </w:r>
+      <w:r>
+        <w:rPr>
+          <w:lang w:val="en-US"/>
+        </w:rPr>
+        <w:t>color="</w:t>
+      </w:r>
+      <w:r>
+        <w:rPr>
+          <w:rFonts w:ascii="Times New Roman" w:hAnsi="Times New Roman" w:cs="Times New Roman"/>
+          <w:color w:val="393318"/>
+          <w:lang w:val="en-US"/>
+        </w:rPr>
+        <w:t>springgreen2</w:t>
+      </w:r>
+      <w:r>
+        <w:rPr>
+          <w:rFonts w:ascii="Times New Roman" w:hAnsi="Times New Roman" w:cs="Times New Roman"/>
+          <w:color w:val="393318"/>
+          <w:lang w:val="en-US"/>
+        </w:rPr>
+        <w:t>",size=2</w:t>
+      </w:r>
+      <w:r>
+        <w:rPr>
+          <w:lang w:val="en-US"/>
+        </w:rPr>
+        <w:t>)</w:t>
+      </w:r>
+    </w:p>
+    <w:p>
+      <w:pPr>
+        <w:rPr>
+          <w:lang w:val="en-US"/>
+        </w:rPr>
+      </w:pPr>
+      <w:r>
+        <w:rPr>
+          <w:lang w:val="en-US"/>
+        </w:rPr>
+        <w:t>p</w:t>
+      </w:r>
+      <w:r>
+        <w:rPr>
+          <w:lang w:val="en-US"/>
+        </w:rPr>
+        <w:t>2&lt;-p1</w:t>
+      </w:r>
+      <w:r>
+        <w:rPr>
+          <w:lang w:val="en-US"/>
+        </w:rPr>
+        <w:t>+geom_smooth(method=loess,se=F</w:t>
+      </w:r>
+      <w:r>
+        <w:rPr>
+          <w:lang w:val="en-US"/>
+        </w:rPr>
+        <w:t>,</w:t>
+      </w:r>
+      <w:r>
+        <w:rPr>
+          <w:lang w:val="en-US"/>
+        </w:rPr>
+        <w:t xml:space="preserve"> </w:t>
+      </w:r>
+      <w:r>
+        <w:rPr>
+          <w:lang w:val="en-US"/>
+        </w:rPr>
+        <w:t>color="</w:t>
+      </w:r>
+      <w:r>
+        <w:rPr>
+          <w:rFonts w:ascii="Times New Roman" w:hAnsi="Times New Roman" w:cs="Times New Roman"/>
+          <w:color w:val="393318"/>
+          <w:lang w:val="en-US"/>
+        </w:rPr>
+        <w:t>springgreen2</w:t>
+      </w:r>
+      <w:r>
+        <w:rPr>
+          <w:rFonts w:ascii="Times New Roman" w:hAnsi="Times New Roman" w:cs="Times New Roman"/>
+          <w:color w:val="393318"/>
+          <w:lang w:val="en-US"/>
+        </w:rPr>
+        <w:t>",linetype="dashed"</w:t>
+      </w:r>
+      <w:r>
+        <w:rPr>
+          <w:lang w:val="en-US"/>
+        </w:rPr>
+        <w:t>)</w:t>
+      </w:r>
+    </w:p>
+    <w:p>
+      <w:pPr>
+        <w:rPr>
+          <w:lang w:val="en-US"/>
+        </w:rPr>
+      </w:pPr>
+    </w:p>
+    <w:p>
+      <w:pPr>
+        <w:rPr>
+          <w:lang w:val="en-US"/>
+        </w:rPr>
+      </w:pPr>
+    </w:p>
+    <w:p>
+      <w:pPr>
+        <w:rPr>
+          <w:lang w:val="en-US"/>
+        </w:rPr>
+      </w:pPr>
+    </w:p>
+    <w:p>
+      <w:pPr>
+        <w:rPr>
+          <w:lang w:val="en-US"/>
+        </w:rPr>
+      </w:pPr>
+    </w:p>
+    <w:p>
+      <w:pPr>
+        <w:rPr>
+          <w:lang w:val="en-US"/>
+        </w:rPr>
+      </w:pPr>
+    </w:p>
+    <w:p>
+      <w:pPr>
+        <w:rPr>
+          <w:lang w:val="en-US"/>
+        </w:rPr>
+      </w:pPr>
+    </w:p>
+    <w:p>
+      <w:pPr>
+        <w:rPr>
+          <w:lang w:val="en-US"/>
+        </w:rPr>
+      </w:pPr>
+    </w:p>
+    <w:p>
+      <w:pPr>
+        <w:rPr>
+          <w:lang w:val="en-US"/>
+        </w:rPr>
+      </w:pPr>
+      <w:r>
+        <w:rPr>
+          <w:lang w:val="en-US"/>
+        </w:rPr>
+        <w:t>OLD STUFF, sHOULD I DELETE IT?</w:t>
+      </w:r>
+    </w:p>
+    <w:p>
+      <w:pPr>
+        <w:rPr>
+          <w:lang w:val="en-US"/>
+        </w:rPr>
+      </w:pPr>
       <w:r>
         <w:rPr>
           <w:lang w:val="en-US"/>
@@ -415,6 +2131,7 @@
         <w:rPr>
           <w:lang w:val="en-US"/>
         </w:rPr>
+        <w:lastRenderedPageBreak/>
         <w:t>##calculate 2017 averages</w:t>
       </w:r>
     </w:p>
@@ -827,288 +2544,282 @@
         <w:rPr>
           <w:lang w:val="en-US"/>
         </w:rPr>
-        <w:t>hed.Goods</w:t>
-      </w:r>
+        <w:t>hed.Goods.Lbs,CR.TT.Fried.Lbs),l</w:t>
+      </w:r>
+      <w:r>
+        <w:rPr>
+          <w:lang w:val="en-US"/>
+        </w:rPr>
+        <w:t>o</w:t>
+      </w:r>
+      <w:r>
+        <w:rPr>
+          <w:lang w:val="en-US"/>
+        </w:rPr>
+        <w:t>cation,weekc</w:t>
+      </w:r>
+      <w:r>
+        <w:rPr>
+          <w:lang w:val="en-US"/>
+        </w:rPr>
+        <w:t>),psac=sum(PS.Actual.FG.LBS,na.rm=TRUE),psfr=sum(PS.Fried.Lbs,na.rm=TRUE),crac=sum(CR.TT.Finished.Goods.Lbs,na.rm=TRUE),crfr=sum(CR.TT.Fried.Lbs,na.rm=TRUE)</w:t>
+      </w:r>
+      <w:r>
+        <w:rPr>
+          <w:lang w:val="en-US"/>
+        </w:rPr>
+        <w:t>,psy=</w:t>
+      </w:r>
+      <w:r>
+        <w:rPr>
+          <w:lang w:val="en-US"/>
+        </w:rPr>
+        <w:t>ifelse(psac==0,</w:t>
+      </w:r>
+      <w:r>
+        <w:rPr>
+          <w:lang w:val="en-US"/>
+        </w:rPr>
+        <w:t>NA</w:t>
+      </w:r>
+      <w:r>
+        <w:rPr>
+          <w:lang w:val="en-US"/>
+        </w:rPr>
+        <w:t>,</w:t>
+      </w:r>
+      <w:r>
+        <w:rPr>
+          <w:lang w:val="en-US"/>
+        </w:rPr>
+        <w:t>psac/psfr</w:t>
+      </w:r>
+      <w:r>
+        <w:rPr>
+          <w:lang w:val="en-US"/>
+        </w:rPr>
+        <w:t>)</w:t>
+      </w:r>
+      <w:r>
+        <w:rPr>
+          <w:lang w:val="en-US"/>
+        </w:rPr>
+        <w:t>,cry=</w:t>
+      </w:r>
+      <w:r>
+        <w:rPr>
+          <w:lang w:val="en-US"/>
+        </w:rPr>
+        <w:t>ifelse(</w:t>
+      </w:r>
+      <w:r>
+        <w:rPr>
+          <w:lang w:val="en-US"/>
+        </w:rPr>
+        <w:t>crac</w:t>
+      </w:r>
+      <w:r>
+        <w:rPr>
+          <w:lang w:val="en-US"/>
+        </w:rPr>
+        <w:t>==0,</w:t>
+      </w:r>
+      <w:r>
+        <w:rPr>
+          <w:lang w:val="en-US"/>
+        </w:rPr>
+        <w:t>NA</w:t>
+      </w:r>
+      <w:r>
+        <w:rPr>
+          <w:lang w:val="en-US"/>
+        </w:rPr>
+        <w:t>,crac</w:t>
+      </w:r>
+      <w:r>
+        <w:rPr>
+          <w:lang w:val="en-US"/>
+        </w:rPr>
+        <w:t>/crfr</w:t>
+      </w:r>
+      <w:r>
+        <w:rPr>
+          <w:lang w:val="en-US"/>
+        </w:rPr>
+        <w:t>)</w:t>
+      </w:r>
+      <w:r>
+        <w:rPr>
+          <w:lang w:val="en-US"/>
+        </w:rPr>
+        <w:t>)</w:t>
+      </w:r>
+    </w:p>
+    <w:p>
+      <w:pPr>
+        <w:rPr>
+          <w:lang w:val="en-US"/>
+        </w:rPr>
+      </w:pPr>
+      <w:r>
+        <w:rPr>
+          <w:lang w:val="en-US"/>
+        </w:rPr>
+        <w:t>yp_fg18m&lt;-summarize(group_by(yp_fg18s,location),psac18=sum(psac),psfr18=sum(psfr),crac18=sum(crac),crfr18=sum(crfr),psy18=mean(psac18/psfr18),cry18=mean(crac18/crfr18))</w:t>
+      </w:r>
+    </w:p>
+    <w:p>
+      <w:pPr>
+        <w:rPr>
+          <w:lang w:val="en-US"/>
+        </w:rPr>
+      </w:pPr>
+      <w:r>
+        <w:rPr>
+          <w:lang w:val="en-US"/>
+        </w:rPr>
+        <w:t>coiy</w:t>
+      </w:r>
+      <w:r>
+        <w:rPr>
+          <w:lang w:val="en-US"/>
+        </w:rPr>
+        <w:t>18</w:t>
+      </w:r>
+      <w:r>
+        <w:rPr>
+          <w:lang w:val="en-US"/>
+        </w:rPr>
+        <w:t>&lt;-subset(yp_fg18s,location=="COI",select=c(location,weekc,psy,cry))</w:t>
+      </w:r>
+    </w:p>
+    <w:p>
+      <w:pPr>
+        <w:rPr>
+          <w:lang w:val="en-US"/>
+        </w:rPr>
+      </w:pPr>
+      <w:r>
+        <w:rPr>
+          <w:lang w:val="en-US"/>
+        </w:rPr>
+        <w:t>##</w:t>
+      </w:r>
+      <w:r>
+        <w:rPr>
+          <w:lang w:val="en-US"/>
+        </w:rPr>
+        <w:t>yp_fg17m[6,6]&lt;-min(coiy</w:t>
+      </w:r>
+      <w:r>
+        <w:rPr>
+          <w:lang w:val="en-US"/>
+        </w:rPr>
+        <w:t>18</w:t>
+      </w:r>
+      <w:r>
+        <w:rPr>
+          <w:lang w:val="en-US"/>
+        </w:rPr>
+        <w:t>$psy)</w:t>
+      </w:r>
+    </w:p>
+    <w:p>
+      <w:pPr>
+        <w:rPr>
+          <w:lang w:val="en-US"/>
+        </w:rPr>
+      </w:pPr>
+      <w:r>
+        <w:rPr>
+          <w:lang w:val="en-US"/>
+        </w:rPr>
+        <w:t>##</w:t>
+      </w:r>
+      <w:r>
+        <w:rPr>
+          <w:lang w:val="en-US"/>
+        </w:rPr>
+        <w:t>yp_fg17m[6,7]&lt;-min(coiy</w:t>
+      </w:r>
+      <w:r>
+        <w:rPr>
+          <w:lang w:val="en-US"/>
+        </w:rPr>
+        <w:t>18</w:t>
+      </w:r>
+      <w:r>
+        <w:rPr>
+          <w:lang w:val="en-US"/>
+        </w:rPr>
+        <w:t>$cry)</w:t>
+      </w:r>
+    </w:p>
+    <w:p>
+      <w:pPr>
+        <w:rPr>
+          <w:lang w:val="en-US"/>
+        </w:rPr>
+      </w:pPr>
+      <w:r>
+        <w:rPr>
+          <w:lang w:val="en-US"/>
+        </w:rPr>
+        <w:t>yp_fg17m[6,6]&lt;-quantile((coiy18$psy),probs=0.33)</w:t>
+      </w:r>
+    </w:p>
+    <w:p>
+      <w:pPr>
+        <w:rPr>
+          <w:lang w:val="en-US"/>
+        </w:rPr>
+      </w:pPr>
+      <w:r>
+        <w:rPr>
+          <w:lang w:val="en-US"/>
+        </w:rPr>
+        <w:t>yp_fg17m[6,7]&lt;-quantile((coiy18$cry),probs=0.33)</w:t>
+      </w:r>
+    </w:p>
+    <w:p>
+      <w:pPr>
+        <w:rPr>
+          <w:lang w:val="en-US"/>
+        </w:rPr>
+      </w:pPr>
+      <w:r>
+        <w:rPr>
+          <w:lang w:val="en-US"/>
+        </w:rPr>
+        <w:t>yp_fg17m[6,1]&lt;-"COI"</w:t>
+      </w:r>
+    </w:p>
+    <w:p>
+      <w:pPr>
+        <w:rPr>
+          <w:lang w:val="en-US"/>
+        </w:rPr>
+      </w:pPr>
+      <w:bookmarkStart w:id="1" w:name="_Hlk534738545"/>
+      <w:r>
+        <w:rPr>
+          <w:lang w:val="en-US"/>
+        </w:rPr>
+        <w:t>pssav&lt;-numeric()</w:t>
+      </w:r>
+    </w:p>
+    <w:p>
+      <w:pPr>
+        <w:rPr>
+          <w:lang w:val="en-US"/>
+        </w:rPr>
+      </w:pPr>
+      <w:bookmarkStart w:id="2" w:name="_Hlk531857689"/>
       <w:r>
         <w:rPr>
           <w:lang w:val="en-US"/>
         </w:rPr>
         <w:lastRenderedPageBreak/>
-        <w:t>.Lbs,CR.TT.Fried.Lbs),l</w:t>
-      </w:r>
-      <w:r>
-        <w:rPr>
-          <w:lang w:val="en-US"/>
-        </w:rPr>
-        <w:t>o</w:t>
-      </w:r>
-      <w:r>
-        <w:rPr>
-          <w:lang w:val="en-US"/>
-        </w:rPr>
-        <w:t>cation,weekc</w:t>
-      </w:r>
-      <w:r>
-        <w:rPr>
-          <w:lang w:val="en-US"/>
-        </w:rPr>
-        <w:t>),psac=sum(PS.Actual.FG.LBS,na.rm=TRUE),psfr=sum(PS.Fried.Lbs,na.rm=TRUE),crac=sum(CR.TT.Finished.Goods.Lbs,na.rm=TRUE),crfr=sum(CR.TT.Fried.Lbs,na.rm=TRUE)</w:t>
-      </w:r>
-      <w:r>
-        <w:rPr>
-          <w:lang w:val="en-US"/>
-        </w:rPr>
-        <w:t>,psy=</w:t>
-      </w:r>
-      <w:r>
-        <w:rPr>
-          <w:lang w:val="en-US"/>
-        </w:rPr>
-        <w:t>ifelse(psac==0,</w:t>
-      </w:r>
-      <w:r>
-        <w:rPr>
-          <w:lang w:val="en-US"/>
-        </w:rPr>
-        <w:t>NA</w:t>
-      </w:r>
-      <w:r>
-        <w:rPr>
-          <w:lang w:val="en-US"/>
-        </w:rPr>
-        <w:t>,</w:t>
-      </w:r>
-      <w:r>
-        <w:rPr>
-          <w:lang w:val="en-US"/>
-        </w:rPr>
-        <w:t>psac/psfr</w:t>
-      </w:r>
-      <w:r>
-        <w:rPr>
-          <w:lang w:val="en-US"/>
-        </w:rPr>
-        <w:t>)</w:t>
-      </w:r>
-      <w:r>
-        <w:rPr>
-          <w:lang w:val="en-US"/>
-        </w:rPr>
-        <w:t>,cry=</w:t>
-      </w:r>
-      <w:r>
-        <w:rPr>
-          <w:lang w:val="en-US"/>
-        </w:rPr>
-        <w:t>ifelse(</w:t>
-      </w:r>
-      <w:r>
-        <w:rPr>
-          <w:lang w:val="en-US"/>
-        </w:rPr>
-        <w:t>crac</w:t>
-      </w:r>
-      <w:r>
-        <w:rPr>
-          <w:lang w:val="en-US"/>
-        </w:rPr>
-        <w:t>==0,</w:t>
-      </w:r>
-      <w:r>
-        <w:rPr>
-          <w:lang w:val="en-US"/>
-        </w:rPr>
-        <w:t>NA</w:t>
-      </w:r>
-      <w:r>
-        <w:rPr>
-          <w:lang w:val="en-US"/>
-        </w:rPr>
-        <w:t>,crac</w:t>
-      </w:r>
-      <w:r>
-        <w:rPr>
-          <w:lang w:val="en-US"/>
-        </w:rPr>
-        <w:t>/crfr</w:t>
-      </w:r>
-      <w:r>
-        <w:rPr>
-          <w:lang w:val="en-US"/>
-        </w:rPr>
-        <w:t>)</w:t>
-      </w:r>
-      <w:r>
-        <w:rPr>
-          <w:lang w:val="en-US"/>
-        </w:rPr>
-        <w:t>)</w:t>
-      </w:r>
-    </w:p>
-    <w:p>
-      <w:pPr>
-        <w:rPr>
-          <w:lang w:val="en-US"/>
-        </w:rPr>
-      </w:pPr>
-      <w:r>
-        <w:rPr>
-          <w:lang w:val="en-US"/>
-        </w:rPr>
-        <w:t>yp_fg18m&lt;-summarize(group_by(yp_fg18s,location),psac18=sum(psac),psfr18=sum(psfr),crac18=sum(crac),crfr18=sum(crfr),psy18=mean(psac18/psfr18),cry18=mean(crac18/crfr18))</w:t>
-      </w:r>
-    </w:p>
-    <w:p>
-      <w:pPr>
-        <w:rPr>
-          <w:lang w:val="en-US"/>
-        </w:rPr>
-      </w:pPr>
-      <w:r>
-        <w:rPr>
-          <w:lang w:val="en-US"/>
-        </w:rPr>
-        <w:t>coiy</w:t>
-      </w:r>
-      <w:r>
-        <w:rPr>
-          <w:lang w:val="en-US"/>
-        </w:rPr>
-        <w:t>18</w:t>
-      </w:r>
-      <w:r>
-        <w:rPr>
-          <w:lang w:val="en-US"/>
-        </w:rPr>
-        <w:t>&lt;-subset(yp_fg18s,location=="COI",select=c(location,weekc,psy,cry))</w:t>
-      </w:r>
-    </w:p>
-    <w:p>
-      <w:pPr>
-        <w:rPr>
-          <w:lang w:val="en-US"/>
-        </w:rPr>
-      </w:pPr>
-      <w:r>
-        <w:rPr>
-          <w:lang w:val="en-US"/>
-        </w:rPr>
-        <w:t>##</w:t>
-      </w:r>
-      <w:r>
-        <w:rPr>
-          <w:lang w:val="en-US"/>
-        </w:rPr>
-        <w:t>yp_fg17m[6,6]&lt;-min(coiy</w:t>
-      </w:r>
-      <w:r>
-        <w:rPr>
-          <w:lang w:val="en-US"/>
-        </w:rPr>
-        <w:t>18</w:t>
-      </w:r>
-      <w:r>
-        <w:rPr>
-          <w:lang w:val="en-US"/>
-        </w:rPr>
-        <w:t>$psy)</w:t>
-      </w:r>
-    </w:p>
-    <w:p>
-      <w:pPr>
-        <w:rPr>
-          <w:lang w:val="en-US"/>
-        </w:rPr>
-      </w:pPr>
-      <w:r>
-        <w:rPr>
-          <w:lang w:val="en-US"/>
-        </w:rPr>
-        <w:t>##</w:t>
-      </w:r>
-      <w:r>
-        <w:rPr>
-          <w:lang w:val="en-US"/>
-        </w:rPr>
-        <w:t>yp_fg17m[6,7]&lt;-min(coiy</w:t>
-      </w:r>
-      <w:r>
-        <w:rPr>
-          <w:lang w:val="en-US"/>
-        </w:rPr>
-        <w:t>18</w:t>
-      </w:r>
-      <w:r>
-        <w:rPr>
-          <w:lang w:val="en-US"/>
-        </w:rPr>
-        <w:t>$cry)</w:t>
-      </w:r>
-    </w:p>
-    <w:p>
-      <w:pPr>
-        <w:rPr>
-          <w:lang w:val="en-US"/>
-        </w:rPr>
-      </w:pPr>
-      <w:r>
-        <w:rPr>
-          <w:lang w:val="en-US"/>
-        </w:rPr>
-        <w:t>yp_fg17m[6,6]&lt;-quantile((coiy18$psy),probs=0.33)</w:t>
-      </w:r>
-    </w:p>
-    <w:p>
-      <w:pPr>
-        <w:rPr>
-          <w:lang w:val="en-US"/>
-        </w:rPr>
-      </w:pPr>
-      <w:r>
-        <w:rPr>
-          <w:lang w:val="en-US"/>
-        </w:rPr>
-        <w:t>yp_fg17m[6,7]&lt;-quantile((coiy18$cry),probs=0.33)</w:t>
-      </w:r>
-    </w:p>
-    <w:p>
-      <w:pPr>
-        <w:rPr>
-          <w:lang w:val="en-US"/>
-        </w:rPr>
-      </w:pPr>
-      <w:r>
-        <w:rPr>
-          <w:lang w:val="en-US"/>
-        </w:rPr>
-        <w:t>yp_fg17m[6,1]&lt;-"COI"</w:t>
-      </w:r>
-    </w:p>
-    <w:p>
-      <w:pPr>
-        <w:rPr>
-          <w:lang w:val="en-US"/>
-        </w:rPr>
-      </w:pPr>
-      <w:bookmarkStart w:id="0" w:name="_Hlk534738545"/>
-      <w:r>
-        <w:rPr>
-          <w:lang w:val="en-US"/>
-        </w:rPr>
-        <w:t>pssav&lt;-numeric()</w:t>
-      </w:r>
-    </w:p>
-    <w:p>
-      <w:pPr>
-        <w:rPr>
-          <w:lang w:val="en-US"/>
-        </w:rPr>
-      </w:pPr>
-      <w:bookmarkStart w:id="1" w:name="_Hlk531857689"/>
-      <w:r>
-        <w:rPr>
-          <w:lang w:val="en-US"/>
-        </w:rPr>
         <w:t>crsav&lt;-numeric()</w:t>
       </w:r>
     </w:p>
@@ -1495,9 +3206,9 @@
           <w:lang w:val="en-US"/>
         </w:rPr>
       </w:pPr>
-      <w:bookmarkStart w:id="2" w:name="_Hlk531858134"/>
-      <w:bookmarkEnd w:id="0"/>
+      <w:bookmarkStart w:id="3" w:name="_Hlk531858134"/>
       <w:bookmarkEnd w:id="1"/>
+      <w:bookmarkEnd w:id="2"/>
       <w:r>
         <w:rPr>
           <w:lang w:val="en-US"/>
@@ -1571,8 +3282,8 @@
           <w:lang w:val="en-US"/>
         </w:rPr>
       </w:pPr>
-      <w:bookmarkStart w:id="3" w:name="_Hlk531936751"/>
-      <w:bookmarkEnd w:id="2"/>
+      <w:bookmarkStart w:id="4" w:name="_Hlk531936751"/>
+      <w:bookmarkEnd w:id="3"/>
       <w:r>
         <w:rPr>
           <w:lang w:val="en-US"/>
@@ -1684,7 +3395,6 @@
         <w:rPr>
           <w:lang w:val="en-US"/>
         </w:rPr>
-        <w:lastRenderedPageBreak/>
         <w:t>write.csv(yp_fg18s,"yp_fg18s.csv")</w:t>
       </w:r>
     </w:p>
@@ -1753,7 +3463,7 @@
         <w:t>dev.new()</w:t>
       </w:r>
     </w:p>
-    <w:bookmarkEnd w:id="3"/>
+    <w:bookmarkEnd w:id="4"/>
     <w:p>
       <w:pPr>
         <w:shd w:val="clear" w:color="auto" w:fill="EFF0F1"/>
@@ -2061,6 +3771,7 @@
         <w:rPr>
           <w:lang w:val="en-US"/>
         </w:rPr>
+        <w:lastRenderedPageBreak/>
         <w:t>plot(filter(sav18,yp_fg18s.location=="CAL")$yp_fg18s.weekc,filter(sav18,yp_fg18s.location=="CAL")$pssav,type="l",col="pink",lwd=2,xlab="week</w:t>
       </w:r>
       <w:r>
@@ -3422,7 +5133,6 @@
           <w:highlight w:val="lightGray"/>
           <w:lang w:val="en-US"/>
         </w:rPr>
-        <w:lastRenderedPageBreak/>
         <w:t>##</w:t>
       </w:r>
       <w:r>
@@ -3842,6 +5552,7 @@
           <w:szCs w:val="20"/>
           <w:lang w:val="en-US" w:eastAsia="es-ES"/>
         </w:rPr>
+        <w:lastRenderedPageBreak/>
         <w:t>{</w:t>
       </w:r>
     </w:p>
@@ -4792,7 +6503,6 @@
           <w:shd w:val="clear" w:color="auto" w:fill="EFF0F1"/>
           <w:lang w:val="en-US" w:eastAsia="es-ES"/>
         </w:rPr>
-        <w:lastRenderedPageBreak/>
         <w:t>ptsv&lt;-seq(0,length(unique(evsav18$weekc)),by=1)</w:t>
       </w:r>
     </w:p>
@@ -7854,7 +9564,7 @@
           <w:lang w:val="en-US" w:eastAsia="es-ES"/>
         </w:rPr>
       </w:pPr>
-      <w:bookmarkStart w:id="4" w:name="_Hlk532112005"/>
+      <w:bookmarkStart w:id="5" w:name="_Hlk532112005"/>
       <w:r>
         <w:rPr>
           <w:rFonts w:ascii="inherit" w:eastAsia="Times New Roman" w:hAnsi="inherit" w:cs="Courier New"/>
@@ -7996,7 +9706,7 @@
         <w:t>_d[,1]))</w:t>
       </w:r>
     </w:p>
-    <w:bookmarkEnd w:id="4"/>
+    <w:bookmarkEnd w:id="5"/>
     <w:p>
       <w:pPr>
         <w:shd w:val="clear" w:color="auto" w:fill="EFF0F1"/>
@@ -9141,8 +10851,6 @@
         </w:rPr>
         <w:t>Date</w:t>
       </w:r>
-      <w:bookmarkStart w:id="5" w:name="_GoBack"/>
-      <w:bookmarkEnd w:id="5"/>
       <w:r>
         <w:rPr>
           <w:rFonts w:cstheme="minorHAnsi"/>
@@ -17581,7 +19289,7 @@
 </file>
 
 <file path=customXml/itemProps1.xml><?xml version="1.0" encoding="utf-8"?>
-<ds:datastoreItem xmlns:ds="http://schemas.openxmlformats.org/officeDocument/2006/customXml" ds:itemID="{4FD1C894-AF2D-4F99-974B-99F1A239A873}">
+<ds:datastoreItem xmlns:ds="http://schemas.openxmlformats.org/officeDocument/2006/customXml" ds:itemID="{DDBB5444-D35A-415B-85B1-E13925C8649E}">
   <ds:schemaRefs>
     <ds:schemaRef ds:uri="http://schemas.openxmlformats.org/officeDocument/2006/bibliography"/>
   </ds:schemaRefs>

--- a/YP_R.docx
+++ b/YP_R.docx
@@ -682,6 +682,7 @@
     <w:p>
       <w:pPr>
         <w:rPr>
+          <w:color w:val="C00000"/>
           <w:lang w:val="en-US"/>
         </w:rPr>
       </w:pPr>
@@ -811,7 +812,618 @@
           <w:szCs w:val="20"/>
           <w:lang w:val="en-US"/>
         </w:rPr>
-        <w:t>,frdlb=parse_number</w:t>
+        <w:t>,f</w:t>
+      </w:r>
+      <w:r>
+        <w:rPr>
+          <w:color w:val="0070C0"/>
+          <w:sz w:val="20"/>
+          <w:szCs w:val="20"/>
+          <w:lang w:val="en-US"/>
+        </w:rPr>
+        <w:t>g</w:t>
+      </w:r>
+      <w:r>
+        <w:rPr>
+          <w:color w:val="0070C0"/>
+          <w:sz w:val="20"/>
+          <w:szCs w:val="20"/>
+          <w:lang w:val="en-US"/>
+        </w:rPr>
+        <w:t>lb=</w:t>
+      </w:r>
+      <w:r>
+        <w:rPr>
+          <w:lang w:val="en-US"/>
+        </w:rPr>
+        <w:t>parse_number(</w:t>
+      </w:r>
+      <w:r>
+        <w:rPr>
+          <w:lang w:val="en-US"/>
+        </w:rPr>
+        <w:t>PS.Total.FG.LBS</w:t>
+      </w:r>
+      <w:r>
+        <w:rPr>
+          <w:lang w:val="en-US"/>
+        </w:rPr>
+        <w:t>)+parse_number(</w:t>
+      </w:r>
+      <w:r>
+        <w:rPr>
+          <w:lang w:val="en-US"/>
+        </w:rPr>
+        <w:t>CR.TT.Finished.Goods.Lbs</w:t>
+      </w:r>
+      <w:r>
+        <w:rPr>
+          <w:lang w:val="en-US"/>
+        </w:rPr>
+        <w:t>)</w:t>
+      </w:r>
+      <w:r>
+        <w:rPr>
+          <w:lang w:val="en-US"/>
+        </w:rPr>
+        <w:t>,mhdl=parse_number(</w:t>
+      </w:r>
+      <w:r>
+        <w:rPr>
+          <w:lang w:val="en-US"/>
+        </w:rPr>
+        <w:t>MH.Direct.Labor</w:t>
+      </w:r>
+      <w:r>
+        <w:rPr>
+          <w:lang w:val="en-US"/>
+        </w:rPr>
+        <w:t>),ot=parse_number(Productivity)</w:t>
+      </w:r>
+      <w:r>
+        <w:rPr>
+          <w:lang w:val="en-US"/>
+        </w:rPr>
+        <w:t>,brk=</w:t>
+      </w:r>
+      <w:r>
+        <w:rPr>
+          <w:color w:val="C00000"/>
+          <w:lang w:val="en-US"/>
+        </w:rPr>
+        <w:t>Breaks.Taken.Minutes/60*5,</w:t>
+      </w:r>
+      <w:r>
+        <w:rPr>
+          <w:color w:val="C00000"/>
+          <w:lang w:val="en-US"/>
+        </w:rPr>
+        <w:t>brk_pt=</w:t>
+      </w:r>
+      <w:r>
+        <w:rPr>
+          <w:rFonts w:eastAsia="Times New Roman"/>
+          <w:lang w:val="en-US"/>
+        </w:rPr>
+        <w:t>brkhsh_tx</w:t>
+      </w:r>
+      <w:r>
+        <w:rPr>
+          <w:rFonts w:eastAsia="Times New Roman"/>
+          <w:lang w:val="en-US"/>
+        </w:rPr>
+        <w:t>*2</w:t>
+      </w:r>
+      <w:r>
+        <w:rPr>
+          <w:color w:val="C00000"/>
+          <w:lang w:val="en-US"/>
+        </w:rPr>
+        <w:t>,</w:t>
+      </w:r>
+      <w:r>
+        <w:rPr>
+          <w:color w:val="C00000"/>
+          <w:lang w:val="en-US"/>
+        </w:rPr>
+        <w:t>lbh=</w:t>
+      </w:r>
+      <w:r>
+        <w:rPr>
+          <w:color w:val="C00000"/>
+          <w:lang w:val="en-US"/>
+        </w:rPr>
+        <w:t>parse_number(</w:t>
+      </w:r>
+      <w:r>
+        <w:rPr>
+          <w:color w:val="C00000"/>
+          <w:lang w:val="en-US"/>
+        </w:rPr>
+        <w:t>LBS.HR</w:t>
+      </w:r>
+      <w:r>
+        <w:rPr>
+          <w:color w:val="C00000"/>
+          <w:lang w:val="en-US"/>
+        </w:rPr>
+        <w:t>)</w:t>
+      </w:r>
+      <w:r>
+        <w:rPr>
+          <w:color w:val="C00000"/>
+          <w:lang w:val="en-US"/>
+        </w:rPr>
+        <w:t>,</w:t>
+      </w:r>
+      <w:r>
+        <w:rPr>
+          <w:color w:val="C00000"/>
+          <w:lang w:val="en-US"/>
+        </w:rPr>
+        <w:t>wlbh=</w:t>
+      </w:r>
+      <w:r>
+        <w:rPr>
+          <w:color w:val="C00000"/>
+          <w:lang w:val="en-US"/>
+        </w:rPr>
+        <w:t xml:space="preserve"> </w:t>
+      </w:r>
+      <w:r>
+        <w:rPr>
+          <w:color w:val="C00000"/>
+          <w:lang w:val="en-US"/>
+        </w:rPr>
+        <w:t>parse_number(</w:t>
+      </w:r>
+      <w:r>
+        <w:rPr>
+          <w:color w:val="C00000"/>
+          <w:lang w:val="en-US"/>
+        </w:rPr>
+        <w:t>LBS.HR</w:t>
+      </w:r>
+      <w:r>
+        <w:rPr>
+          <w:color w:val="C00000"/>
+          <w:lang w:val="en-US"/>
+        </w:rPr>
+        <w:t>)</w:t>
+      </w:r>
+      <w:r>
+        <w:rPr>
+          <w:color w:val="C00000"/>
+          <w:lang w:val="en-US"/>
+        </w:rPr>
+        <w:t>*</w:t>
+      </w:r>
+      <w:r>
+        <w:rPr>
+          <w:lang w:val="en-US"/>
+        </w:rPr>
+        <w:t>(parse_number(</w:t>
+      </w:r>
+      <w:r>
+        <w:rPr>
+          <w:lang w:val="en-US"/>
+        </w:rPr>
+        <w:t>PS.Total.FG.LBS</w:t>
+      </w:r>
+      <w:r>
+        <w:rPr>
+          <w:lang w:val="en-US"/>
+        </w:rPr>
+        <w:t>)+parse_number(</w:t>
+      </w:r>
+      <w:r>
+        <w:rPr>
+          <w:lang w:val="en-US"/>
+        </w:rPr>
+        <w:t>CR.TT.Finished.Goods.Lbs</w:t>
+      </w:r>
+      <w:r>
+        <w:rPr>
+          <w:lang w:val="en-US"/>
+        </w:rPr>
+        <w:t>))</w:t>
+      </w:r>
+      <w:r>
+        <w:rPr>
+          <w:color w:val="C00000"/>
+          <w:lang w:val="en-US"/>
+        </w:rPr>
+        <w:t>,</w:t>
+      </w:r>
+      <w:r>
+        <w:rPr>
+          <w:color w:val="C00000"/>
+          <w:lang w:val="en-US"/>
+        </w:rPr>
+        <w:t>lbh_pt=</w:t>
+      </w:r>
+      <w:r>
+        <w:rPr>
+          <w:color w:val="C00000"/>
+          <w:lang w:val="en-US"/>
+        </w:rPr>
+        <w:t xml:space="preserve"> </w:t>
+      </w:r>
+      <w:r>
+        <w:rPr>
+          <w:color w:val="C00000"/>
+          <w:lang w:val="en-US"/>
+        </w:rPr>
+        <w:t>tnovp_s</w:t>
+      </w:r>
+      <w:r>
+        <w:rPr>
+          <w:color w:val="C00000"/>
+          <w:lang w:val="en-US"/>
+        </w:rPr>
+        <w:t>$mlbh</w:t>
+      </w:r>
+      <w:r>
+        <w:rPr>
+          <w:color w:val="C00000"/>
+          <w:lang w:val="en-US"/>
+        </w:rPr>
+        <w:t>),location,date,weekc</w:t>
+      </w:r>
+      <w:r>
+        <w:rPr>
+          <w:color w:val="C00000"/>
+          <w:lang w:val="en-US"/>
+        </w:rPr>
+        <w:t>_p</w:t>
+      </w:r>
+      <w:r>
+        <w:rPr>
+          <w:color w:val="C00000"/>
+          <w:lang w:val="en-US"/>
+        </w:rPr>
+        <w:t>,f</w:t>
+      </w:r>
+      <w:r>
+        <w:rPr>
+          <w:color w:val="C00000"/>
+          <w:lang w:val="en-US"/>
+        </w:rPr>
+        <w:t>g</w:t>
+      </w:r>
+      <w:r>
+        <w:rPr>
+          <w:color w:val="C00000"/>
+          <w:lang w:val="en-US"/>
+        </w:rPr>
+        <w:t>lb,mhdl,ot</w:t>
+      </w:r>
+      <w:r>
+        <w:rPr>
+          <w:color w:val="C00000"/>
+          <w:lang w:val="en-US"/>
+        </w:rPr>
+        <w:t>,brk,</w:t>
+      </w:r>
+      <w:r>
+        <w:rPr>
+          <w:color w:val="C00000"/>
+          <w:lang w:val="en-US"/>
+        </w:rPr>
+        <w:t>brk_pt,</w:t>
+      </w:r>
+      <w:r>
+        <w:rPr>
+          <w:color w:val="C00000"/>
+          <w:lang w:val="en-US"/>
+        </w:rPr>
+        <w:t>lbh</w:t>
+      </w:r>
+      <w:r>
+        <w:rPr>
+          <w:color w:val="C00000"/>
+          <w:lang w:val="en-US"/>
+        </w:rPr>
+        <w:t>,</w:t>
+      </w:r>
+      <w:r>
+        <w:rPr>
+          <w:color w:val="C00000"/>
+          <w:lang w:val="en-US"/>
+        </w:rPr>
+        <w:t>lbh_pt</w:t>
+      </w:r>
+      <w:r>
+        <w:rPr>
+          <w:color w:val="C00000"/>
+          <w:lang w:val="en-US"/>
+        </w:rPr>
+        <w:t>,anlb=</w:t>
+      </w:r>
+      <w:r>
+        <w:rPr>
+          <w:color w:val="C00000"/>
+          <w:lang w:val="en-US"/>
+        </w:rPr>
+        <w:t>Lbs.Produced</w:t>
+      </w:r>
+      <w:r>
+        <w:rPr>
+          <w:color w:val="C00000"/>
+          <w:lang w:val="en-US"/>
+        </w:rPr>
+        <w:t>)</w:t>
+      </w:r>
+    </w:p>
+    <w:p>
+      <w:pPr>
+        <w:rPr>
+          <w:lang w:val="en-US"/>
+        </w:rPr>
+      </w:pPr>
+      <w:r>
+        <w:rPr>
+          <w:lang w:val="en-US"/>
+        </w:rPr>
+        <w:t>pty_tx&lt;-mutate(pty_tx,</w:t>
+      </w:r>
+      <w:r>
+        <w:rPr>
+          <w:color w:val="C00000"/>
+          <w:lang w:val="en-US"/>
+        </w:rPr>
+        <w:t xml:space="preserve"> </w:t>
+      </w:r>
+      <w:r>
+        <w:rPr>
+          <w:color w:val="C00000"/>
+          <w:lang w:val="en-US"/>
+        </w:rPr>
+        <w:t>wlbh=</w:t>
+      </w:r>
+      <w:r>
+        <w:rPr>
+          <w:color w:val="C00000"/>
+          <w:lang w:val="en-US"/>
+        </w:rPr>
+        <w:t>lbh</w:t>
+      </w:r>
+      <w:r>
+        <w:rPr>
+          <w:color w:val="C00000"/>
+          <w:lang w:val="en-US"/>
+        </w:rPr>
+        <w:t>*</w:t>
+      </w:r>
+      <w:r>
+        <w:rPr>
+          <w:color w:val="C00000"/>
+          <w:lang w:val="en-US"/>
+        </w:rPr>
+        <w:t>fglb</w:t>
+      </w:r>
+      <w:r>
+        <w:rPr>
+          <w:lang w:val="en-US"/>
+        </w:rPr>
+        <w:t>)</w:t>
+      </w:r>
+    </w:p>
+    <w:p>
+      <w:pPr>
+        <w:rPr>
+          <w:lang w:val="en-US"/>
+        </w:rPr>
+      </w:pPr>
+      <w:r>
+        <w:rPr>
+          <w:lang w:val="en-US"/>
+        </w:rPr>
+        <w:t>##Assign a weekc to every ot</w:t>
+      </w:r>
+    </w:p>
+    <w:p>
+      <w:pPr>
+        <w:rPr>
+          <w:lang w:val="en-US"/>
+        </w:rPr>
+      </w:pPr>
+      <w:r>
+        <w:rPr>
+          <w:lang w:val="en-US"/>
+        </w:rPr>
+        <w:t>i&lt;-0</w:t>
+      </w:r>
+    </w:p>
+    <w:p>
+      <w:pPr>
+        <w:rPr>
+          <w:lang w:val="en-US"/>
+        </w:rPr>
+      </w:pPr>
+      <w:r>
+        <w:rPr>
+          <w:lang w:val="en-US"/>
+        </w:rPr>
+        <w:t xml:space="preserve">for(i in </w:t>
+      </w:r>
+      <w:r>
+        <w:rPr>
+          <w:lang w:val="en-US"/>
+        </w:rPr>
+        <w:t>2</w:t>
+      </w:r>
+      <w:r>
+        <w:rPr>
+          <w:lang w:val="en-US"/>
+        </w:rPr>
+        <w:t>:nrow(</w:t>
+      </w:r>
+      <w:r>
+        <w:rPr>
+          <w:lang w:val="en-US"/>
+        </w:rPr>
+        <w:t>pty</w:t>
+      </w:r>
+      <w:r>
+        <w:rPr>
+          <w:lang w:val="en-US"/>
+        </w:rPr>
+        <w:t>_tx)){</w:t>
+      </w:r>
+    </w:p>
+    <w:p>
+      <w:pPr>
+        <w:rPr>
+          <w:lang w:val="en-US"/>
+        </w:rPr>
+      </w:pPr>
+      <w:r>
+        <w:rPr>
+          <w:lang w:val="en-US"/>
+        </w:rPr>
+        <w:t>ifelse(is.na(pty_tx$ot[i])==FALSE,</w:t>
+      </w:r>
+      <w:r>
+        <w:rPr>
+          <w:lang w:val="en-US"/>
+        </w:rPr>
+        <w:t xml:space="preserve"> </w:t>
+      </w:r>
+      <w:r>
+        <w:rPr>
+          <w:lang w:val="en-US"/>
+        </w:rPr>
+        <w:t>pty_tx$weekc[i]&lt;-</w:t>
+      </w:r>
+      <w:r>
+        <w:rPr>
+          <w:lang w:val="en-US"/>
+        </w:rPr>
+        <w:t>pty_tx$weekc_p[i-1],</w:t>
+      </w:r>
+      <w:r>
+        <w:rPr>
+          <w:lang w:val="en-US"/>
+        </w:rPr>
+        <w:t xml:space="preserve"> </w:t>
+      </w:r>
+      <w:r>
+        <w:rPr>
+          <w:lang w:val="en-US"/>
+        </w:rPr>
+        <w:t>pty_tx$weekc[i]&lt;-pty_tx$weekc_p[i]</w:t>
+      </w:r>
+      <w:r>
+        <w:rPr>
+          <w:lang w:val="en-US"/>
+        </w:rPr>
+        <w:t>)</w:t>
+      </w:r>
+    </w:p>
+    <w:p>
+      <w:pPr>
+        <w:rPr>
+          <w:lang w:val="en-US"/>
+        </w:rPr>
+      </w:pPr>
+      <w:r>
+        <w:rPr>
+          <w:lang w:val="en-US"/>
+        </w:rPr>
+        <w:t>}</w:t>
+      </w:r>
+    </w:p>
+    <w:p>
+      <w:pPr>
+        <w:rPr>
+          <w:lang w:val="en-US"/>
+        </w:rPr>
+      </w:pPr>
+      <w:r>
+        <w:rPr>
+          <w:lang w:val="en-US"/>
+        </w:rPr>
+        <w:t>##Calculate productivity by week</w:t>
+      </w:r>
+    </w:p>
+    <w:p>
+      <w:pPr>
+        <w:rPr>
+          <w:lang w:val="en-US"/>
+        </w:rPr>
+      </w:pPr>
+      <w:r>
+        <w:rPr>
+          <w:lang w:val="en-US"/>
+        </w:rPr>
+        <w:t>pty_tx1&lt;-summarize(group_by(pty_tx,</w:t>
+      </w:r>
+      <w:r>
+        <w:rPr>
+          <w:lang w:val="en-US"/>
+        </w:rPr>
+        <w:t>weekc_p</w:t>
+      </w:r>
+      <w:r>
+        <w:rPr>
+          <w:lang w:val="en-US"/>
+        </w:rPr>
+        <w:t>),f</w:t>
+      </w:r>
+      <w:r>
+        <w:rPr>
+          <w:lang w:val="en-US"/>
+        </w:rPr>
+        <w:t>g</w:t>
+      </w:r>
+      <w:r>
+        <w:rPr>
+          <w:lang w:val="en-US"/>
+        </w:rPr>
+        <w:t>lb_tot=sum(f</w:t>
+      </w:r>
+      <w:r>
+        <w:rPr>
+          <w:lang w:val="en-US"/>
+        </w:rPr>
+        <w:t>g</w:t>
+      </w:r>
+      <w:r>
+        <w:rPr>
+          <w:lang w:val="en-US"/>
+        </w:rPr>
+        <w:t>lb,na.rm=T),mhdl_tot=sum(mhdl,na.rm=T)</w:t>
+      </w:r>
+      <w:r>
+        <w:rPr>
+          <w:lang w:val="en-US"/>
+        </w:rPr>
+        <w:t>,lb_mhdl=f</w:t>
+      </w:r>
+      <w:r>
+        <w:rPr>
+          <w:lang w:val="en-US"/>
+        </w:rPr>
+        <w:t>g</w:t>
+      </w:r>
+      <w:r>
+        <w:rPr>
+          <w:lang w:val="en-US"/>
+        </w:rPr>
+        <w:t>lb_tot/mhdl_tot</w:t>
+      </w:r>
+      <w:r>
+        <w:rPr>
+          <w:lang w:val="en-US"/>
+        </w:rPr>
+        <w:t>,brk_tot=sum(brk,na.rm=T),lbh_tot=</w:t>
+      </w:r>
+      <w:r>
+        <w:rPr>
+          <w:lang w:val="en-US"/>
+        </w:rPr>
+        <w:t>sum</w:t>
       </w:r>
       <w:r>
         <w:rPr>
@@ -823,240 +1435,1396 @@
         <w:rPr>
           <w:lang w:val="en-US"/>
         </w:rPr>
-        <w:t>TT.Fried.Lbs.Total</w:t>
-      </w:r>
-      <w:r>
-        <w:rPr>
-          <w:lang w:val="en-US"/>
-        </w:rPr>
-        <w:t>),mhdl=parse_number(</w:t>
-      </w:r>
-      <w:r>
-        <w:rPr>
-          <w:lang w:val="en-US"/>
-        </w:rPr>
-        <w:t>MH.Direct.Labor</w:t>
-      </w:r>
-      <w:r>
-        <w:rPr>
-          <w:lang w:val="en-US"/>
-        </w:rPr>
-        <w:t>),ot=parse_number(Productivity)</w:t>
-      </w:r>
-      <w:r>
-        <w:rPr>
-          <w:lang w:val="en-US"/>
-        </w:rPr>
-        <w:t>,brk=</w:t>
-      </w:r>
-      <w:r>
-        <w:rPr>
-          <w:color w:val="C00000"/>
-          <w:lang w:val="en-US"/>
-        </w:rPr>
-        <w:t>Breaks.Taken.Minutes/60*5,</w:t>
-      </w:r>
-      <w:r>
-        <w:rPr>
-          <w:color w:val="C00000"/>
-          <w:lang w:val="en-US"/>
-        </w:rPr>
-        <w:t>brk_pt=</w:t>
-      </w:r>
-      <w:r>
-        <w:rPr>
-          <w:rFonts w:eastAsia="Times New Roman"/>
-          <w:lang w:val="en-US"/>
-        </w:rPr>
-        <w:t>brkhsh_tx</w:t>
-      </w:r>
-      <w:r>
-        <w:rPr>
-          <w:rFonts w:eastAsia="Times New Roman"/>
-          <w:lang w:val="en-US"/>
-        </w:rPr>
-        <w:t>*2</w:t>
-      </w:r>
-      <w:r>
-        <w:rPr>
-          <w:color w:val="C00000"/>
+        <w:t>w</w:t>
+      </w:r>
+      <w:r>
+        <w:rPr>
+          <w:lang w:val="en-US"/>
+        </w:rPr>
+        <w:t>lbh</w:t>
+      </w:r>
+      <w:r>
+        <w:rPr>
+          <w:lang w:val="en-US"/>
+        </w:rPr>
+        <w:t>,na.rm=T</w:t>
+      </w:r>
+      <w:r>
+        <w:rPr>
+          <w:lang w:val="en-US"/>
+        </w:rPr>
+        <w:t>)</w:t>
+      </w:r>
+      <w:r>
+        <w:rPr>
+          <w:lang w:val="en-US"/>
+        </w:rPr>
+        <w:t>/fglb_tot</w:t>
+      </w:r>
+      <w:r>
+        <w:rPr>
+          <w:lang w:val="en-US"/>
+        </w:rPr>
+        <w:t>,brk_pt_tot=sum(brk_pt,na.rm=T),lbh_pt_tot=</w:t>
+      </w:r>
+      <w:r>
+        <w:rPr>
+          <w:lang w:val="en-US"/>
+        </w:rPr>
+        <w:t>mean</w:t>
+      </w:r>
+      <w:r>
+        <w:rPr>
+          <w:lang w:val="en-US"/>
+        </w:rPr>
+        <w:t>(lbh_pt,na.rm=T)</w:t>
+      </w:r>
+      <w:r>
+        <w:rPr>
+          <w:lang w:val="en-US"/>
+        </w:rPr>
+        <w:t>,anlb_tot=sum(anlb,na.rm=T)</w:t>
+      </w:r>
+      <w:r>
+        <w:rPr>
+          <w:lang w:val="en-US"/>
+        </w:rPr>
+        <w:t>)</w:t>
+      </w:r>
+    </w:p>
+    <w:p>
+      <w:pPr>
+        <w:rPr>
+          <w:lang w:val="en-US"/>
+        </w:rPr>
+      </w:pPr>
+      <w:r>
+        <w:rPr>
+          <w:lang w:val="en-US"/>
+        </w:rPr>
+        <w:t>pty_tx1&lt;-pty_tx1</w:t>
+      </w:r>
+      <w:r>
+        <w:rPr>
+          <w:lang w:val="en-US"/>
+        </w:rPr>
+        <w:t>[is.na(pty_tx</w:t>
+      </w:r>
+      <w:r>
+        <w:rPr>
+          <w:lang w:val="en-US"/>
+        </w:rPr>
+        <w:t>1</w:t>
+      </w:r>
+      <w:r>
+        <w:rPr>
+          <w:lang w:val="en-US"/>
+        </w:rPr>
+        <w:t>$weekc_p)==FALSE,]</w:t>
+      </w:r>
+    </w:p>
+    <w:p>
+      <w:pPr>
+        <w:rPr>
+          <w:lang w:val="en-US"/>
+        </w:rPr>
+      </w:pPr>
+      <w:r>
+        <w:rPr>
+          <w:lang w:val="en-US"/>
+        </w:rPr>
+        <w:t>##Calculate 4 week weighted MA</w:t>
+      </w:r>
+    </w:p>
+    <w:p>
+      <w:pPr>
+        <w:rPr>
+          <w:lang w:val="en-US"/>
+        </w:rPr>
+      </w:pPr>
+      <w:r>
+        <w:rPr>
+          <w:lang w:val="en-US"/>
+        </w:rPr>
+        <w:t>i&lt;-0</w:t>
+      </w:r>
+    </w:p>
+    <w:p>
+      <w:pPr>
+        <w:rPr>
+          <w:lang w:val="en-US"/>
+        </w:rPr>
+      </w:pPr>
+      <w:r>
+        <w:rPr>
+          <w:lang w:val="en-US"/>
+        </w:rPr>
+        <w:t xml:space="preserve">for(i in </w:t>
+      </w:r>
+      <w:r>
+        <w:rPr>
+          <w:lang w:val="en-US"/>
+        </w:rPr>
+        <w:t>1</w:t>
+      </w:r>
+      <w:r>
+        <w:rPr>
+          <w:lang w:val="en-US"/>
+        </w:rPr>
+        <w:t>:nrow(pty_tx</w:t>
+      </w:r>
+      <w:r>
+        <w:rPr>
+          <w:lang w:val="en-US"/>
+        </w:rPr>
+        <w:t>1</w:t>
+      </w:r>
+      <w:r>
+        <w:rPr>
+          <w:lang w:val="en-US"/>
+        </w:rPr>
+        <w:t>)){</w:t>
+      </w:r>
+    </w:p>
+    <w:p>
+      <w:pPr>
+        <w:rPr>
+          <w:lang w:val="en-US"/>
+        </w:rPr>
+      </w:pPr>
+      <w:r>
+        <w:rPr>
+          <w:lang w:val="en-US"/>
+        </w:rPr>
+        <w:lastRenderedPageBreak/>
+        <w:t>ifelse(i&lt;4,</w:t>
+      </w:r>
+      <w:r>
+        <w:rPr>
+          <w:lang w:val="en-US"/>
+        </w:rPr>
+        <w:t xml:space="preserve"> </w:t>
+      </w:r>
+      <w:r>
+        <w:rPr>
+          <w:lang w:val="en-US"/>
+        </w:rPr>
+        <w:t>pty_tx1$ma[i]</w:t>
+      </w:r>
+      <w:r>
+        <w:rPr>
+          <w:lang w:val="en-US"/>
+        </w:rPr>
+        <w:t>&lt;-pty_tx1$lb_mhdl[i]</w:t>
+      </w:r>
+      <w:r>
+        <w:rPr>
           <w:lang w:val="en-US"/>
         </w:rPr>
         <w:t>,</w:t>
       </w:r>
       <w:r>
         <w:rPr>
-          <w:color w:val="C00000"/>
-          <w:lang w:val="en-US"/>
-        </w:rPr>
-        <w:t>lbh=LBS.HR</w:t>
-      </w:r>
-      <w:r>
-        <w:rPr>
-          <w:color w:val="C00000"/>
-          <w:lang w:val="en-US"/>
-        </w:rPr>
-        <w:t>,lbh_pt=</w:t>
-      </w:r>
-      <w:r>
-        <w:rPr>
-          <w:color w:val="C00000"/>
+          <w:lang w:val="en-US"/>
+        </w:rPr>
+        <w:t>pty_tx1$ma[i]</w:t>
+      </w:r>
+      <w:r>
+        <w:rPr>
+          <w:lang w:val="en-US"/>
+        </w:rPr>
+        <w:t>&lt;-</w:t>
+      </w:r>
+      <w:r>
+        <w:rPr>
+          <w:lang w:val="en-US"/>
+        </w:rPr>
+        <w:t>sum(pty_tx1$</w:t>
+      </w:r>
+      <w:r>
+        <w:rPr>
+          <w:lang w:val="en-US"/>
+        </w:rPr>
+        <w:t>fg</w:t>
+      </w:r>
+      <w:r>
+        <w:rPr>
+          <w:lang w:val="en-US"/>
+        </w:rPr>
+        <w:t>lb_tot[i-</w:t>
+      </w:r>
+      <w:r>
+        <w:rPr>
+          <w:lang w:val="en-US"/>
+        </w:rPr>
+        <w:t>3</w:t>
+      </w:r>
+      <w:r>
+        <w:rPr>
+          <w:lang w:val="en-US"/>
+        </w:rPr>
+        <w:t>:i],</w:t>
+      </w:r>
+      <w:r>
+        <w:rPr>
+          <w:lang w:val="en-US"/>
+        </w:rPr>
+        <w:t>na.rm=T)</w:t>
+      </w:r>
+      <w:r>
+        <w:rPr>
+          <w:lang w:val="en-US"/>
+        </w:rPr>
+        <w:t>/sum(pty_tx1$mhdl_tot[i-3:i],na.rm=T)</w:t>
+      </w:r>
+      <w:r>
+        <w:rPr>
+          <w:lang w:val="en-US"/>
+        </w:rPr>
+        <w:t>)</w:t>
+      </w:r>
+    </w:p>
+    <w:p>
+      <w:pPr>
+        <w:rPr>
+          <w:lang w:val="en-US"/>
+        </w:rPr>
+      </w:pPr>
+      <w:r>
+        <w:rPr>
+          <w:lang w:val="en-US"/>
+        </w:rPr>
+        <w:t>}</w:t>
+      </w:r>
+    </w:p>
+    <w:p>
+      <w:pPr>
+        <w:rPr>
+          <w:lang w:val="en-US"/>
+        </w:rPr>
+      </w:pPr>
+    </w:p>
+    <w:p>
+      <w:pPr>
+        <w:rPr>
+          <w:lang w:val="en-US"/>
+        </w:rPr>
+      </w:pPr>
+      <w:r>
+        <w:rPr>
+          <w:lang w:val="en-US"/>
+        </w:rPr>
+        <w:t>pty_tx</w:t>
+      </w:r>
+      <w:r>
+        <w:rPr>
+          <w:lang w:val="en-US"/>
+        </w:rPr>
+        <w:t>1</w:t>
+      </w:r>
+      <w:r>
+        <w:rPr>
+          <w:lang w:val="en-US"/>
+        </w:rPr>
+        <w:t>&lt;-mutate(</w:t>
+      </w:r>
+      <w:r>
+        <w:rPr>
+          <w:lang w:val="en-US"/>
+        </w:rPr>
+        <w:t>pty_dat=lb_mhdl)</w:t>
+      </w:r>
+    </w:p>
+    <w:p>
+      <w:pPr>
+        <w:rPr>
+          <w:lang w:val="en-US"/>
+        </w:rPr>
+      </w:pPr>
+    </w:p>
+    <w:p>
+      <w:pPr>
+        <w:rPr>
+          <w:lang w:val="en-US"/>
+        </w:rPr>
+      </w:pPr>
+      <w:r>
+        <w:rPr>
+          <w:lang w:val="en-US"/>
+        </w:rPr>
+        <w:t>for(i in 1:nrow(pty_tx</w:t>
+      </w:r>
+      <w:r>
+        <w:rPr>
+          <w:lang w:val="en-US"/>
+        </w:rPr>
+        <w:t>1</w:t>
+      </w:r>
+      <w:r>
+        <w:rPr>
+          <w:lang w:val="en-US"/>
+        </w:rPr>
+        <w:t>)){</w:t>
+      </w:r>
+    </w:p>
+    <w:p>
+      <w:pPr>
+        <w:rPr>
+          <w:lang w:val="en-US"/>
+        </w:rPr>
+      </w:pPr>
+      <w:r>
+        <w:rPr>
+          <w:lang w:val="en-US"/>
+        </w:rPr>
+        <w:t>ifelse(</w:t>
+      </w:r>
+      <w:r>
+        <w:rPr>
+          <w:lang w:val="en-US"/>
+        </w:rPr>
+        <w:t>pty_</w:t>
+      </w:r>
+      <w:r>
+        <w:rPr>
+          <w:lang w:val="en-US"/>
+        </w:rPr>
+        <w:t>tx1</w:t>
+      </w:r>
+      <w:r>
+        <w:rPr>
+          <w:lang w:val="en-US"/>
+        </w:rPr>
+        <w:t>$weekc_p[i]&gt;="2018-11-04"</w:t>
+      </w:r>
+      <w:r>
+        <w:rPr>
+          <w:lang w:val="en-US"/>
+        </w:rPr>
+        <w:t>,</w:t>
+      </w:r>
+      <w:r>
+        <w:rPr>
+          <w:lang w:val="en-US"/>
+        </w:rPr>
+        <w:t>pty_tx1$pty_spd[i]</w:t>
+      </w:r>
+      <w:r>
+        <w:rPr>
+          <w:lang w:val="en-US"/>
+        </w:rPr>
+        <w:t>&lt;-</w:t>
+      </w:r>
+      <w:r>
+        <w:rPr>
+          <w:b/>
+          <w:color w:val="00B050"/>
+          <w:sz w:val="28"/>
+          <w:lang w:val="en-US"/>
+        </w:rPr>
+        <w:t>(</w:t>
+      </w:r>
+      <w:r>
+        <w:rPr>
+          <w:lang w:val="en-US"/>
+        </w:rPr>
+        <w:t>(</w:t>
+      </w:r>
+      <w:r>
+        <w:rPr>
+          <w:lang w:val="en-US"/>
+        </w:rPr>
+        <w:t>pty_tx1$</w:t>
+      </w:r>
+      <w:r>
+        <w:rPr>
+          <w:lang w:val="en-US"/>
+        </w:rPr>
+        <w:t>lbh_tot</w:t>
+      </w:r>
+      <w:r>
+        <w:rPr>
+          <w:lang w:val="en-US"/>
+        </w:rPr>
+        <w:t>[i]</w:t>
+      </w:r>
+      <w:r>
+        <w:rPr>
+          <w:lang w:val="en-US"/>
+        </w:rPr>
+        <w:t>-</w:t>
+      </w:r>
+      <w:r>
+        <w:rPr>
+          <w:lang w:val="en-US"/>
+        </w:rPr>
+        <w:t>p</w:t>
+      </w:r>
+      <w:r>
+        <w:rPr>
+          <w:lang w:val="en-US"/>
+        </w:rPr>
+        <w:t>ty_tx1$</w:t>
+      </w:r>
+      <w:r>
+        <w:rPr>
+          <w:lang w:val="en-US"/>
+        </w:rPr>
+        <w:t>lbh_pt_tot</w:t>
+      </w:r>
+      <w:r>
+        <w:rPr>
+          <w:lang w:val="en-US"/>
+        </w:rPr>
+        <w:t>[i]</w:t>
+      </w:r>
+      <w:r>
+        <w:rPr>
+          <w:lang w:val="en-US"/>
+        </w:rPr>
+        <w:t>)*</w:t>
+      </w:r>
+      <w:r>
+        <w:rPr>
+          <w:lang w:val="en-US"/>
+        </w:rPr>
+        <w:t>pty_tx1$</w:t>
+      </w:r>
+      <w:r>
+        <w:rPr>
+          <w:lang w:val="en-US"/>
+        </w:rPr>
+        <w:t>anlb_tot</w:t>
+      </w:r>
+      <w:r>
+        <w:rPr>
+          <w:lang w:val="en-US"/>
+        </w:rPr>
+        <w:t>[i]</w:t>
+      </w:r>
+      <w:r>
+        <w:rPr>
+          <w:lang w:val="en-US"/>
+        </w:rPr>
+        <w:t>/</w:t>
+      </w:r>
+      <w:r>
+        <w:rPr>
+          <w:lang w:val="en-US"/>
+        </w:rPr>
+        <w:t>pty_tx1$</w:t>
+      </w:r>
+      <w:r>
+        <w:rPr>
+          <w:lang w:val="en-US"/>
+        </w:rPr>
+        <w:t>lbh_tot</w:t>
+      </w:r>
+      <w:r>
+        <w:rPr>
+          <w:lang w:val="en-US"/>
+        </w:rPr>
+        <w:t>[i]</w:t>
+      </w:r>
+      <w:r>
+        <w:rPr>
+          <w:b/>
+          <w:color w:val="00B050"/>
+          <w:sz w:val="28"/>
+          <w:lang w:val="en-US"/>
+        </w:rPr>
+        <w:t>)</w:t>
+      </w:r>
+      <w:r>
+        <w:rPr>
+          <w:lang w:val="en-US"/>
+        </w:rPr>
+        <w:t>/</w:t>
+      </w:r>
+      <w:r>
+        <w:rPr>
+          <w:lang w:val="en-US"/>
+        </w:rPr>
+        <w:t>pty_tx1$</w:t>
+      </w:r>
+      <w:r>
+        <w:rPr>
+          <w:lang w:val="en-US"/>
+        </w:rPr>
+        <w:t>mhdl_tot</w:t>
+      </w:r>
+      <w:r>
+        <w:rPr>
+          <w:lang w:val="en-US"/>
+        </w:rPr>
+        <w:t>[i]</w:t>
+      </w:r>
+      <w:r>
+        <w:rPr>
           <w:lang w:val="en-US"/>
         </w:rPr>
         <w:t xml:space="preserve"> </w:t>
       </w:r>
       <w:r>
         <w:rPr>
-          <w:color w:val="C00000"/>
-          <w:lang w:val="en-US"/>
-        </w:rPr>
-        <w:t>tnovp_s</w:t>
-      </w:r>
-      <w:r>
-        <w:rPr>
-          <w:color w:val="C00000"/>
-          <w:lang w:val="en-US"/>
-        </w:rPr>
-        <w:t>$mlbh</w:t>
-      </w:r>
-      <w:r>
-        <w:rPr>
-          <w:color w:val="C00000"/>
-          <w:lang w:val="en-US"/>
-        </w:rPr>
-        <w:t>),location,date,weekc</w:t>
-      </w:r>
-      <w:r>
-        <w:rPr>
-          <w:color w:val="C00000"/>
-          <w:lang w:val="en-US"/>
-        </w:rPr>
-        <w:t>_p</w:t>
-      </w:r>
-      <w:r>
-        <w:rPr>
-          <w:color w:val="C00000"/>
-          <w:lang w:val="en-US"/>
-        </w:rPr>
-        <w:t>,frdlb,mhdl,ot</w:t>
-      </w:r>
-      <w:r>
-        <w:rPr>
-          <w:color w:val="C00000"/>
-          <w:lang w:val="en-US"/>
-        </w:rPr>
-        <w:t>,brk,</w:t>
-      </w:r>
-      <w:r>
-        <w:rPr>
-          <w:color w:val="C00000"/>
-          <w:lang w:val="en-US"/>
-        </w:rPr>
-        <w:t>brk_pt,</w:t>
-      </w:r>
-      <w:r>
-        <w:rPr>
-          <w:color w:val="C00000"/>
-          <w:lang w:val="en-US"/>
-        </w:rPr>
-        <w:t>lbh</w:t>
-      </w:r>
-      <w:r>
-        <w:rPr>
-          <w:color w:val="C00000"/>
+          <w:lang w:val="en-US"/>
+        </w:rPr>
+        <w:t>,pty_tx1$pty_spd[i]&lt;-0</w:t>
+      </w:r>
+      <w:r>
+        <w:rPr>
+          <w:lang w:val="en-US"/>
+        </w:rPr>
+        <w:t>)</w:t>
+      </w:r>
+    </w:p>
+    <w:p>
+      <w:pPr>
+        <w:rPr>
+          <w:lang w:val="en-US"/>
+        </w:rPr>
+      </w:pPr>
+    </w:p>
+    <w:p>
+      <w:pPr>
+        <w:rPr>
+          <w:lang w:val="en-US"/>
+        </w:rPr>
+      </w:pPr>
+      <w:r>
+        <w:rPr>
+          <w:lang w:val="en-US"/>
+        </w:rPr>
+        <w:t>ifelse(</w:t>
+      </w:r>
+      <w:r>
+        <w:rPr>
+          <w:lang w:val="en-US"/>
+        </w:rPr>
+        <w:t>as.Date(</w:t>
+      </w:r>
+      <w:r>
+        <w:rPr>
+          <w:lang w:val="en-US"/>
+        </w:rPr>
+        <w:t>pty_</w:t>
+      </w:r>
+      <w:r>
+        <w:rPr>
+          <w:lang w:val="en-US"/>
+        </w:rPr>
+        <w:t>tx1</w:t>
+      </w:r>
+      <w:r>
+        <w:rPr>
+          <w:lang w:val="en-US"/>
+        </w:rPr>
+        <w:t>$</w:t>
+      </w:r>
+      <w:r>
+        <w:rPr>
+          <w:lang w:val="en-US"/>
+        </w:rPr>
+        <w:t>weekc_p[i])&gt;="2018-11-04"</w:t>
+      </w:r>
+      <w:r>
+        <w:rPr>
+          <w:lang w:val="en-US"/>
+        </w:rPr>
+        <w:t>,pty_</w:t>
+      </w:r>
+      <w:r>
+        <w:rPr>
+          <w:lang w:val="en-US"/>
+        </w:rPr>
+        <w:t>tx1</w:t>
+      </w:r>
+      <w:r>
+        <w:rPr>
+          <w:lang w:val="en-US"/>
+        </w:rPr>
+        <w:t>$brk_tot</w:t>
+      </w:r>
+      <w:r>
+        <w:rPr>
+          <w:lang w:val="en-US"/>
+        </w:rPr>
+        <w:t>[i]&lt;-</w:t>
+      </w:r>
+      <w:r>
+        <w:rPr>
+          <w:lang w:val="en-US"/>
+        </w:rPr>
+        <w:t xml:space="preserve"> </w:t>
+      </w:r>
+      <w:r>
+        <w:rPr>
+          <w:lang w:val="en-US"/>
+        </w:rPr>
+        <w:t>pty_</w:t>
+      </w:r>
+      <w:r>
+        <w:rPr>
+          <w:lang w:val="en-US"/>
+        </w:rPr>
+        <w:t>tx1</w:t>
+      </w:r>
+      <w:r>
+        <w:rPr>
+          <w:lang w:val="en-US"/>
+        </w:rPr>
+        <w:t>$brk_tot</w:t>
+      </w:r>
+      <w:r>
+        <w:rPr>
+          <w:lang w:val="en-US"/>
+        </w:rPr>
+        <w:t>[i]</w:t>
+      </w:r>
+      <w:r>
+        <w:rPr>
+          <w:lang w:val="en-US"/>
+        </w:rPr>
+        <w:t>,pty_</w:t>
+      </w:r>
+      <w:r>
+        <w:rPr>
+          <w:lang w:val="en-US"/>
+        </w:rPr>
+        <w:t>tx1</w:t>
+      </w:r>
+      <w:r>
+        <w:rPr>
+          <w:lang w:val="en-US"/>
+        </w:rPr>
+        <w:t>$</w:t>
+      </w:r>
+      <w:r>
+        <w:rPr>
+          <w:lang w:val="en-US"/>
+        </w:rPr>
+        <w:t>brk_tot[i]&lt;-</w:t>
+      </w:r>
+      <w:r>
+        <w:rPr>
+          <w:lang w:val="en-US"/>
+        </w:rPr>
+        <w:t>pty_</w:t>
+      </w:r>
+      <w:r>
+        <w:rPr>
+          <w:lang w:val="en-US"/>
+        </w:rPr>
+        <w:t>tx1</w:t>
+      </w:r>
+      <w:r>
+        <w:rPr>
+          <w:lang w:val="en-US"/>
+        </w:rPr>
+        <w:t>$brk_</w:t>
+      </w:r>
+      <w:r>
+        <w:rPr>
+          <w:lang w:val="en-US"/>
+        </w:rPr>
+        <w:t>pt_</w:t>
+      </w:r>
+      <w:r>
+        <w:rPr>
+          <w:lang w:val="en-US"/>
+        </w:rPr>
+        <w:t>tot</w:t>
+      </w:r>
+      <w:r>
+        <w:rPr>
+          <w:lang w:val="en-US"/>
+        </w:rPr>
+        <w:t>[i]</w:t>
+      </w:r>
+      <w:r>
+        <w:rPr>
+          <w:lang w:val="en-US"/>
+        </w:rPr>
+        <w:t>)</w:t>
+      </w:r>
+    </w:p>
+    <w:p>
+      <w:pPr>
+        <w:rPr>
+          <w:lang w:val="en-US"/>
+        </w:rPr>
+      </w:pPr>
+    </w:p>
+    <w:p>
+      <w:pPr>
+        <w:rPr>
+          <w:lang w:val="en-US"/>
+        </w:rPr>
+      </w:pPr>
+      <w:r>
+        <w:rPr>
+          <w:lang w:val="en-US"/>
+        </w:rPr>
+        <w:t>ifelse(as.Date(pty_</w:t>
+      </w:r>
+      <w:r>
+        <w:rPr>
+          <w:lang w:val="en-US"/>
+        </w:rPr>
+        <w:t>tx1</w:t>
+      </w:r>
+      <w:r>
+        <w:rPr>
+          <w:lang w:val="en-US"/>
+        </w:rPr>
+        <w:t>$weekc_p[i])&gt;="2018-11-04",pty_</w:t>
+      </w:r>
+      <w:r>
+        <w:rPr>
+          <w:lang w:val="en-US"/>
+        </w:rPr>
+        <w:t>tx1</w:t>
+      </w:r>
+      <w:r>
+        <w:rPr>
+          <w:lang w:val="en-US"/>
+        </w:rPr>
+        <w:t>$</w:t>
+      </w:r>
+      <w:r>
+        <w:rPr>
+          <w:lang w:val="en-US"/>
+        </w:rPr>
+        <w:t>pty_</w:t>
+      </w:r>
+      <w:r>
+        <w:rPr>
+          <w:lang w:val="en-US"/>
+        </w:rPr>
+        <w:t>brk[i]&lt;-</w:t>
+      </w:r>
+      <w:r>
+        <w:rPr>
+          <w:lang w:val="en-US"/>
+        </w:rPr>
+        <w:t xml:space="preserve"> </w:t>
+      </w:r>
+      <w:r>
+        <w:rPr>
+          <w:lang w:val="en-US"/>
+        </w:rPr>
+        <w:t>p</w:t>
+      </w:r>
+      <w:r>
+        <w:rPr>
+          <w:lang w:val="en-US"/>
+        </w:rPr>
+        <w:t>ty_tx1$</w:t>
+      </w:r>
+      <w:r>
+        <w:rPr>
+          <w:lang w:val="en-US"/>
+        </w:rPr>
+        <w:t>lbh_pt_tot</w:t>
+      </w:r>
+      <w:r>
+        <w:rPr>
+          <w:lang w:val="en-US"/>
+        </w:rPr>
+        <w:t>[i]</w:t>
+      </w:r>
+      <w:r>
+        <w:rPr>
+          <w:lang w:val="en-US"/>
+        </w:rPr>
+        <w:t>*(</w:t>
+      </w:r>
+      <w:r>
+        <w:rPr>
+          <w:lang w:val="en-US"/>
+        </w:rPr>
+        <w:t>pty_tx1$</w:t>
+      </w:r>
+      <w:r>
+        <w:rPr>
+          <w:lang w:val="en-US"/>
+        </w:rPr>
+        <w:t>brk_pt_tot</w:t>
+      </w:r>
+      <w:r>
+        <w:rPr>
+          <w:lang w:val="en-US"/>
+        </w:rPr>
+        <w:t>[i]</w:t>
+      </w:r>
+      <w:r>
+        <w:rPr>
+          <w:lang w:val="en-US"/>
+        </w:rPr>
+        <w:t>-</w:t>
+      </w:r>
+      <w:r>
+        <w:rPr>
+          <w:lang w:val="en-US"/>
+        </w:rPr>
+        <w:t>pty_tx1$</w:t>
+      </w:r>
+      <w:r>
+        <w:rPr>
+          <w:lang w:val="en-US"/>
+        </w:rPr>
+        <w:t>brk_tot</w:t>
+      </w:r>
+      <w:r>
+        <w:rPr>
+          <w:lang w:val="en-US"/>
+        </w:rPr>
+        <w:t>[i]</w:t>
+      </w:r>
+      <w:r>
+        <w:rPr>
+          <w:lang w:val="en-US"/>
+        </w:rPr>
+        <w:t>)/</w:t>
+      </w:r>
+      <w:r>
+        <w:rPr>
+          <w:lang w:val="en-US"/>
+        </w:rPr>
+        <w:t>pty_tx1$</w:t>
+      </w:r>
+      <w:r>
+        <w:rPr>
+          <w:lang w:val="en-US"/>
+        </w:rPr>
+        <w:t>mhdl_tot</w:t>
+      </w:r>
+      <w:r>
+        <w:rPr>
+          <w:lang w:val="en-US"/>
+        </w:rPr>
+        <w:t>[i]</w:t>
+      </w:r>
+      <w:r>
+        <w:rPr>
+          <w:lang w:val="en-US"/>
+        </w:rPr>
+        <w:t xml:space="preserve"> </w:t>
+      </w:r>
+      <w:r>
+        <w:rPr>
+          <w:lang w:val="en-US"/>
+        </w:rPr>
+        <w:t>,pty_tx1$pty_brk[i]&lt;-0</w:t>
+      </w:r>
+      <w:r>
+        <w:rPr>
+          <w:lang w:val="en-US"/>
+        </w:rPr>
+        <w:t>)</w:t>
+      </w:r>
+    </w:p>
+    <w:p>
+      <w:pPr>
+        <w:rPr>
+          <w:lang w:val="en-US"/>
+        </w:rPr>
+      </w:pPr>
+    </w:p>
+    <w:p>
+      <w:pPr>
+        <w:rPr>
+          <w:lang w:val="en-US"/>
+        </w:rPr>
+      </w:pPr>
+      <w:r>
+        <w:rPr>
+          <w:lang w:val="en-US"/>
+        </w:rPr>
+        <w:t>ifelse(</w:t>
+      </w:r>
+      <w:r>
+        <w:rPr>
+          <w:lang w:val="en-US"/>
+        </w:rPr>
+        <w:t>as.Date(pty_tx1$weekc_p[i])</w:t>
+      </w:r>
+      <w:r>
+        <w:rPr>
+          <w:lang w:val="en-US"/>
+        </w:rPr>
+        <w:t>&lt;</w:t>
+      </w:r>
+      <w:r>
+        <w:rPr>
+          <w:lang w:val="en-US"/>
+        </w:rPr>
+        <w:t>"2018-11-04"</w:t>
+      </w:r>
+      <w:r>
+        <w:rPr>
           <w:lang w:val="en-US"/>
         </w:rPr>
         <w:t>,</w:t>
       </w:r>
       <w:r>
         <w:rPr>
-          <w:color w:val="C00000"/>
-          <w:lang w:val="en-US"/>
-        </w:rPr>
-        <w:t>lbh_pt</w:t>
-      </w:r>
-      <w:r>
-        <w:rPr>
-          <w:color w:val="C00000"/>
+          <w:lang w:val="en-US"/>
+        </w:rPr>
+        <w:t>pty_tx1$pty_grl[i]&lt;-</w:t>
+      </w:r>
+      <w:r>
+        <w:rPr>
+          <w:lang w:val="en-US"/>
+        </w:rPr>
+        <w:t>pty_</w:t>
+      </w:r>
+      <w:r>
+        <w:rPr>
+          <w:lang w:val="en-US"/>
+        </w:rPr>
+        <w:t>tx1</w:t>
+      </w:r>
+      <w:r>
+        <w:rPr>
+          <w:lang w:val="en-US"/>
+        </w:rPr>
+        <w:t>$</w:t>
+      </w:r>
+      <w:r>
+        <w:rPr>
+          <w:lang w:val="en-US"/>
+        </w:rPr>
+        <w:t>lb_mhdl</w:t>
+      </w:r>
+      <w:r>
+        <w:rPr>
+          <w:lang w:val="en-US"/>
+        </w:rPr>
+        <w:t>[i]</w:t>
+      </w:r>
+      <w:r>
+        <w:rPr>
+          <w:lang w:val="en-US"/>
+        </w:rPr>
+        <w:t>,</w:t>
+      </w:r>
+      <w:r>
+        <w:rPr>
+          <w:lang w:val="en-US"/>
+        </w:rPr>
+        <w:t xml:space="preserve"> </w:t>
+      </w:r>
+      <w:r>
+        <w:rPr>
+          <w:lang w:val="en-US"/>
+        </w:rPr>
+        <w:t>pty_tx1$pty_grl[i]&lt;-pty_tx1$lb_mhdl[i]</w:t>
+      </w:r>
+      <w:r>
+        <w:rPr>
+          <w:lang w:val="en-US"/>
+        </w:rPr>
+        <w:t>-</w:t>
+      </w:r>
+      <w:r>
+        <w:rPr>
+          <w:lang w:val="en-US"/>
+        </w:rPr>
+        <w:t xml:space="preserve"> </w:t>
+      </w:r>
+      <w:r>
+        <w:rPr>
+          <w:lang w:val="en-US"/>
+        </w:rPr>
+        <w:t>pty_tx1$lbh_pt_tot[i]*(pty_tx1$brk_pt_tot[i]-pty_tx1$brk_tot[i])/pty_tx1$mhdl_tot[i]</w:t>
+      </w:r>
+      <w:r>
+        <w:rPr>
+          <w:lang w:val="en-US"/>
+        </w:rPr>
+        <w:t>-</w:t>
+      </w:r>
+      <w:r>
+        <w:rPr>
+          <w:b/>
+          <w:color w:val="00B050"/>
+          <w:sz w:val="28"/>
+          <w:lang w:val="en-US"/>
+        </w:rPr>
+        <w:t xml:space="preserve"> </w:t>
+      </w:r>
+      <w:r>
+        <w:rPr>
+          <w:b/>
+          <w:color w:val="00B050"/>
+          <w:sz w:val="28"/>
+          <w:lang w:val="en-US"/>
+        </w:rPr>
+        <w:t>(</w:t>
+      </w:r>
+      <w:r>
+        <w:rPr>
+          <w:lang w:val="en-US"/>
+        </w:rPr>
+        <w:t>(pty_tx1$lbh_tot[i]-pty_tx1$lbh_pt_tot[i])*pty_tx1$anlb_tot[i]/pty_tx1$lbh_tot[i]</w:t>
+      </w:r>
+      <w:r>
+        <w:rPr>
+          <w:b/>
+          <w:color w:val="00B050"/>
+          <w:sz w:val="28"/>
           <w:lang w:val="en-US"/>
         </w:rPr>
         <w:t>)</w:t>
       </w:r>
-    </w:p>
-    <w:p>
-      <w:pPr>
-        <w:rPr>
-          <w:lang w:val="en-US"/>
-        </w:rPr>
-      </w:pPr>
-      <w:r>
-        <w:rPr>
-          <w:lang w:val="en-US"/>
-        </w:rPr>
-        <w:t>##Assign a weekc to every ot</w:t>
-      </w:r>
-    </w:p>
-    <w:p>
-      <w:pPr>
-        <w:rPr>
-          <w:lang w:val="en-US"/>
-        </w:rPr>
-      </w:pPr>
-      <w:r>
-        <w:rPr>
-          <w:lang w:val="en-US"/>
-        </w:rPr>
-        <w:t>i&lt;-0</w:t>
-      </w:r>
-    </w:p>
-    <w:p>
-      <w:pPr>
-        <w:rPr>
-          <w:lang w:val="en-US"/>
-        </w:rPr>
-      </w:pPr>
-      <w:r>
-        <w:rPr>
-          <w:lang w:val="en-US"/>
-        </w:rPr>
-        <w:t xml:space="preserve">for(i in </w:t>
-      </w:r>
-      <w:r>
-        <w:rPr>
-          <w:lang w:val="en-US"/>
-        </w:rPr>
-        <w:t>2</w:t>
-      </w:r>
-      <w:r>
-        <w:rPr>
-          <w:lang w:val="en-US"/>
-        </w:rPr>
-        <w:t>:nrow(</w:t>
-      </w:r>
-      <w:r>
-        <w:rPr>
-          <w:lang w:val="en-US"/>
-        </w:rPr>
-        <w:t>pty</w:t>
-      </w:r>
-      <w:r>
-        <w:rPr>
-          <w:lang w:val="en-US"/>
-        </w:rPr>
-        <w:t>_tx)){</w:t>
-      </w:r>
-    </w:p>
-    <w:p>
-      <w:pPr>
-        <w:rPr>
-          <w:lang w:val="en-US"/>
-        </w:rPr>
-      </w:pPr>
-      <w:r>
-        <w:rPr>
-          <w:lang w:val="en-US"/>
-        </w:rPr>
-        <w:t>ifelse(is.na(pty_tx$ot[i])==FALSE,</w:t>
+      <w:r>
+        <w:rPr>
+          <w:lang w:val="en-US"/>
+        </w:rPr>
+        <w:t>/pty_tx1$mhdl_tot[i]</w:t>
+      </w:r>
+      <w:r>
+        <w:rPr>
+          <w:lang w:val="en-US"/>
+        </w:rPr>
+        <w:t>)</w:t>
+      </w:r>
+    </w:p>
+    <w:p>
+      <w:pPr>
+        <w:rPr>
+          <w:lang w:val="en-US"/>
+        </w:rPr>
+      </w:pPr>
+    </w:p>
+    <w:p>
+      <w:pPr>
+        <w:rPr>
+          <w:lang w:val="en-US"/>
+        </w:rPr>
+      </w:pPr>
+      <w:r>
+        <w:rPr>
+          <w:lang w:val="en-US"/>
+        </w:rPr>
+        <w:t>ifelse(</w:t>
+      </w:r>
+      <w:r>
+        <w:rPr>
+          <w:lang w:val="en-US"/>
+        </w:rPr>
+        <w:t>as.Date(pty_tx1$weekc_p[i])</w:t>
+      </w:r>
+      <w:r>
+        <w:rPr>
+          <w:lang w:val="en-US"/>
+        </w:rPr>
+        <w:t>&gt;=</w:t>
+      </w:r>
+      <w:r>
+        <w:rPr>
+          <w:lang w:val="en-US"/>
+        </w:rPr>
+        <w:t>"2018-11-04"</w:t>
+      </w:r>
+      <w:r>
+        <w:rPr>
+          <w:lang w:val="en-US"/>
+        </w:rPr>
+        <w:t>,</w:t>
+      </w:r>
+      <w:r>
+        <w:rPr>
+          <w:lang w:val="en-US"/>
+        </w:rPr>
+        <w:t>pty_</w:t>
+      </w:r>
+      <w:r>
+        <w:rPr>
+          <w:lang w:val="en-US"/>
+        </w:rPr>
+        <w:t>tx1</w:t>
+      </w:r>
+      <w:r>
+        <w:rPr>
+          <w:lang w:val="en-US"/>
+        </w:rPr>
+        <w:t>$check</w:t>
+      </w:r>
+      <w:r>
+        <w:rPr>
+          <w:lang w:val="en-US"/>
+        </w:rPr>
+        <w:t>[i]</w:t>
+      </w:r>
+      <w:r>
+        <w:rPr>
+          <w:lang w:val="en-US"/>
+        </w:rPr>
+        <w:t>&lt;-</w:t>
+      </w:r>
+      <w:r>
+        <w:rPr>
+          <w:lang w:val="en-US"/>
+        </w:rPr>
+        <w:t>pty_tx1$</w:t>
+      </w:r>
+      <w:r>
+        <w:rPr>
+          <w:lang w:val="en-US"/>
+        </w:rPr>
+        <w:t>pty_brk</w:t>
+      </w:r>
+      <w:r>
+        <w:rPr>
+          <w:lang w:val="en-US"/>
+        </w:rPr>
+        <w:t>[i]</w:t>
+      </w:r>
+      <w:r>
+        <w:rPr>
+          <w:lang w:val="en-US"/>
+        </w:rPr>
+        <w:t>+</w:t>
+      </w:r>
+      <w:r>
+        <w:rPr>
+          <w:lang w:val="en-US"/>
+        </w:rPr>
+        <w:t>pty_tx1$</w:t>
+      </w:r>
+      <w:r>
+        <w:rPr>
+          <w:lang w:val="en-US"/>
+        </w:rPr>
+        <w:t>pty_spd</w:t>
+      </w:r>
+      <w:r>
+        <w:rPr>
+          <w:lang w:val="en-US"/>
+        </w:rPr>
+        <w:t>[i]</w:t>
+      </w:r>
+      <w:r>
+        <w:rPr>
+          <w:lang w:val="en-US"/>
+        </w:rPr>
+        <w:t>+</w:t>
+      </w:r>
+      <w:r>
+        <w:rPr>
+          <w:lang w:val="en-US"/>
+        </w:rPr>
+        <w:t>pty_tx1$</w:t>
+      </w:r>
+      <w:r>
+        <w:rPr>
+          <w:lang w:val="en-US"/>
+        </w:rPr>
+        <w:t>pty_grl</w:t>
+      </w:r>
+      <w:r>
+        <w:rPr>
+          <w:lang w:val="en-US"/>
+        </w:rPr>
+        <w:t>[i]</w:t>
+      </w:r>
+      <w:r>
+        <w:rPr>
+          <w:lang w:val="en-US"/>
+        </w:rPr>
+        <w:t>,</w:t>
+      </w:r>
+      <w:r>
+        <w:rPr>
+          <w:lang w:val="en-US"/>
+        </w:rPr>
+        <w:t>pty_tx1$check[i]&lt;-pty_tx1$lb_mhdl[i]</w:t>
+      </w:r>
+      <w:r>
+        <w:rPr>
+          <w:lang w:val="en-US"/>
+        </w:rPr>
+        <w:t>)</w:t>
+      </w:r>
+    </w:p>
+    <w:p>
+      <w:pPr>
+        <w:rPr>
+          <w:lang w:val="en-US"/>
+        </w:rPr>
+      </w:pPr>
+    </w:p>
+    <w:p>
+      <w:pPr>
+        <w:rPr>
+          <w:lang w:val="en-US"/>
+        </w:rPr>
+      </w:pPr>
+      <w:r>
+        <w:rPr>
+          <w:lang w:val="en-US"/>
+        </w:rPr>
+        <w:t>pty_tx1$pty_dat</w:t>
+      </w:r>
+      <w:r>
+        <w:rPr>
+          <w:lang w:val="en-US"/>
+        </w:rPr>
+        <w:t>[i]</w:t>
+      </w:r>
+      <w:r>
+        <w:rPr>
+          <w:lang w:val="en-US"/>
+        </w:rPr>
+        <w:t>&lt;-pty_tx1$lb_mhdl[i]</w:t>
+      </w:r>
+    </w:p>
+    <w:p>
+      <w:pPr>
+        <w:rPr>
+          <w:lang w:val="en-US"/>
+        </w:rPr>
+      </w:pPr>
+      <w:r>
+        <w:rPr>
+          <w:lang w:val="en-US"/>
+        </w:rPr>
+        <w:t>}</w:t>
+      </w:r>
+    </w:p>
+    <w:p>
+      <w:pPr>
+        <w:rPr>
+          <w:lang w:val="en-US"/>
+        </w:rPr>
+      </w:pPr>
+    </w:p>
+    <w:p>
+      <w:pPr>
+        <w:rPr>
+          <w:lang w:val="en-US"/>
+        </w:rPr>
+      </w:pPr>
+      <w:bookmarkStart w:id="0" w:name="_GoBack"/>
+      <w:r>
+        <w:rPr>
+          <w:lang w:val="en-US"/>
+        </w:rPr>
+        <w:t>r&lt;-ggplot(pty_tx2,aes(x=as.Date(weekc_p),y=pty_dat)</w:t>
+      </w:r>
+      <w:r>
+        <w:rPr>
+          <w:lang w:val="en-US"/>
+        </w:rPr>
+        <w:t>)</w:t>
+      </w:r>
+      <w:r>
+        <w:rPr>
+          <w:lang w:val="en-US"/>
+        </w:rPr>
+        <w:t>+geom_point()+geom_path</w:t>
+      </w:r>
+      <w:r>
+        <w:rPr>
+          <w:lang w:val="en-US"/>
+        </w:rPr>
+        <w:t>(</w:t>
+      </w:r>
+      <w:r>
+        <w:rPr>
+          <w:lang w:val="en-US"/>
+        </w:rPr>
+        <w:t>)</w:t>
+      </w:r>
+    </w:p>
+    <w:p>
+      <w:pPr>
+        <w:rPr>
+          <w:lang w:val="en-US"/>
+        </w:rPr>
+      </w:pPr>
+      <w:r>
+        <w:rPr>
+          <w:lang w:val="en-US"/>
+        </w:rPr>
+        <w:t>r1&lt;-r+</w:t>
+      </w:r>
+      <w:r>
+        <w:rPr>
+          <w:lang w:val="en-US"/>
+        </w:rPr>
+        <w:t>geom_path(aes(x=as.Date(weekc_p),y=pty_brk),color="springgr</w:t>
+      </w:r>
+      <w:r>
+        <w:rPr>
+          <w:lang w:val="en-US"/>
+        </w:rPr>
+        <w:t>een2</w:t>
+      </w:r>
+      <w:r>
+        <w:rPr>
+          <w:lang w:val="en-US"/>
+        </w:rPr>
+        <w:t>")</w:t>
+      </w:r>
+    </w:p>
+    <w:p>
+      <w:pPr>
+        <w:rPr>
+          <w:lang w:val="en-US"/>
+        </w:rPr>
+      </w:pPr>
+      <w:r>
+        <w:rPr>
+          <w:lang w:val="en-US"/>
+        </w:rPr>
+        <w:t>r2&lt;-r1+geom_path</w:t>
+      </w:r>
+      <w:r>
+        <w:rPr>
+          <w:lang w:val="en-US"/>
+        </w:rPr>
+        <w:t>(aes(x=as.Date(weekc_p),y=pty_</w:t>
+      </w:r>
+      <w:r>
+        <w:rPr>
+          <w:lang w:val="en-US"/>
+        </w:rPr>
+        <w:t>spd</w:t>
+      </w:r>
+      <w:r>
+        <w:rPr>
+          <w:lang w:val="en-US"/>
+        </w:rPr>
+        <w:t>),color="</w:t>
+      </w:r>
+      <w:r>
+        <w:rPr>
+          <w:lang w:val="en-US"/>
+        </w:rPr>
+        <w:t>blue</w:t>
+      </w:r>
+      <w:r>
+        <w:rPr>
+          <w:lang w:val="en-US"/>
+        </w:rPr>
+        <w:t>")</w:t>
+      </w:r>
+    </w:p>
+    <w:p>
+      <w:pPr>
+        <w:rPr>
+          <w:lang w:val="en-US"/>
+        </w:rPr>
+      </w:pPr>
+      <w:r>
+        <w:rPr>
+          <w:lang w:val="en-US"/>
+        </w:rPr>
+        <w:lastRenderedPageBreak/>
+        <w:t>r3&lt;-r2+</w:t>
       </w:r>
       <w:r>
         <w:rPr>
@@ -1068,415 +2836,34 @@
         <w:rPr>
           <w:lang w:val="en-US"/>
         </w:rPr>
-        <w:t>pty_tx$weekc[i]&lt;-</w:t>
-      </w:r>
-      <w:r>
-        <w:rPr>
-          <w:lang w:val="en-US"/>
-        </w:rPr>
-        <w:t>pty_tx$weekc_p[i-1],</w:t>
-      </w:r>
-      <w:r>
-        <w:rPr>
-          <w:lang w:val="en-US"/>
-        </w:rPr>
-        <w:t xml:space="preserve"> </w:t>
-      </w:r>
-      <w:r>
-        <w:rPr>
-          <w:lang w:val="en-US"/>
-        </w:rPr>
-        <w:t>pty_tx$weekc[i]&lt;-pty_tx$weekc_p[i]</w:t>
-      </w:r>
-      <w:r>
-        <w:rPr>
-          <w:lang w:val="en-US"/>
-        </w:rPr>
-        <w:t>)</w:t>
-      </w:r>
-    </w:p>
-    <w:p>
-      <w:pPr>
-        <w:rPr>
-          <w:lang w:val="en-US"/>
-        </w:rPr>
-      </w:pPr>
-      <w:r>
-        <w:rPr>
-          <w:lang w:val="en-US"/>
-        </w:rPr>
-        <w:t>}</w:t>
-      </w:r>
-    </w:p>
-    <w:p>
-      <w:pPr>
-        <w:rPr>
-          <w:lang w:val="en-US"/>
-        </w:rPr>
-      </w:pPr>
-      <w:r>
-        <w:rPr>
-          <w:lang w:val="en-US"/>
-        </w:rPr>
-        <w:t>##Calculate productivity by week</w:t>
-      </w:r>
-    </w:p>
-    <w:p>
-      <w:pPr>
-        <w:rPr>
-          <w:lang w:val="en-US"/>
-        </w:rPr>
-      </w:pPr>
-      <w:r>
-        <w:rPr>
-          <w:lang w:val="en-US"/>
-        </w:rPr>
-        <w:t>pty_tx1&lt;-summarize(group_by(pty_tx,</w:t>
-      </w:r>
-      <w:r>
-        <w:rPr>
-          <w:lang w:val="en-US"/>
-        </w:rPr>
-        <w:t>weekc_p</w:t>
-      </w:r>
-      <w:r>
-        <w:rPr>
-          <w:lang w:val="en-US"/>
-        </w:rPr>
-        <w:t>),frdlb_tot=sum(frdlb,na.rm=T),mhdl_tot=sum(mhdl,na.rm=T)</w:t>
-      </w:r>
-      <w:r>
-        <w:rPr>
-          <w:lang w:val="en-US"/>
-        </w:rPr>
-        <w:t>,lb_mhdl=frdlb_tot/mhdl_tot</w:t>
-      </w:r>
-      <w:r>
-        <w:rPr>
-          <w:lang w:val="en-US"/>
-        </w:rPr>
-        <w:t>,brk_tot=sum(brk,na.rm=T),lbh_tot=sum(lbh</w:t>
-      </w:r>
-      <w:r>
-        <w:rPr>
-          <w:lang w:val="en-US"/>
-        </w:rPr>
-        <w:t>*frdlb)/frdlb_tot</w:t>
-      </w:r>
-      <w:r>
-        <w:rPr>
-          <w:lang w:val="en-US"/>
-        </w:rPr>
-        <w:t>,brk_pt_tot=sum(brk_pt,na.rm=T),lbh_pt_tot=</w:t>
-      </w:r>
-      <w:r>
-        <w:rPr>
-          <w:lang w:val="en-US"/>
-        </w:rPr>
-        <w:t>mean</w:t>
-      </w:r>
-      <w:r>
-        <w:rPr>
-          <w:lang w:val="en-US"/>
-        </w:rPr>
-        <w:t>(lbh_pt,na.rm=T)</w:t>
-      </w:r>
-      <w:r>
-        <w:rPr>
-          <w:lang w:val="en-US"/>
-        </w:rPr>
-        <w:t>)</w:t>
-      </w:r>
-    </w:p>
-    <w:p>
-      <w:pPr>
-        <w:rPr>
-          <w:lang w:val="en-US"/>
-        </w:rPr>
-      </w:pPr>
-      <w:r>
-        <w:rPr>
-          <w:lang w:val="en-US"/>
-        </w:rPr>
-        <w:t>pty_tx1&lt;-pty_tx1</w:t>
-      </w:r>
-      <w:r>
-        <w:rPr>
-          <w:lang w:val="en-US"/>
-        </w:rPr>
-        <w:t>[is.na(pty_tx</w:t>
-      </w:r>
-      <w:r>
-        <w:rPr>
-          <w:lang w:val="en-US"/>
-        </w:rPr>
-        <w:t>1</w:t>
-      </w:r>
-      <w:r>
-        <w:rPr>
-          <w:lang w:val="en-US"/>
-        </w:rPr>
-        <w:t>$weekc_p)==FALSE,]</w:t>
-      </w:r>
-    </w:p>
-    <w:p>
-      <w:pPr>
-        <w:rPr>
-          <w:lang w:val="en-US"/>
-        </w:rPr>
-      </w:pPr>
-      <w:r>
-        <w:rPr>
-          <w:lang w:val="en-US"/>
-        </w:rPr>
-        <w:t>##Calculate 4 week weighted MA</w:t>
-      </w:r>
-    </w:p>
-    <w:p>
-      <w:pPr>
-        <w:rPr>
-          <w:lang w:val="en-US"/>
-        </w:rPr>
-      </w:pPr>
-      <w:r>
-        <w:rPr>
-          <w:lang w:val="en-US"/>
-        </w:rPr>
-        <w:t>i&lt;-0</w:t>
-      </w:r>
-    </w:p>
-    <w:p>
-      <w:pPr>
-        <w:rPr>
-          <w:lang w:val="en-US"/>
-        </w:rPr>
-      </w:pPr>
-      <w:r>
-        <w:rPr>
-          <w:lang w:val="en-US"/>
-        </w:rPr>
-        <w:t xml:space="preserve">for(i in </w:t>
-      </w:r>
-      <w:r>
-        <w:rPr>
-          <w:lang w:val="en-US"/>
-        </w:rPr>
-        <w:t>1</w:t>
-      </w:r>
-      <w:r>
-        <w:rPr>
-          <w:lang w:val="en-US"/>
-        </w:rPr>
-        <w:t>:nrow(pty_tx</w:t>
-      </w:r>
-      <w:r>
-        <w:rPr>
-          <w:lang w:val="en-US"/>
-        </w:rPr>
-        <w:t>1</w:t>
-      </w:r>
-      <w:r>
-        <w:rPr>
-          <w:lang w:val="en-US"/>
-        </w:rPr>
-        <w:t>)){</w:t>
-      </w:r>
-    </w:p>
-    <w:p>
-      <w:pPr>
-        <w:rPr>
-          <w:lang w:val="en-US"/>
-        </w:rPr>
-      </w:pPr>
-      <w:r>
-        <w:rPr>
-          <w:lang w:val="en-US"/>
-        </w:rPr>
-        <w:t>ifelse(i&lt;4,</w:t>
-      </w:r>
-      <w:r>
-        <w:rPr>
-          <w:lang w:val="en-US"/>
-        </w:rPr>
-        <w:t xml:space="preserve"> </w:t>
-      </w:r>
-      <w:r>
-        <w:rPr>
-          <w:lang w:val="en-US"/>
-        </w:rPr>
-        <w:t>pty_tx1$ma[i]</w:t>
-      </w:r>
-      <w:r>
-        <w:rPr>
-          <w:lang w:val="en-US"/>
-        </w:rPr>
-        <w:t>&lt;-pty_tx1$lb_mhdl[i]</w:t>
-      </w:r>
-      <w:r>
-        <w:rPr>
-          <w:lang w:val="en-US"/>
-        </w:rPr>
-        <w:t>,</w:t>
-      </w:r>
-      <w:r>
-        <w:rPr>
-          <w:lang w:val="en-US"/>
-        </w:rPr>
-        <w:t>pty_tx1$ma[i]</w:t>
-      </w:r>
-      <w:r>
-        <w:rPr>
-          <w:lang w:val="en-US"/>
-        </w:rPr>
-        <w:t>&lt;-</w:t>
-      </w:r>
-      <w:r>
-        <w:rPr>
-          <w:lang w:val="en-US"/>
-        </w:rPr>
-        <w:t>sum(pty_tx1$</w:t>
-      </w:r>
-      <w:r>
-        <w:rPr>
-          <w:lang w:val="en-US"/>
-        </w:rPr>
-        <w:t>frdlb_tot[i-</w:t>
-      </w:r>
-      <w:r>
-        <w:rPr>
-          <w:lang w:val="en-US"/>
-        </w:rPr>
-        <w:t>3</w:t>
-      </w:r>
-      <w:r>
-        <w:rPr>
-          <w:lang w:val="en-US"/>
-        </w:rPr>
-        <w:t>:i],</w:t>
-      </w:r>
-      <w:r>
-        <w:rPr>
-          <w:lang w:val="en-US"/>
-        </w:rPr>
-        <w:t>na.rm=T)</w:t>
-      </w:r>
-      <w:r>
-        <w:rPr>
-          <w:lang w:val="en-US"/>
-        </w:rPr>
-        <w:t>/sum(pty_tx1$mhdl_tot[i-3:i],na.rm=T)</w:t>
-      </w:r>
-      <w:r>
-        <w:rPr>
-          <w:lang w:val="en-US"/>
-        </w:rPr>
-        <w:t>)</w:t>
-      </w:r>
-    </w:p>
-    <w:p>
-      <w:pPr>
-        <w:rPr>
-          <w:lang w:val="en-US"/>
-        </w:rPr>
-      </w:pPr>
-      <w:r>
-        <w:rPr>
-          <w:lang w:val="en-US"/>
-        </w:rPr>
-        <w:lastRenderedPageBreak/>
-        <w:t>}</w:t>
-      </w:r>
-    </w:p>
-    <w:p>
-      <w:pPr>
-        <w:rPr>
-          <w:lang w:val="en-US"/>
-        </w:rPr>
-      </w:pPr>
-    </w:p>
-    <w:p>
-      <w:pPr>
-        <w:rPr>
-          <w:lang w:val="en-US"/>
-        </w:rPr>
-      </w:pPr>
-      <w:r>
-        <w:rPr>
-          <w:lang w:val="en-US"/>
-        </w:rPr>
-        <w:t>pty_tx2&lt;-mutate(pty_tx1,</w:t>
-      </w:r>
-      <w:r>
-        <w:rPr>
-          <w:lang w:val="en-US"/>
-        </w:rPr>
-        <w:t>pty_brk=</w:t>
-      </w:r>
-      <w:r>
-        <w:rPr>
-          <w:lang w:val="en-US"/>
-        </w:rPr>
-        <w:t>lbh_pt_tot*(</w:t>
-      </w:r>
-      <w:r>
-        <w:rPr>
-          <w:lang w:val="en-US"/>
-        </w:rPr>
-        <w:t>brk_pt_tot</w:t>
-      </w:r>
-      <w:r>
-        <w:rPr>
-          <w:lang w:val="en-US"/>
-        </w:rPr>
-        <w:t>-brk_tot)/mhdl_tot,pty_spd=(lbh_tot-</w:t>
-      </w:r>
-      <w:r>
-        <w:rPr>
-          <w:lang w:val="en-US"/>
-        </w:rPr>
-        <w:t>lbh_pt_tot</w:t>
-      </w:r>
-      <w:r>
-        <w:rPr>
-          <w:lang w:val="en-US"/>
-        </w:rPr>
-        <w:t>)</w:t>
-      </w:r>
-      <w:r>
-        <w:rPr>
-          <w:lang w:val="en-US"/>
-        </w:rPr>
-        <w:t>*</w:t>
-      </w:r>
-      <w:r>
-        <w:rPr>
-          <w:lang w:val="en-US"/>
-        </w:rPr>
-        <w:t>mhdl_tot</w:t>
-      </w:r>
-      <w:bookmarkStart w:id="0" w:name="_GoBack"/>
-      <w:bookmarkEnd w:id="0"/>
-      <w:r>
-        <w:rPr>
-          <w:lang w:val="en-US"/>
-        </w:rPr>
-        <w:t>/mhdl_tot,pty_grl=lb_mhdl-pty_brk-pty_spd,pty_dat=lb_mhdl,check=pty_brk+pty_spd+pty_grl)</w:t>
-      </w:r>
-    </w:p>
-    <w:p>
-      <w:pPr>
-        <w:rPr>
-          <w:lang w:val="en-US"/>
-        </w:rPr>
-      </w:pPr>
-    </w:p>
-    <w:p>
-      <w:pPr>
-        <w:rPr>
-          <w:lang w:val="en-US"/>
-        </w:rPr>
-      </w:pPr>
-    </w:p>
+        <w:t>geom_path(aes(x=as.Date(weekc_p),y=pty_</w:t>
+      </w:r>
+      <w:r>
+        <w:rPr>
+          <w:lang w:val="en-US"/>
+        </w:rPr>
+        <w:t>grl</w:t>
+      </w:r>
+      <w:r>
+        <w:rPr>
+          <w:lang w:val="en-US"/>
+        </w:rPr>
+        <w:t>),color="</w:t>
+      </w:r>
+      <w:r>
+        <w:rPr>
+          <w:lang w:val="en-US"/>
+        </w:rPr>
+        <w:t>red</w:t>
+      </w:r>
+      <w:r>
+        <w:rPr>
+          <w:lang w:val="en-US"/>
+        </w:rPr>
+        <w:t>")</w:t>
+      </w:r>
+    </w:p>
+    <w:bookmarkEnd w:id="0"/>
     <w:p>
       <w:pPr>
         <w:rPr>
@@ -2131,27 +3518,402 @@
         <w:rPr>
           <w:lang w:val="en-US"/>
         </w:rPr>
+        <w:t>##calculate 2017 averages</w:t>
+      </w:r>
+    </w:p>
+    <w:p>
+      <w:pPr>
+        <w:rPr>
+          <w:lang w:val="en-US"/>
+        </w:rPr>
+      </w:pPr>
+      <w:r>
+        <w:rPr>
+          <w:lang w:val="en-US"/>
+        </w:rPr>
+        <w:t>yp_fg17s&lt;-summarize(group_</w:t>
+      </w:r>
+      <w:r>
+        <w:rPr>
+          <w:lang w:val="en-US"/>
+        </w:rPr>
+        <w:t>by(select(yp_fg17,l</w:t>
+      </w:r>
+      <w:r>
+        <w:rPr>
+          <w:lang w:val="en-US"/>
+        </w:rPr>
+        <w:t>ocation,weekc</w:t>
+      </w:r>
+      <w:r>
+        <w:rPr>
+          <w:lang w:val="en-US"/>
+        </w:rPr>
+        <w:t>,PS.Actual.FG.LBS,PS.Fried.Lbs,CR.TT.Finis</w:t>
+      </w:r>
+      <w:r>
+        <w:rPr>
+          <w:lang w:val="en-US"/>
+        </w:rPr>
+        <w:t>hed.Goods.Lbs,CR.TT.Fried.Lbs),l</w:t>
+      </w:r>
+      <w:r>
+        <w:rPr>
+          <w:lang w:val="en-US"/>
+        </w:rPr>
+        <w:t>o</w:t>
+      </w:r>
+      <w:r>
+        <w:rPr>
+          <w:lang w:val="en-US"/>
+        </w:rPr>
+        <w:t>cation,weekc</w:t>
+      </w:r>
+      <w:r>
+        <w:rPr>
+          <w:lang w:val="en-US"/>
+        </w:rPr>
+        <w:t>),psac=sum(PS.Actual.FG.LBS,na.rm=TRUE),psfr=sum(PS.Fried.Lbs,na.rm=TRUE),crac=sum(CR.TT.Finished.Goods.Lbs,na.rm=TRUE),crfr=sum(CR.TT.Fried.Lbs,na.rm=TRUE)</w:t>
+      </w:r>
+      <w:r>
+        <w:rPr>
+          <w:lang w:val="en-US"/>
+        </w:rPr>
+        <w:t>,psy=psac/psfr,cry=crac/crfr</w:t>
+      </w:r>
+      <w:r>
+        <w:rPr>
+          <w:lang w:val="en-US"/>
+        </w:rPr>
+        <w:t>)</w:t>
+      </w:r>
+    </w:p>
+    <w:p>
+      <w:pPr>
+        <w:rPr>
+          <w:lang w:val="en-US"/>
+        </w:rPr>
+      </w:pPr>
+      <w:r>
+        <w:rPr>
+          <w:lang w:val="en-US"/>
+        </w:rPr>
         <w:lastRenderedPageBreak/>
-        <w:t>##calculate 2017 averages</w:t>
-      </w:r>
-    </w:p>
-    <w:p>
-      <w:pPr>
-        <w:rPr>
-          <w:lang w:val="en-US"/>
-        </w:rPr>
-      </w:pPr>
-      <w:r>
-        <w:rPr>
-          <w:lang w:val="en-US"/>
-        </w:rPr>
-        <w:t>yp_fg17s&lt;-summarize(group_</w:t>
-      </w:r>
-      <w:r>
-        <w:rPr>
-          <w:lang w:val="en-US"/>
-        </w:rPr>
-        <w:t>by(select(yp_fg17,l</w:t>
+        <w:t>yp_fg17m&lt;-summarize(group_by(yp_fg17s,</w:t>
+      </w:r>
+      <w:r>
+        <w:rPr>
+          <w:lang w:val="en-US"/>
+        </w:rPr>
+        <w:t>l</w:t>
+      </w:r>
+      <w:r>
+        <w:rPr>
+          <w:lang w:val="en-US"/>
+        </w:rPr>
+        <w:t>ocation),</w:t>
+      </w:r>
+      <w:r>
+        <w:rPr>
+          <w:lang w:val="en-US"/>
+        </w:rPr>
+        <w:t>psac17=sum(psac),</w:t>
+      </w:r>
+      <w:r>
+        <w:rPr>
+          <w:lang w:val="en-US"/>
+        </w:rPr>
+        <w:t>psfr17=sum(psfr)</w:t>
+      </w:r>
+      <w:r>
+        <w:rPr>
+          <w:lang w:val="en-US"/>
+        </w:rPr>
+        <w:t>,</w:t>
+      </w:r>
+      <w:r>
+        <w:rPr>
+          <w:lang w:val="en-US"/>
+        </w:rPr>
+        <w:t>crac17=sum(crac),crfr17=sum(crfr),psy17=mean(psac17/psfr17),</w:t>
+      </w:r>
+      <w:r>
+        <w:rPr>
+          <w:lang w:val="en-US"/>
+        </w:rPr>
+        <w:t>cry17=mean(</w:t>
+      </w:r>
+      <w:r>
+        <w:rPr>
+          <w:lang w:val="en-US"/>
+        </w:rPr>
+        <w:t>crac17/crfr17</w:t>
+      </w:r>
+      <w:r>
+        <w:rPr>
+          <w:lang w:val="en-US"/>
+        </w:rPr>
+        <w:t>))</w:t>
+      </w:r>
+    </w:p>
+    <w:p>
+      <w:pPr>
+        <w:rPr>
+          <w:lang w:val="en-US"/>
+        </w:rPr>
+      </w:pPr>
+      <w:r>
+        <w:rPr>
+          <w:lang w:val="en-US"/>
+        </w:rPr>
+        <w:t>##why not trying to calculate mean of weekly yields with a loop to avoid NaR…</w:t>
+      </w:r>
+    </w:p>
+    <w:p>
+      <w:pPr>
+        <w:rPr>
+          <w:i/>
+          <w:sz w:val="20"/>
+          <w:lang w:val="en-US"/>
+        </w:rPr>
+      </w:pPr>
+      <w:r>
+        <w:rPr>
+          <w:i/>
+          <w:sz w:val="20"/>
+          <w:lang w:val="en-US"/>
+        </w:rPr>
+        <w:t>##</w:t>
+      </w:r>
+      <w:r>
+        <w:rPr>
+          <w:i/>
+          <w:sz w:val="20"/>
+          <w:lang w:val="en-US"/>
+        </w:rPr>
+        <w:t>yp_p</w:t>
+      </w:r>
+      <w:r>
+        <w:rPr>
+          <w:i/>
+          <w:sz w:val="20"/>
+          <w:lang w:val="en-US"/>
+        </w:rPr>
+        <w:t>17s&lt;-</w:t>
+      </w:r>
+      <w:r>
+        <w:rPr>
+          <w:i/>
+          <w:sz w:val="20"/>
+          <w:lang w:val="en-US"/>
+        </w:rPr>
+        <w:t>summarize(group_by(select(yp_p17,Location,weekc,</w:t>
+      </w:r>
+      <w:r>
+        <w:rPr>
+          <w:i/>
+          <w:sz w:val="20"/>
+          <w:lang w:val="en-US"/>
+        </w:rPr>
+        <w:t>………………</w:t>
+      </w:r>
+      <w:r>
+        <w:rPr>
+          <w:i/>
+          <w:sz w:val="20"/>
+          <w:lang w:val="en-US"/>
+        </w:rPr>
+        <w:t>..</w:t>
+      </w:r>
+      <w:r>
+        <w:rPr>
+          <w:i/>
+          <w:sz w:val="20"/>
+          <w:lang w:val="en-US"/>
+        </w:rPr>
+        <w:t>PS.Actual.FG.LBS,P</w:t>
+      </w:r>
+      <w:r>
+        <w:rPr>
+          <w:i/>
+          <w:sz w:val="20"/>
+          <w:lang w:val="en-US"/>
+        </w:rPr>
+        <w:t>S.Fried.Lbs,CR.TT.Finished.Goods</w:t>
+      </w:r>
+      <w:r>
+        <w:rPr>
+          <w:i/>
+          <w:sz w:val="20"/>
+          <w:lang w:val="en-US"/>
+        </w:rPr>
+        <w:t>.Lbs,CR.TT.Fried.Lbs),Location,WeekC),psac=sum(PS.Actual.FG.LBS,na.rm=TRUE)</w:t>
+      </w:r>
+      <w:r>
+        <w:rPr>
+          <w:i/>
+          <w:sz w:val="20"/>
+          <w:lang w:val="en-US"/>
+        </w:rPr>
+        <w:t>,psfr=sum(PS.Fried.Lbs,na.rm=TRU</w:t>
+      </w:r>
+      <w:r>
+        <w:rPr>
+          <w:i/>
+          <w:sz w:val="20"/>
+          <w:lang w:val="en-US"/>
+        </w:rPr>
+        <w:t>E),crac=sum(CR.TT.Finished.Goods.Lbs,na.rm=TRUE),crfr=sum(CR.TT.Fried.Lbs,na.rm=TRUE))</w:t>
+      </w:r>
+    </w:p>
+    <w:p>
+      <w:pPr>
+        <w:rPr>
+          <w:lang w:val="en-US"/>
+        </w:rPr>
+      </w:pPr>
+    </w:p>
+    <w:p>
+      <w:pPr>
+        <w:rPr>
+          <w:lang w:val="en-US"/>
+        </w:rPr>
+      </w:pPr>
+      <w:r>
+        <w:rPr>
+          <w:lang w:val="en-US"/>
+        </w:rPr>
+        <w:t>##first build the 2018 weekly yields data frame</w:t>
+      </w:r>
+    </w:p>
+    <w:p>
+      <w:pPr>
+        <w:rPr>
+          <w:lang w:val="en-US"/>
+        </w:rPr>
+      </w:pPr>
+      <w:r>
+        <w:rPr>
+          <w:lang w:val="en-US"/>
+        </w:rPr>
+        <w:t>yp_fg18&lt;-filter(arrange(yp_fg,l</w:t>
+      </w:r>
+      <w:r>
+        <w:rPr>
+          <w:lang w:val="en-US"/>
+        </w:rPr>
+        <w:t>ocation,des</w:t>
+      </w:r>
+      <w:r>
+        <w:rPr>
+          <w:lang w:val="en-US"/>
+        </w:rPr>
+        <w:t>c(weekc)),weekc&lt;="2018-12-31"&amp;weekc&gt;="2017-12-31</w:t>
+      </w:r>
+      <w:r>
+        <w:rPr>
+          <w:lang w:val="en-US"/>
+        </w:rPr>
+        <w:t>")</w:t>
+      </w:r>
+    </w:p>
+    <w:p>
+      <w:pPr>
+        <w:rPr>
+          <w:lang w:val="en-US"/>
+        </w:rPr>
+      </w:pPr>
+      <w:r>
+        <w:rPr>
+          <w:lang w:val="en-US"/>
+        </w:rPr>
+        <w:t>yp_p18</w:t>
+      </w:r>
+      <w:r>
+        <w:rPr>
+          <w:lang w:val="en-US"/>
+        </w:rPr>
+        <w:t>&lt;-filter</w:t>
+      </w:r>
+      <w:r>
+        <w:rPr>
+          <w:lang w:val="en-US"/>
+        </w:rPr>
+        <w:t>(arrange(yp_p,l</w:t>
+      </w:r>
+      <w:r>
+        <w:rPr>
+          <w:lang w:val="en-US"/>
+        </w:rPr>
+        <w:t>ocation,desc(weekc)),weekc</w:t>
+      </w:r>
+      <w:r>
+        <w:rPr>
+          <w:lang w:val="en-US"/>
+        </w:rPr>
+        <w:t>&lt;="</w:t>
+      </w:r>
+      <w:r>
+        <w:rPr>
+          <w:lang w:val="en-US"/>
+        </w:rPr>
+        <w:t>2</w:t>
+      </w:r>
+      <w:r>
+        <w:rPr>
+          <w:lang w:val="en-US"/>
+        </w:rPr>
+        <w:t>018-12-31"&amp;weekc</w:t>
+      </w:r>
+      <w:r>
+        <w:rPr>
+          <w:lang w:val="en-US"/>
+        </w:rPr>
+        <w:t>&gt;="2017-12-31</w:t>
+      </w:r>
+      <w:r>
+        <w:rPr>
+          <w:lang w:val="en-US"/>
+        </w:rPr>
+        <w:t>")</w:t>
+      </w:r>
+    </w:p>
+    <w:p>
+      <w:pPr>
+        <w:rPr>
+          <w:lang w:val="en-US"/>
+        </w:rPr>
+      </w:pPr>
+    </w:p>
+    <w:p>
+      <w:pPr>
+        <w:rPr>
+          <w:lang w:val="en-US"/>
+        </w:rPr>
+      </w:pPr>
+      <w:r>
+        <w:rPr>
+          <w:lang w:val="en-US"/>
+        </w:rPr>
+        <w:t>yp_fg18</w:t>
+      </w:r>
+      <w:r>
+        <w:rPr>
+          <w:lang w:val="en-US"/>
+        </w:rPr>
+        <w:t>s&lt;-summarize(group_</w:t>
+      </w:r>
+      <w:r>
+        <w:rPr>
+          <w:lang w:val="en-US"/>
+        </w:rPr>
+        <w:t>by(select(yp_fg18</w:t>
+      </w:r>
+      <w:r>
+        <w:rPr>
+          <w:lang w:val="en-US"/>
+        </w:rPr>
+        <w:t>,l</w:t>
       </w:r>
       <w:r>
         <w:rPr>
@@ -2193,7 +3955,31 @@
         <w:rPr>
           <w:lang w:val="en-US"/>
         </w:rPr>
-        <w:t>,psy=psac/psfr,cry=crac/crfr</w:t>
+        <w:t>,psy=</w:t>
+      </w:r>
+      <w:r>
+        <w:rPr>
+          <w:lang w:val="en-US"/>
+        </w:rPr>
+        <w:t>ifelse(psac==0,</w:t>
+      </w:r>
+      <w:r>
+        <w:rPr>
+          <w:lang w:val="en-US"/>
+        </w:rPr>
+        <w:t>NA</w:t>
+      </w:r>
+      <w:r>
+        <w:rPr>
+          <w:lang w:val="en-US"/>
+        </w:rPr>
+        <w:t>,</w:t>
+      </w:r>
+      <w:r>
+        <w:rPr>
+          <w:lang w:val="en-US"/>
+        </w:rPr>
+        <w:t>psac/psfr</w:t>
       </w:r>
       <w:r>
         <w:rPr>
@@ -2201,484 +3987,116 @@
         </w:rPr>
         <w:t>)</w:t>
       </w:r>
-    </w:p>
-    <w:p>
-      <w:pPr>
-        <w:rPr>
-          <w:lang w:val="en-US"/>
-        </w:rPr>
-      </w:pPr>
-      <w:r>
-        <w:rPr>
-          <w:lang w:val="en-US"/>
-        </w:rPr>
-        <w:t>yp_fg17m&lt;-summarize(group_by(yp_fg17s,</w:t>
-      </w:r>
-      <w:r>
-        <w:rPr>
-          <w:lang w:val="en-US"/>
-        </w:rPr>
-        <w:t>l</w:t>
-      </w:r>
-      <w:r>
-        <w:rPr>
-          <w:lang w:val="en-US"/>
-        </w:rPr>
-        <w:t>ocation),</w:t>
-      </w:r>
-      <w:r>
-        <w:rPr>
-          <w:lang w:val="en-US"/>
-        </w:rPr>
-        <w:t>psac17=sum(psac),</w:t>
-      </w:r>
-      <w:r>
-        <w:rPr>
-          <w:lang w:val="en-US"/>
-        </w:rPr>
-        <w:t>psfr17=sum(psfr)</w:t>
-      </w:r>
-      <w:r>
-        <w:rPr>
-          <w:lang w:val="en-US"/>
-        </w:rPr>
-        <w:t>,</w:t>
-      </w:r>
-      <w:r>
-        <w:rPr>
-          <w:lang w:val="en-US"/>
-        </w:rPr>
-        <w:t>crac17=sum(crac),crfr17=sum(crfr),psy17=mean(psac17/psfr17),</w:t>
-      </w:r>
-      <w:r>
-        <w:rPr>
-          <w:lang w:val="en-US"/>
-        </w:rPr>
-        <w:t>cry17=mean(</w:t>
-      </w:r>
-      <w:r>
-        <w:rPr>
-          <w:lang w:val="en-US"/>
-        </w:rPr>
-        <w:t>crac17/crfr17</w:t>
-      </w:r>
-      <w:r>
-        <w:rPr>
-          <w:lang w:val="en-US"/>
-        </w:rPr>
-        <w:t>))</w:t>
-      </w:r>
-    </w:p>
-    <w:p>
-      <w:pPr>
-        <w:rPr>
-          <w:lang w:val="en-US"/>
-        </w:rPr>
-      </w:pPr>
-      <w:r>
-        <w:rPr>
-          <w:lang w:val="en-US"/>
-        </w:rPr>
-        <w:t>##why not trying to calculate mean of weekly yields with a loop to avoid NaR…</w:t>
-      </w:r>
-    </w:p>
-    <w:p>
-      <w:pPr>
-        <w:rPr>
-          <w:i/>
-          <w:sz w:val="20"/>
-          <w:lang w:val="en-US"/>
-        </w:rPr>
-      </w:pPr>
-      <w:r>
-        <w:rPr>
-          <w:i/>
-          <w:sz w:val="20"/>
+      <w:r>
+        <w:rPr>
+          <w:lang w:val="en-US"/>
+        </w:rPr>
+        <w:t>,cry=</w:t>
+      </w:r>
+      <w:r>
+        <w:rPr>
+          <w:lang w:val="en-US"/>
+        </w:rPr>
+        <w:t>ifelse(</w:t>
+      </w:r>
+      <w:r>
+        <w:rPr>
+          <w:lang w:val="en-US"/>
+        </w:rPr>
+        <w:t>crac</w:t>
+      </w:r>
+      <w:r>
+        <w:rPr>
+          <w:lang w:val="en-US"/>
+        </w:rPr>
+        <w:t>==0,</w:t>
+      </w:r>
+      <w:r>
+        <w:rPr>
+          <w:lang w:val="en-US"/>
+        </w:rPr>
+        <w:t>NA</w:t>
+      </w:r>
+      <w:r>
+        <w:rPr>
+          <w:lang w:val="en-US"/>
+        </w:rPr>
+        <w:t>,crac</w:t>
+      </w:r>
+      <w:r>
+        <w:rPr>
+          <w:lang w:val="en-US"/>
+        </w:rPr>
+        <w:t>/crfr</w:t>
+      </w:r>
+      <w:r>
+        <w:rPr>
+          <w:lang w:val="en-US"/>
+        </w:rPr>
+        <w:t>)</w:t>
+      </w:r>
+      <w:r>
+        <w:rPr>
+          <w:lang w:val="en-US"/>
+        </w:rPr>
+        <w:t>)</w:t>
+      </w:r>
+    </w:p>
+    <w:p>
+      <w:pPr>
+        <w:rPr>
+          <w:lang w:val="en-US"/>
+        </w:rPr>
+      </w:pPr>
+      <w:r>
+        <w:rPr>
+          <w:lang w:val="en-US"/>
+        </w:rPr>
+        <w:t>yp_fg18m&lt;-summarize(group_by(yp_fg18s,location),psac18=sum(psac),psfr18=sum(psfr),crac18=sum(crac),crfr18=sum(crfr),psy18=mean(psac18/psfr18),cry18=mean(crac18/crfr18))</w:t>
+      </w:r>
+    </w:p>
+    <w:p>
+      <w:pPr>
+        <w:rPr>
+          <w:lang w:val="en-US"/>
+        </w:rPr>
+      </w:pPr>
+      <w:r>
+        <w:rPr>
+          <w:lang w:val="en-US"/>
+        </w:rPr>
+        <w:t>coiy</w:t>
+      </w:r>
+      <w:r>
+        <w:rPr>
+          <w:lang w:val="en-US"/>
+        </w:rPr>
+        <w:t>18</w:t>
+      </w:r>
+      <w:r>
+        <w:rPr>
+          <w:lang w:val="en-US"/>
+        </w:rPr>
+        <w:t>&lt;-subset(yp_fg18s,location=="COI",select=c(location,weekc,psy,cry))</w:t>
+      </w:r>
+    </w:p>
+    <w:p>
+      <w:pPr>
+        <w:rPr>
+          <w:lang w:val="en-US"/>
+        </w:rPr>
+      </w:pPr>
+      <w:r>
+        <w:rPr>
           <w:lang w:val="en-US"/>
         </w:rPr>
         <w:t>##</w:t>
       </w:r>
       <w:r>
         <w:rPr>
-          <w:i/>
-          <w:sz w:val="20"/>
-          <w:lang w:val="en-US"/>
-        </w:rPr>
-        <w:t>yp_p</w:t>
-      </w:r>
-      <w:r>
-        <w:rPr>
-          <w:i/>
-          <w:sz w:val="20"/>
-          <w:lang w:val="en-US"/>
-        </w:rPr>
-        <w:t>17s&lt;-</w:t>
-      </w:r>
-      <w:r>
-        <w:rPr>
-          <w:i/>
-          <w:sz w:val="20"/>
-          <w:lang w:val="en-US"/>
-        </w:rPr>
-        <w:t>summarize(group_by(select(yp_p17,Location,weekc,</w:t>
-      </w:r>
-      <w:r>
-        <w:rPr>
-          <w:i/>
-          <w:sz w:val="20"/>
-          <w:lang w:val="en-US"/>
-        </w:rPr>
-        <w:t>………………</w:t>
-      </w:r>
-      <w:r>
-        <w:rPr>
-          <w:i/>
-          <w:sz w:val="20"/>
-          <w:lang w:val="en-US"/>
-        </w:rPr>
-        <w:t>..</w:t>
-      </w:r>
-      <w:r>
-        <w:rPr>
-          <w:i/>
-          <w:sz w:val="20"/>
-          <w:lang w:val="en-US"/>
-        </w:rPr>
-        <w:t>PS.Actual.FG.LBS,P</w:t>
-      </w:r>
-      <w:r>
-        <w:rPr>
-          <w:i/>
-          <w:sz w:val="20"/>
-          <w:lang w:val="en-US"/>
-        </w:rPr>
-        <w:t>S.Fried.Lbs,CR.TT.Finished.Goods</w:t>
-      </w:r>
-      <w:r>
-        <w:rPr>
-          <w:i/>
-          <w:sz w:val="20"/>
-          <w:lang w:val="en-US"/>
-        </w:rPr>
-        <w:t>.Lbs,CR.TT.Fried.Lbs),Location,WeekC),psac=sum(PS.Actual.FG.LBS,na.rm=TRUE)</w:t>
-      </w:r>
-      <w:r>
-        <w:rPr>
-          <w:i/>
-          <w:sz w:val="20"/>
-          <w:lang w:val="en-US"/>
-        </w:rPr>
-        <w:t>,psfr=sum(PS.Fried.Lbs,na.rm=TRU</w:t>
-      </w:r>
-      <w:r>
-        <w:rPr>
-          <w:i/>
-          <w:sz w:val="20"/>
-          <w:lang w:val="en-US"/>
-        </w:rPr>
-        <w:t>E),crac=sum(CR.TT.Finished.Goods.Lbs,na.rm=TRUE),crfr=sum(CR.TT.Fried.Lbs,na.rm=TRUE))</w:t>
-      </w:r>
-    </w:p>
-    <w:p>
-      <w:pPr>
-        <w:rPr>
-          <w:lang w:val="en-US"/>
-        </w:rPr>
-      </w:pPr>
-    </w:p>
-    <w:p>
-      <w:pPr>
-        <w:rPr>
-          <w:lang w:val="en-US"/>
-        </w:rPr>
-      </w:pPr>
-      <w:r>
-        <w:rPr>
-          <w:lang w:val="en-US"/>
-        </w:rPr>
-        <w:t>##first build the 2018 weekly yields data frame</w:t>
-      </w:r>
-    </w:p>
-    <w:p>
-      <w:pPr>
-        <w:rPr>
-          <w:lang w:val="en-US"/>
-        </w:rPr>
-      </w:pPr>
-      <w:r>
-        <w:rPr>
-          <w:lang w:val="en-US"/>
-        </w:rPr>
-        <w:t>yp_fg18&lt;-filter(arrange(yp_fg,l</w:t>
-      </w:r>
-      <w:r>
-        <w:rPr>
-          <w:lang w:val="en-US"/>
-        </w:rPr>
-        <w:t>ocation,des</w:t>
-      </w:r>
-      <w:r>
-        <w:rPr>
-          <w:lang w:val="en-US"/>
-        </w:rPr>
-        <w:t>c(weekc)),weekc&lt;="2018-12-31"&amp;weekc&gt;="2017-12-31</w:t>
-      </w:r>
-      <w:r>
-        <w:rPr>
-          <w:lang w:val="en-US"/>
-        </w:rPr>
-        <w:t>")</w:t>
-      </w:r>
-    </w:p>
-    <w:p>
-      <w:pPr>
-        <w:rPr>
-          <w:lang w:val="en-US"/>
-        </w:rPr>
-      </w:pPr>
-      <w:r>
-        <w:rPr>
-          <w:lang w:val="en-US"/>
-        </w:rPr>
-        <w:t>yp_p18</w:t>
-      </w:r>
-      <w:r>
-        <w:rPr>
-          <w:lang w:val="en-US"/>
-        </w:rPr>
-        <w:t>&lt;-filter</w:t>
-      </w:r>
-      <w:r>
-        <w:rPr>
-          <w:lang w:val="en-US"/>
-        </w:rPr>
-        <w:t>(arrange(yp_p,l</w:t>
-      </w:r>
-      <w:r>
-        <w:rPr>
-          <w:lang w:val="en-US"/>
-        </w:rPr>
-        <w:t>ocation,desc(weekc)),weekc</w:t>
-      </w:r>
-      <w:r>
-        <w:rPr>
-          <w:lang w:val="en-US"/>
-        </w:rPr>
-        <w:t>&lt;="</w:t>
-      </w:r>
-      <w:r>
-        <w:rPr>
-          <w:lang w:val="en-US"/>
-        </w:rPr>
-        <w:t>2</w:t>
-      </w:r>
-      <w:r>
-        <w:rPr>
-          <w:lang w:val="en-US"/>
-        </w:rPr>
-        <w:t>018-12-31"&amp;weekc</w:t>
-      </w:r>
-      <w:r>
-        <w:rPr>
-          <w:lang w:val="en-US"/>
-        </w:rPr>
-        <w:t>&gt;="2017-12-31</w:t>
-      </w:r>
-      <w:r>
-        <w:rPr>
-          <w:lang w:val="en-US"/>
-        </w:rPr>
-        <w:t>")</w:t>
-      </w:r>
-    </w:p>
-    <w:p>
-      <w:pPr>
-        <w:rPr>
-          <w:lang w:val="en-US"/>
-        </w:rPr>
-      </w:pPr>
-    </w:p>
-    <w:p>
-      <w:pPr>
-        <w:rPr>
-          <w:lang w:val="en-US"/>
-        </w:rPr>
-      </w:pPr>
-      <w:r>
-        <w:rPr>
-          <w:lang w:val="en-US"/>
-        </w:rPr>
-        <w:t>yp_fg18</w:t>
-      </w:r>
-      <w:r>
-        <w:rPr>
-          <w:lang w:val="en-US"/>
-        </w:rPr>
-        <w:t>s&lt;-summarize(group_</w:t>
-      </w:r>
-      <w:r>
-        <w:rPr>
-          <w:lang w:val="en-US"/>
-        </w:rPr>
-        <w:t>by(select(yp_fg18</w:t>
-      </w:r>
-      <w:r>
-        <w:rPr>
-          <w:lang w:val="en-US"/>
-        </w:rPr>
-        <w:t>,l</w:t>
-      </w:r>
-      <w:r>
-        <w:rPr>
-          <w:lang w:val="en-US"/>
-        </w:rPr>
-        <w:t>ocation,weekc</w:t>
-      </w:r>
-      <w:r>
-        <w:rPr>
-          <w:lang w:val="en-US"/>
-        </w:rPr>
-        <w:t>,PS.Actual.FG.LBS,PS.Fried.Lbs,CR.TT.Finis</w:t>
-      </w:r>
-      <w:r>
-        <w:rPr>
-          <w:lang w:val="en-US"/>
-        </w:rPr>
-        <w:t>hed.Goods.Lbs,CR.TT.Fried.Lbs),l</w:t>
-      </w:r>
-      <w:r>
-        <w:rPr>
-          <w:lang w:val="en-US"/>
-        </w:rPr>
-        <w:t>o</w:t>
-      </w:r>
-      <w:r>
-        <w:rPr>
-          <w:lang w:val="en-US"/>
-        </w:rPr>
-        <w:t>cation,weekc</w:t>
-      </w:r>
-      <w:r>
-        <w:rPr>
-          <w:lang w:val="en-US"/>
-        </w:rPr>
-        <w:t>),psac=sum(PS.Actual.FG.LBS,na.rm=TRUE),psfr=sum(PS.Fried.Lbs,na.rm=TRUE),crac=sum(CR.TT.Finished.Goods.Lbs,na.rm=TRUE),crfr=sum(CR.TT.Fried.Lbs,na.rm=TRUE)</w:t>
-      </w:r>
-      <w:r>
-        <w:rPr>
-          <w:lang w:val="en-US"/>
-        </w:rPr>
-        <w:t>,psy=</w:t>
-      </w:r>
-      <w:r>
-        <w:rPr>
-          <w:lang w:val="en-US"/>
-        </w:rPr>
-        <w:t>ifelse(psac==0,</w:t>
-      </w:r>
-      <w:r>
-        <w:rPr>
-          <w:lang w:val="en-US"/>
-        </w:rPr>
-        <w:t>NA</w:t>
-      </w:r>
-      <w:r>
-        <w:rPr>
-          <w:lang w:val="en-US"/>
-        </w:rPr>
-        <w:t>,</w:t>
-      </w:r>
-      <w:r>
-        <w:rPr>
-          <w:lang w:val="en-US"/>
-        </w:rPr>
-        <w:t>psac/psfr</w:t>
-      </w:r>
-      <w:r>
-        <w:rPr>
-          <w:lang w:val="en-US"/>
-        </w:rPr>
-        <w:t>)</w:t>
-      </w:r>
-      <w:r>
-        <w:rPr>
-          <w:lang w:val="en-US"/>
-        </w:rPr>
-        <w:t>,cry=</w:t>
-      </w:r>
-      <w:r>
-        <w:rPr>
-          <w:lang w:val="en-US"/>
-        </w:rPr>
-        <w:t>ifelse(</w:t>
-      </w:r>
-      <w:r>
-        <w:rPr>
-          <w:lang w:val="en-US"/>
-        </w:rPr>
-        <w:t>crac</w:t>
-      </w:r>
-      <w:r>
-        <w:rPr>
-          <w:lang w:val="en-US"/>
-        </w:rPr>
-        <w:t>==0,</w:t>
-      </w:r>
-      <w:r>
-        <w:rPr>
-          <w:lang w:val="en-US"/>
-        </w:rPr>
-        <w:t>NA</w:t>
-      </w:r>
-      <w:r>
-        <w:rPr>
-          <w:lang w:val="en-US"/>
-        </w:rPr>
-        <w:t>,crac</w:t>
-      </w:r>
-      <w:r>
-        <w:rPr>
-          <w:lang w:val="en-US"/>
-        </w:rPr>
-        <w:t>/crfr</w:t>
-      </w:r>
-      <w:r>
-        <w:rPr>
-          <w:lang w:val="en-US"/>
-        </w:rPr>
-        <w:t>)</w:t>
-      </w:r>
-      <w:r>
-        <w:rPr>
-          <w:lang w:val="en-US"/>
-        </w:rPr>
-        <w:t>)</w:t>
-      </w:r>
-    </w:p>
-    <w:p>
-      <w:pPr>
-        <w:rPr>
-          <w:lang w:val="en-US"/>
-        </w:rPr>
-      </w:pPr>
-      <w:r>
-        <w:rPr>
-          <w:lang w:val="en-US"/>
-        </w:rPr>
-        <w:t>yp_fg18m&lt;-summarize(group_by(yp_fg18s,location),psac18=sum(psac),psfr18=sum(psfr),crac18=sum(crac),crfr18=sum(crfr),psy18=mean(psac18/psfr18),cry18=mean(crac18/crfr18))</w:t>
-      </w:r>
-    </w:p>
-    <w:p>
-      <w:pPr>
-        <w:rPr>
-          <w:lang w:val="en-US"/>
-        </w:rPr>
-      </w:pPr>
-      <w:r>
-        <w:rPr>
-          <w:lang w:val="en-US"/>
-        </w:rPr>
-        <w:t>coiy</w:t>
+          <w:lang w:val="en-US"/>
+        </w:rPr>
+        <w:t>yp_fg17m[6,6]&lt;-min(coiy</w:t>
       </w:r>
       <w:r>
         <w:rPr>
@@ -2690,7 +4108,7 @@
         <w:rPr>
           <w:lang w:val="en-US"/>
         </w:rPr>
-        <w:t>&lt;-subset(yp_fg18s,location=="COI",select=c(location,weekc,psy,cry))</w:t>
+        <w:t>$psy)</w:t>
       </w:r>
     </w:p>
     <w:p>
@@ -2709,7 +4127,7 @@
         <w:rPr>
           <w:lang w:val="en-US"/>
         </w:rPr>
-        <w:t>yp_fg17m[6,6]&lt;-min(coiy</w:t>
+        <w:t>yp_fg17m[6,7]&lt;-min(coiy</w:t>
       </w:r>
       <w:r>
         <w:rPr>
@@ -2721,37 +4139,6 @@
         <w:rPr>
           <w:lang w:val="en-US"/>
         </w:rPr>
-        <w:t>$psy)</w:t>
-      </w:r>
-    </w:p>
-    <w:p>
-      <w:pPr>
-        <w:rPr>
-          <w:lang w:val="en-US"/>
-        </w:rPr>
-      </w:pPr>
-      <w:r>
-        <w:rPr>
-          <w:lang w:val="en-US"/>
-        </w:rPr>
-        <w:t>##</w:t>
-      </w:r>
-      <w:r>
-        <w:rPr>
-          <w:lang w:val="en-US"/>
-        </w:rPr>
-        <w:t>yp_fg17m[6,7]&lt;-min(coiy</w:t>
-      </w:r>
-      <w:r>
-        <w:rPr>
-          <w:lang w:val="en-US"/>
-        </w:rPr>
-        <w:t>18</w:t>
-      </w:r>
-      <w:r>
-        <w:rPr>
-          <w:lang w:val="en-US"/>
-        </w:rPr>
         <w:t>$cry)</w:t>
       </w:r>
     </w:p>
@@ -2819,7 +4206,6 @@
         <w:rPr>
           <w:lang w:val="en-US"/>
         </w:rPr>
-        <w:lastRenderedPageBreak/>
         <w:t>crsav&lt;-numeric()</w:t>
       </w:r>
     </w:p>
@@ -2893,6 +4279,7 @@
         <w:rPr>
           <w:lang w:val="en-US"/>
         </w:rPr>
+        <w:lastRenderedPageBreak/>
         <w:t>pssav[i]=</w:t>
       </w:r>
       <w:r>
@@ -3771,7 +5158,6 @@
         <w:rPr>
           <w:lang w:val="en-US"/>
         </w:rPr>
-        <w:lastRenderedPageBreak/>
         <w:t>plot(filter(sav18,yp_fg18s.location=="CAL")$yp_fg18s.weekc,filter(sav18,yp_fg18s.location=="CAL")$pssav,type="l",col="pink",lwd=2,xlab="week</w:t>
       </w:r>
       <w:r>
@@ -4203,6 +5589,7 @@
           <w:shd w:val="clear" w:color="auto" w:fill="EFF0F1"/>
           <w:lang w:val="en-US" w:eastAsia="es-ES"/>
         </w:rPr>
+        <w:lastRenderedPageBreak/>
         <w:t>axis</w:t>
       </w:r>
       <w:r>
@@ -5552,7 +6939,6 @@
           <w:szCs w:val="20"/>
           <w:lang w:val="en-US" w:eastAsia="es-ES"/>
         </w:rPr>
-        <w:lastRenderedPageBreak/>
         <w:t>{</w:t>
       </w:r>
     </w:p>
@@ -5837,6 +7223,7 @@
           <w:szCs w:val="20"/>
           <w:lang w:val="en-US" w:eastAsia="es-ES"/>
         </w:rPr>
+        <w:lastRenderedPageBreak/>
         <w:t>        </w:t>
       </w:r>
       <w:r>
@@ -7987,6 +9374,7 @@
         <w:rPr>
           <w:lang w:val="en-US"/>
         </w:rPr>
+        <w:lastRenderedPageBreak/>
         <w:t>points(fil</w:t>
       </w:r>
       <w:r>
@@ -19289,7 +20677,7 @@
 </file>
 
 <file path=customXml/itemProps1.xml><?xml version="1.0" encoding="utf-8"?>
-<ds:datastoreItem xmlns:ds="http://schemas.openxmlformats.org/officeDocument/2006/customXml" ds:itemID="{DDBB5444-D35A-415B-85B1-E13925C8649E}">
+<ds:datastoreItem xmlns:ds="http://schemas.openxmlformats.org/officeDocument/2006/customXml" ds:itemID="{449A91F0-3D1C-45FE-9F5B-D8EA89A708E2}">
   <ds:schemaRefs>
     <ds:schemaRef ds:uri="http://schemas.openxmlformats.org/officeDocument/2006/bibliography"/>
   </ds:schemaRefs>
